--- a/软工2所有提交（除构造阶段/体系结构阶段作业（2）/酒店预订系统体系结构设计文档.docx
+++ b/软工2所有提交（除构造阶段/体系结构阶段作业（2）/酒店预订系统体系结构设计文档.docx
@@ -8654,7 +8654,7 @@
     <w:p>
       <w:pPr>
         <w:rPr>
-          <w:rFonts w:ascii="Arial Unicode MS" w:hAnsi="Arial Unicode MS"/>
+          <w:rFonts w:ascii="Arial Unicode MS" w:hAnsi="Arial Unicode MS" w:hint="eastAsia"/>
           <w:lang w:val="zh-TW"/>
         </w:rPr>
       </w:pPr>
@@ -9341,7 +9341,7 @@
       <w:pPr>
         <w:jc w:val="center"/>
         <w:rPr>
-          <w:rFonts w:ascii="Arial Unicode MS" w:hAnsi="Arial Unicode MS"/>
+          <w:rFonts w:ascii="Arial Unicode MS" w:hAnsi="Arial Unicode MS" w:hint="eastAsia"/>
           <w:sz w:val="28"/>
           <w:szCs w:val="28"/>
           <w:lang w:val="zh-TW"/>
@@ -9352,7 +9352,7 @@
       <w:pPr>
         <w:jc w:val="center"/>
         <w:rPr>
-          <w:rFonts w:ascii="Arial Unicode MS" w:hAnsi="Arial Unicode MS"/>
+          <w:rFonts w:ascii="Arial Unicode MS" w:hAnsi="Arial Unicode MS" w:hint="eastAsia"/>
           <w:sz w:val="28"/>
           <w:szCs w:val="28"/>
           <w:lang w:val="zh-TW"/>
@@ -9363,7 +9363,7 @@
       <w:pPr>
         <w:jc w:val="center"/>
         <w:rPr>
-          <w:rFonts w:ascii="Arial Unicode MS" w:hAnsi="Arial Unicode MS"/>
+          <w:rFonts w:ascii="Arial Unicode MS" w:hAnsi="Arial Unicode MS" w:hint="eastAsia"/>
           <w:sz w:val="28"/>
           <w:szCs w:val="28"/>
           <w:lang w:val="zh-TW"/>
@@ -9374,7 +9374,7 @@
       <w:pPr>
         <w:jc w:val="center"/>
         <w:rPr>
-          <w:rFonts w:ascii="Arial Unicode MS" w:hAnsi="Arial Unicode MS"/>
+          <w:rFonts w:ascii="Arial Unicode MS" w:hAnsi="Arial Unicode MS" w:hint="eastAsia"/>
           <w:sz w:val="28"/>
           <w:szCs w:val="28"/>
           <w:lang w:val="zh-TW"/>
@@ -9385,7 +9385,7 @@
       <w:pPr>
         <w:jc w:val="center"/>
         <w:rPr>
-          <w:rFonts w:ascii="Arial Unicode MS" w:hAnsi="Arial Unicode MS"/>
+          <w:rFonts w:ascii="Arial Unicode MS" w:hAnsi="Arial Unicode MS" w:hint="eastAsia"/>
           <w:sz w:val="28"/>
           <w:szCs w:val="28"/>
           <w:lang w:val="zh-TW"/>
@@ -10821,7 +10821,6 @@
                 <w:u w:color="FFFFFF"/>
                 <w:lang w:val="zh-TW" w:eastAsia="zh-TW"/>
               </w:rPr>
-              <w:lastRenderedPageBreak/>
               <w:t>接口</w:t>
             </w:r>
           </w:p>
@@ -10923,6 +10922,7 @@
               <w:rPr>
                 <w:rFonts w:ascii="Arial Unicode MS" w:eastAsia="Arial Unicode MS" w:hAnsi="Arial Unicode MS" w:cs="Arial Unicode MS"/>
               </w:rPr>
+              <w:lastRenderedPageBreak/>
               <w:t>Loginblservice</w:t>
             </w:r>
           </w:p>
@@ -11527,6 +11527,7 @@
           <w:sz w:val="28"/>
           <w:szCs w:val="28"/>
         </w:rPr>
+        <w:lastRenderedPageBreak/>
         <w:drawing>
           <wp:anchor distT="152400" distB="152400" distL="152400" distR="152400" simplePos="0" relativeHeight="251671552" behindDoc="0" locked="0" layoutInCell="1" allowOverlap="1">
             <wp:simplePos x="0" y="0"/>
@@ -12911,8 +12912,13 @@
           </w:tcPr>
           <w:p>
             <w:r>
-              <w:lastRenderedPageBreak/>
-              <w:t>Loginbl</w:t>
+              <w:rPr>
+                <w:rFonts w:hint="eastAsia"/>
+              </w:rPr>
+              <w:t>lo</w:t>
+            </w:r>
+            <w:r>
+              <w:t>gin</w:t>
             </w:r>
           </w:p>
         </w:tc>
@@ -12976,7 +12982,8 @@
           </w:tcPr>
           <w:p>
             <w:r>
-              <w:t>Userbl</w:t>
+              <w:lastRenderedPageBreak/>
+              <w:t>user</w:t>
             </w:r>
           </w:p>
         </w:tc>
@@ -13060,7 +13067,7 @@
           </w:tcPr>
           <w:p>
             <w:r>
-              <w:t>Hotelbl</w:t>
+              <w:t>hotel</w:t>
             </w:r>
           </w:p>
         </w:tc>
@@ -13124,7 +13131,7 @@
           </w:tcPr>
           <w:p>
             <w:r>
-              <w:t>Orderbl</w:t>
+              <w:t>order</w:t>
             </w:r>
           </w:p>
         </w:tc>
@@ -13188,7 +13195,7 @@
           </w:tcPr>
           <w:p>
             <w:r>
-              <w:t>Promotionbl</w:t>
+              <w:t>promotion</w:t>
             </w:r>
           </w:p>
         </w:tc>
@@ -13245,7 +13252,7 @@
           </w:tcPr>
           <w:p>
             <w:r>
-              <w:t>WebStaffbl</w:t>
+              <w:t>webstaff</w:t>
             </w:r>
           </w:p>
         </w:tc>
@@ -14272,6 +14279,7 @@
                 <w:u w:color="FFFFFF"/>
                 <w:lang w:val="zh-TW" w:eastAsia="zh-TW"/>
               </w:rPr>
+              <w:lastRenderedPageBreak/>
               <w:t>需要的接口（需接口）</w:t>
             </w:r>
           </w:p>
@@ -14528,9 +14536,6 @@
           <w:p>
             <w:pPr>
               <w:spacing w:line="276" w:lineRule="auto"/>
-              <w:rPr>
-                <w:rFonts w:hint="eastAsia"/>
-              </w:rPr>
             </w:pPr>
             <w:r>
               <w:rPr>
@@ -14645,9 +14650,6 @@
           <w:p>
             <w:pPr>
               <w:spacing w:line="276" w:lineRule="auto"/>
-              <w:rPr>
-                <w:rFonts w:hint="eastAsia"/>
-              </w:rPr>
             </w:pPr>
             <w:r>
               <w:rPr>
@@ -14685,7 +14687,6 @@
             <w:pPr>
               <w:spacing w:line="276" w:lineRule="auto"/>
               <w:rPr>
-                <w:rFonts w:hint="eastAsia"/>
                 <w:u w:color="FFFFFF"/>
               </w:rPr>
             </w:pPr>
@@ -14756,9 +14757,6 @@
           <w:p>
             <w:pPr>
               <w:spacing w:line="276" w:lineRule="auto"/>
-              <w:rPr>
-                <w:rFonts w:hint="eastAsia"/>
-              </w:rPr>
             </w:pPr>
             <w:r>
               <w:rPr>
@@ -14836,9 +14834,6 @@
           <w:p>
             <w:pPr>
               <w:spacing w:line="276" w:lineRule="auto"/>
-              <w:rPr>
-                <w:rFonts w:hint="eastAsia"/>
-              </w:rPr>
             </w:pPr>
             <w:r>
               <w:t>增加在线人员持久化对象</w:t>
@@ -15312,6 +15307,7 @@
           </w:tcPr>
           <w:p>
             <w:r>
+              <w:lastRenderedPageBreak/>
               <w:t>user.checkPassword</w:t>
             </w:r>
           </w:p>
@@ -16089,7 +16085,7 @@
           <w:p>
             <w:pPr>
               <w:rPr>
-                <w:rFonts w:eastAsia="Times" w:hint="eastAsia"/>
+                <w:rFonts w:eastAsia="Times"/>
               </w:rPr>
             </w:pPr>
             <w:r>
@@ -16167,7 +16163,7 @@
           <w:p>
             <w:pPr>
               <w:rPr>
-                <w:rFonts w:eastAsiaTheme="minorEastAsia" w:hint="eastAsia"/>
+                <w:rFonts w:eastAsiaTheme="minorEastAsia"/>
               </w:rPr>
             </w:pPr>
             <w:r>
@@ -16252,7 +16248,7 @@
           <w:p>
             <w:pPr>
               <w:rPr>
-                <w:rFonts w:eastAsia="Times" w:hint="eastAsia"/>
+                <w:rFonts w:eastAsia="Times"/>
               </w:rPr>
             </w:pPr>
             <w:r>
@@ -16346,7 +16342,7 @@
           <w:p>
             <w:pPr>
               <w:rPr>
-                <w:rFonts w:asciiTheme="minorEastAsia" w:eastAsiaTheme="minorEastAsia" w:hAnsiTheme="minorEastAsia" w:hint="eastAsia"/>
+                <w:rFonts w:asciiTheme="minorEastAsia" w:eastAsiaTheme="minorEastAsia" w:hAnsiTheme="minorEastAsia"/>
               </w:rPr>
             </w:pPr>
             <w:r>
@@ -16424,7 +16420,7 @@
           <w:p>
             <w:pPr>
               <w:rPr>
-                <w:rFonts w:asciiTheme="minorEastAsia" w:eastAsiaTheme="minorEastAsia" w:hAnsiTheme="minorEastAsia" w:hint="eastAsia"/>
+                <w:rFonts w:asciiTheme="minorEastAsia" w:eastAsiaTheme="minorEastAsia" w:hAnsiTheme="minorEastAsia"/>
               </w:rPr>
             </w:pPr>
             <w:r>
@@ -16503,7 +16499,7 @@
           <w:p>
             <w:pPr>
               <w:rPr>
-                <w:rFonts w:asciiTheme="minorEastAsia" w:eastAsiaTheme="minorEastAsia" w:hAnsiTheme="minorEastAsia" w:hint="eastAsia"/>
+                <w:rFonts w:asciiTheme="minorEastAsia" w:eastAsiaTheme="minorEastAsia" w:hAnsiTheme="minorEastAsia"/>
               </w:rPr>
             </w:pPr>
             <w:r>
@@ -16532,6 +16528,7 @@
           </w:tcPr>
           <w:p>
             <w:r>
+              <w:lastRenderedPageBreak/>
               <w:t>user.registerMember</w:t>
             </w:r>
           </w:p>
@@ -16585,7 +16582,7 @@
           <w:p>
             <w:pPr>
               <w:rPr>
-                <w:rFonts w:asciiTheme="minorEastAsia" w:eastAsiaTheme="minorEastAsia" w:hAnsiTheme="minorEastAsia" w:hint="eastAsia"/>
+                <w:rFonts w:asciiTheme="minorEastAsia" w:eastAsiaTheme="minorEastAsia" w:hAnsiTheme="minorEastAsia"/>
               </w:rPr>
             </w:pPr>
             <w:r>
@@ -16663,7 +16660,7 @@
           <w:p>
             <w:pPr>
               <w:rPr>
-                <w:rFonts w:asciiTheme="minorEastAsia" w:eastAsiaTheme="minorEastAsia" w:hAnsiTheme="minorEastAsia" w:hint="eastAsia"/>
+                <w:rFonts w:asciiTheme="minorEastAsia" w:eastAsiaTheme="minorEastAsia" w:hAnsiTheme="minorEastAsia"/>
               </w:rPr>
             </w:pPr>
             <w:r>
@@ -16742,7 +16739,7 @@
           <w:p>
             <w:pPr>
               <w:rPr>
-                <w:rFonts w:asciiTheme="minorEastAsia" w:eastAsiaTheme="minorEastAsia" w:hAnsiTheme="minorEastAsia" w:hint="eastAsia"/>
+                <w:rFonts w:asciiTheme="minorEastAsia" w:eastAsiaTheme="minorEastAsia" w:hAnsiTheme="minorEastAsia"/>
               </w:rPr>
             </w:pPr>
             <w:r>
@@ -16827,7 +16824,7 @@
           <w:p>
             <w:pPr>
               <w:rPr>
-                <w:rFonts w:asciiTheme="minorEastAsia" w:eastAsiaTheme="minorEastAsia" w:hAnsiTheme="minorEastAsia" w:hint="eastAsia"/>
+                <w:rFonts w:asciiTheme="minorEastAsia" w:eastAsiaTheme="minorEastAsia" w:hAnsiTheme="minorEastAsia"/>
               </w:rPr>
             </w:pPr>
             <w:r>
@@ -16905,7 +16902,7 @@
           <w:p>
             <w:pPr>
               <w:rPr>
-                <w:rFonts w:asciiTheme="minorEastAsia" w:eastAsiaTheme="minorEastAsia" w:hAnsiTheme="minorEastAsia" w:hint="eastAsia"/>
+                <w:rFonts w:asciiTheme="minorEastAsia" w:eastAsiaTheme="minorEastAsia" w:hAnsiTheme="minorEastAsia"/>
               </w:rPr>
             </w:pPr>
             <w:r>
@@ -16984,7 +16981,7 @@
           <w:p>
             <w:pPr>
               <w:rPr>
-                <w:rFonts w:asciiTheme="minorEastAsia" w:eastAsiaTheme="minorEastAsia" w:hAnsiTheme="minorEastAsia" w:hint="eastAsia"/>
+                <w:rFonts w:asciiTheme="minorEastAsia" w:eastAsiaTheme="minorEastAsia" w:hAnsiTheme="minorEastAsia"/>
               </w:rPr>
             </w:pPr>
             <w:r>
@@ -17078,7 +17075,7 @@
           <w:p>
             <w:pPr>
               <w:rPr>
-                <w:rFonts w:asciiTheme="minorEastAsia" w:eastAsiaTheme="minorEastAsia" w:hAnsiTheme="minorEastAsia" w:hint="eastAsia"/>
+                <w:rFonts w:asciiTheme="minorEastAsia" w:eastAsiaTheme="minorEastAsia" w:hAnsiTheme="minorEastAsia"/>
               </w:rPr>
             </w:pPr>
             <w:r>
@@ -17156,7 +17153,7 @@
           <w:p>
             <w:pPr>
               <w:rPr>
-                <w:rFonts w:asciiTheme="minorEastAsia" w:eastAsiaTheme="minorEastAsia" w:hAnsiTheme="minorEastAsia" w:hint="eastAsia"/>
+                <w:rFonts w:asciiTheme="minorEastAsia" w:eastAsiaTheme="minorEastAsia" w:hAnsiTheme="minorEastAsia"/>
               </w:rPr>
             </w:pPr>
             <w:r>
@@ -17235,7 +17232,7 @@
           <w:p>
             <w:pPr>
               <w:rPr>
-                <w:rFonts w:asciiTheme="minorEastAsia" w:eastAsiaTheme="minorEastAsia" w:hAnsiTheme="minorEastAsia" w:hint="eastAsia"/>
+                <w:rFonts w:asciiTheme="minorEastAsia" w:eastAsiaTheme="minorEastAsia" w:hAnsiTheme="minorEastAsia"/>
               </w:rPr>
             </w:pPr>
             <w:r>
@@ -17326,7 +17323,7 @@
           <w:p>
             <w:pPr>
               <w:rPr>
-                <w:rFonts w:asciiTheme="minorEastAsia" w:eastAsiaTheme="minorEastAsia" w:hAnsiTheme="minorEastAsia" w:hint="eastAsia"/>
+                <w:rFonts w:asciiTheme="minorEastAsia" w:eastAsiaTheme="minorEastAsia" w:hAnsiTheme="minorEastAsia"/>
               </w:rPr>
             </w:pPr>
             <w:r>
@@ -17404,7 +17401,7 @@
           <w:p>
             <w:pPr>
               <w:rPr>
-                <w:rFonts w:asciiTheme="minorEastAsia" w:eastAsiaTheme="minorEastAsia" w:hAnsiTheme="minorEastAsia" w:hint="eastAsia"/>
+                <w:rFonts w:asciiTheme="minorEastAsia" w:eastAsiaTheme="minorEastAsia" w:hAnsiTheme="minorEastAsia"/>
               </w:rPr>
             </w:pPr>
             <w:r>
@@ -17483,7 +17480,7 @@
           <w:p>
             <w:pPr>
               <w:rPr>
-                <w:rFonts w:asciiTheme="minorEastAsia" w:eastAsiaTheme="minorEastAsia" w:hAnsiTheme="minorEastAsia" w:hint="eastAsia"/>
+                <w:rFonts w:asciiTheme="minorEastAsia" w:eastAsiaTheme="minorEastAsia" w:hAnsiTheme="minorEastAsia"/>
               </w:rPr>
             </w:pPr>
             <w:r>
@@ -17577,7 +17574,7 @@
           <w:p>
             <w:pPr>
               <w:rPr>
-                <w:rFonts w:asciiTheme="minorEastAsia" w:eastAsiaTheme="minorEastAsia" w:hAnsiTheme="minorEastAsia" w:hint="eastAsia"/>
+                <w:rFonts w:asciiTheme="minorEastAsia" w:eastAsiaTheme="minorEastAsia" w:hAnsiTheme="minorEastAsia"/>
               </w:rPr>
             </w:pPr>
             <w:r>
@@ -17655,7 +17652,7 @@
           <w:p>
             <w:pPr>
               <w:rPr>
-                <w:rFonts w:asciiTheme="minorEastAsia" w:eastAsiaTheme="minorEastAsia" w:hAnsiTheme="minorEastAsia" w:hint="eastAsia"/>
+                <w:rFonts w:asciiTheme="minorEastAsia" w:eastAsiaTheme="minorEastAsia" w:hAnsiTheme="minorEastAsia"/>
               </w:rPr>
             </w:pPr>
             <w:r>
@@ -17734,7 +17731,7 @@
           <w:p>
             <w:pPr>
               <w:rPr>
-                <w:rFonts w:asciiTheme="minorEastAsia" w:eastAsiaTheme="minorEastAsia" w:hAnsiTheme="minorEastAsia" w:hint="eastAsia"/>
+                <w:rFonts w:asciiTheme="minorEastAsia" w:eastAsiaTheme="minorEastAsia" w:hAnsiTheme="minorEastAsia"/>
               </w:rPr>
             </w:pPr>
             <w:r>
@@ -17829,7 +17826,7 @@
           <w:p>
             <w:pPr>
               <w:rPr>
-                <w:rFonts w:asciiTheme="minorEastAsia" w:eastAsiaTheme="minorEastAsia" w:hAnsiTheme="minorEastAsia" w:hint="eastAsia"/>
+                <w:rFonts w:asciiTheme="minorEastAsia" w:eastAsiaTheme="minorEastAsia" w:hAnsiTheme="minorEastAsia"/>
               </w:rPr>
             </w:pPr>
             <w:r>
@@ -17907,7 +17904,7 @@
           <w:p>
             <w:pPr>
               <w:rPr>
-                <w:rFonts w:asciiTheme="minorEastAsia" w:eastAsiaTheme="minorEastAsia" w:hAnsiTheme="minorEastAsia" w:hint="eastAsia"/>
+                <w:rFonts w:asciiTheme="minorEastAsia" w:eastAsiaTheme="minorEastAsia" w:hAnsiTheme="minorEastAsia"/>
               </w:rPr>
             </w:pPr>
             <w:r>
@@ -17986,7 +17983,7 @@
           <w:p>
             <w:pPr>
               <w:rPr>
-                <w:rFonts w:asciiTheme="minorEastAsia" w:eastAsiaTheme="minorEastAsia" w:hAnsiTheme="minorEastAsia" w:hint="eastAsia"/>
+                <w:rFonts w:asciiTheme="minorEastAsia" w:eastAsiaTheme="minorEastAsia" w:hAnsiTheme="minorEastAsia"/>
               </w:rPr>
             </w:pPr>
             <w:r>
@@ -18080,7 +18077,7 @@
           <w:p>
             <w:pPr>
               <w:rPr>
-                <w:rFonts w:asciiTheme="minorEastAsia" w:eastAsiaTheme="minorEastAsia" w:hAnsiTheme="minorEastAsia" w:hint="eastAsia"/>
+                <w:rFonts w:asciiTheme="minorEastAsia" w:eastAsiaTheme="minorEastAsia" w:hAnsiTheme="minorEastAsia"/>
               </w:rPr>
             </w:pPr>
             <w:r>
@@ -18158,7 +18155,7 @@
           <w:p>
             <w:pPr>
               <w:rPr>
-                <w:rFonts w:asciiTheme="minorEastAsia" w:eastAsiaTheme="minorEastAsia" w:hAnsiTheme="minorEastAsia" w:hint="eastAsia"/>
+                <w:rFonts w:asciiTheme="minorEastAsia" w:eastAsiaTheme="minorEastAsia" w:hAnsiTheme="minorEastAsia"/>
               </w:rPr>
             </w:pPr>
             <w:r>
@@ -18237,7 +18234,7 @@
           <w:p>
             <w:pPr>
               <w:rPr>
-                <w:rFonts w:asciiTheme="minorEastAsia" w:eastAsiaTheme="minorEastAsia" w:hAnsiTheme="minorEastAsia" w:hint="eastAsia"/>
+                <w:rFonts w:asciiTheme="minorEastAsia" w:eastAsiaTheme="minorEastAsia" w:hAnsiTheme="minorEastAsia"/>
               </w:rPr>
             </w:pPr>
             <w:r>
@@ -18331,7 +18328,7 @@
           <w:p>
             <w:pPr>
               <w:rPr>
-                <w:rFonts w:asciiTheme="minorEastAsia" w:eastAsiaTheme="minorEastAsia" w:hAnsiTheme="minorEastAsia" w:hint="eastAsia"/>
+                <w:rFonts w:asciiTheme="minorEastAsia" w:eastAsiaTheme="minorEastAsia" w:hAnsiTheme="minorEastAsia"/>
               </w:rPr>
             </w:pPr>
             <w:r>
@@ -18409,7 +18406,7 @@
           <w:p>
             <w:pPr>
               <w:rPr>
-                <w:rFonts w:asciiTheme="minorEastAsia" w:eastAsiaTheme="minorEastAsia" w:hAnsiTheme="minorEastAsia" w:hint="eastAsia"/>
+                <w:rFonts w:asciiTheme="minorEastAsia" w:eastAsiaTheme="minorEastAsia" w:hAnsiTheme="minorEastAsia"/>
               </w:rPr>
             </w:pPr>
             <w:r>
@@ -18488,7 +18485,7 @@
           <w:p>
             <w:pPr>
               <w:rPr>
-                <w:rFonts w:asciiTheme="minorEastAsia" w:eastAsiaTheme="minorEastAsia" w:hAnsiTheme="minorEastAsia" w:hint="eastAsia"/>
+                <w:rFonts w:asciiTheme="minorEastAsia" w:eastAsiaTheme="minorEastAsia" w:hAnsiTheme="minorEastAsia"/>
               </w:rPr>
             </w:pPr>
             <w:r>
@@ -18529,13 +18526,7 @@
               <w:rPr>
                 <w:rFonts w:asciiTheme="minorEastAsia" w:eastAsiaTheme="minorEastAsia" w:hAnsiTheme="minorEastAsia"/>
               </w:rPr>
-              <w:t xml:space="preserve"> </w:t>
-            </w:r>
-            <w:r>
-              <w:rPr>
-                <w:rFonts w:asciiTheme="minorEastAsia" w:eastAsiaTheme="minorEastAsia" w:hAnsiTheme="minorEastAsia"/>
-              </w:rPr>
-              <w:t>canGenerateOrder</w:t>
+              <w:t xml:space="preserve"> canGenerateOrder</w:t>
             </w:r>
           </w:p>
         </w:tc>
@@ -18588,7 +18579,7 @@
           <w:p>
             <w:pPr>
               <w:rPr>
-                <w:rFonts w:asciiTheme="minorEastAsia" w:eastAsiaTheme="minorEastAsia" w:hAnsiTheme="minorEastAsia" w:hint="eastAsia"/>
+                <w:rFonts w:asciiTheme="minorEastAsia" w:eastAsiaTheme="minorEastAsia" w:hAnsiTheme="minorEastAsia"/>
               </w:rPr>
             </w:pPr>
             <w:r>
@@ -18666,7 +18657,7 @@
           <w:p>
             <w:pPr>
               <w:rPr>
-                <w:rFonts w:asciiTheme="minorEastAsia" w:eastAsiaTheme="minorEastAsia" w:hAnsiTheme="minorEastAsia" w:hint="eastAsia"/>
+                <w:rFonts w:asciiTheme="minorEastAsia" w:eastAsiaTheme="minorEastAsia" w:hAnsiTheme="minorEastAsia"/>
               </w:rPr>
             </w:pPr>
             <w:r>
@@ -18745,7 +18736,7 @@
           <w:p>
             <w:pPr>
               <w:rPr>
-                <w:rFonts w:asciiTheme="minorEastAsia" w:eastAsiaTheme="minorEastAsia" w:hAnsiTheme="minorEastAsia" w:hint="eastAsia"/>
+                <w:rFonts w:asciiTheme="minorEastAsia" w:eastAsiaTheme="minorEastAsia" w:hAnsiTheme="minorEastAsia"/>
               </w:rPr>
             </w:pPr>
             <w:r>
@@ -18978,7 +18969,6 @@
                 <w:rFonts w:ascii="Arial Unicode MS" w:hAnsi="Arial Unicode MS" w:hint="eastAsia"/>
                 <w:lang w:val="zh-TW"/>
               </w:rPr>
-              <w:lastRenderedPageBreak/>
               <w:t>user</w:t>
             </w:r>
             <w:r>
@@ -19087,6 +19077,7 @@
                 <w:rFonts w:ascii="Arial Unicode MS" w:eastAsia="PMingLiU" w:hAnsi="Arial Unicode MS"/>
                 <w:lang w:val="zh-TW" w:eastAsia="zh-TW"/>
               </w:rPr>
+              <w:lastRenderedPageBreak/>
               <w:t>addCreditRecord(CreditRecordPO po)</w:t>
             </w:r>
           </w:p>
@@ -19122,6 +19113,7 @@
                 <w:rFonts w:ascii="Arial Unicode MS" w:hAnsi="Arial Unicode MS" w:hint="eastAsia"/>
                 <w:lang w:val="zh-TW"/>
               </w:rPr>
+              <w:lastRenderedPageBreak/>
               <w:t>增加</w:t>
             </w:r>
             <w:r>
@@ -19168,6 +19160,7 @@
                 <w:rFonts w:ascii="Arial Unicode MS" w:hAnsi="Arial Unicode MS" w:hint="eastAsia"/>
                 <w:lang w:val="zh-TW"/>
               </w:rPr>
+              <w:lastRenderedPageBreak/>
               <w:t>user</w:t>
             </w:r>
             <w:r>
@@ -19974,7 +19967,6 @@
               <w:rPr>
                 <w:rFonts w:ascii="等线" w:eastAsia="等线" w:hAnsi="等线" w:cs="等线"/>
               </w:rPr>
-              <w:lastRenderedPageBreak/>
               <w:t>h</w:t>
             </w:r>
             <w:r>
@@ -20257,7 +20249,7 @@
           <w:p>
             <w:pPr>
               <w:rPr>
-                <w:rFonts w:eastAsia="PMingLiU" w:hint="eastAsia"/>
+                <w:rFonts w:eastAsia="PMingLiU"/>
               </w:rPr>
             </w:pPr>
             <w:r>
@@ -20634,7 +20626,7 @@
           <w:p>
             <w:pPr>
               <w:rPr>
-                <w:rFonts w:eastAsia="PMingLiU" w:hint="eastAsia"/>
+                <w:rFonts w:eastAsia="PMingLiU"/>
               </w:rPr>
             </w:pPr>
             <w:r>
@@ -20822,7 +20814,7 @@
           <w:p>
             <w:pPr>
               <w:rPr>
-                <w:rFonts w:eastAsia="PMingLiU" w:hint="eastAsia"/>
+                <w:rFonts w:eastAsia="PMingLiU"/>
               </w:rPr>
             </w:pPr>
             <w:r>
@@ -21024,7 +21016,7 @@
           <w:p>
             <w:pPr>
               <w:rPr>
-                <w:rFonts w:eastAsia="PMingLiU" w:hint="eastAsia"/>
+                <w:rFonts w:eastAsia="PMingLiU"/>
               </w:rPr>
             </w:pPr>
             <w:r>
@@ -21232,7 +21224,7 @@
           <w:p>
             <w:pPr>
               <w:rPr>
-                <w:rFonts w:eastAsia="PMingLiU" w:hint="eastAsia"/>
+                <w:rFonts w:eastAsia="PMingLiU"/>
               </w:rPr>
             </w:pPr>
             <w:r>
@@ -21328,6 +21320,7 @@
               <w:rPr>
                 <w:rFonts w:ascii="等线" w:eastAsia="等线" w:hAnsi="等线" w:cs="等线"/>
               </w:rPr>
+              <w:lastRenderedPageBreak/>
               <w:t>hotel.</w:t>
             </w:r>
             <w:r>
@@ -21439,7 +21432,7 @@
           <w:p>
             <w:pPr>
               <w:rPr>
-                <w:rFonts w:eastAsia="PMingLiU" w:hint="eastAsia"/>
+                <w:rFonts w:eastAsia="PMingLiU"/>
               </w:rPr>
             </w:pPr>
             <w:r>
@@ -22298,6 +22291,7 @@
               <w:rPr>
                 <w:rFonts w:ascii="等线" w:eastAsia="等线" w:hAnsi="等线" w:cs="等线" w:hint="eastAsia"/>
               </w:rPr>
+              <w:lastRenderedPageBreak/>
               <w:t>h</w:t>
             </w:r>
             <w:r>
@@ -22968,7 +22962,7 @@
           <w:p>
             <w:pPr>
               <w:rPr>
-                <w:rFonts w:eastAsia="PMingLiU" w:hint="eastAsia"/>
+                <w:rFonts w:eastAsia="PMingLiU"/>
               </w:rPr>
             </w:pPr>
             <w:r>
@@ -23057,7 +23051,6 @@
               <w:rPr>
                 <w:rFonts w:ascii="等线" w:eastAsia="等线" w:hAnsi="等线" w:cs="等线" w:hint="eastAsia"/>
               </w:rPr>
-              <w:lastRenderedPageBreak/>
               <w:t>h</w:t>
             </w:r>
             <w:r>
@@ -23163,7 +23156,7 @@
           <w:p>
             <w:pPr>
               <w:rPr>
-                <w:rFonts w:eastAsia="PMingLiU" w:hint="eastAsia"/>
+                <w:rFonts w:eastAsia="PMingLiU"/>
                 <w:lang w:eastAsia="zh-TW"/>
               </w:rPr>
             </w:pPr>
@@ -23222,11 +23215,6 @@
             </w:tcMar>
           </w:tcPr>
           <w:p>
-            <w:pPr>
-              <w:rPr>
-                <w:rFonts w:hint="eastAsia"/>
-              </w:rPr>
-            </w:pPr>
             <w:r>
               <w:rPr>
                 <w:rFonts w:ascii="等线" w:eastAsia="等线" w:hAnsi="等线" w:cs="等线" w:hint="eastAsia"/>
@@ -23418,7 +23406,7 @@
           <w:p>
             <w:pPr>
               <w:rPr>
-                <w:rFonts w:eastAsia="PMingLiU" w:hint="eastAsia"/>
+                <w:rFonts w:eastAsia="PMingLiU"/>
                 <w:lang w:eastAsia="zh-TW"/>
               </w:rPr>
             </w:pPr>
@@ -24016,7 +24004,6 @@
               <w:rPr>
                 <w:rFonts w:ascii="等线" w:eastAsia="等线" w:hAnsi="等线" w:cs="等线" w:hint="eastAsia"/>
               </w:rPr>
-              <w:lastRenderedPageBreak/>
               <w:t>h</w:t>
             </w:r>
             <w:r>
@@ -24317,7 +24304,7 @@
           <w:p>
             <w:pPr>
               <w:rPr>
-                <w:rFonts w:eastAsia="PMingLiU" w:hint="eastAsia"/>
+                <w:rFonts w:eastAsia="PMingLiU"/>
                 <w:lang w:eastAsia="zh-TW"/>
               </w:rPr>
             </w:pPr>
@@ -24688,7 +24675,7 @@
           <w:p>
             <w:pPr>
               <w:rPr>
-                <w:rFonts w:ascii="等线" w:eastAsia="等线" w:hAnsi="等线" w:cs="等线" w:hint="eastAsia"/>
+                <w:rFonts w:ascii="等线" w:eastAsia="等线" w:hAnsi="等线" w:cs="等线"/>
                 <w:lang w:val="zh-TW" w:eastAsia="zh-TW"/>
               </w:rPr>
             </w:pPr>
@@ -24759,7 +24746,7 @@
           <w:p>
             <w:pPr>
               <w:rPr>
-                <w:rFonts w:ascii="等线" w:eastAsia="等线" w:hAnsi="等线" w:cs="等线" w:hint="eastAsia"/>
+                <w:rFonts w:ascii="等线" w:eastAsia="等线" w:hAnsi="等线" w:cs="等线"/>
                 <w:lang w:eastAsia="zh-TW"/>
               </w:rPr>
             </w:pPr>
@@ -24826,7 +24813,7 @@
           <w:p>
             <w:pPr>
               <w:rPr>
-                <w:rFonts w:ascii="等线" w:eastAsia="等线" w:hAnsi="等线" w:cs="等线" w:hint="eastAsia"/>
+                <w:rFonts w:ascii="等线" w:eastAsia="等线" w:hAnsi="等线" w:cs="等线"/>
                 <w:lang w:eastAsia="zh-TW"/>
               </w:rPr>
             </w:pPr>
@@ -24907,7 +24894,7 @@
           <w:p>
             <w:pPr>
               <w:rPr>
-                <w:rFonts w:ascii="等线" w:eastAsia="等线" w:hAnsi="等线" w:cs="等线" w:hint="eastAsia"/>
+                <w:rFonts w:ascii="等线" w:eastAsia="等线" w:hAnsi="等线" w:cs="等线"/>
                 <w:lang w:eastAsia="zh-TW"/>
               </w:rPr>
             </w:pPr>
@@ -24981,7 +24968,7 @@
           <w:p>
             <w:pPr>
               <w:rPr>
-                <w:rFonts w:ascii="等线" w:eastAsia="等线" w:hAnsi="等线" w:cs="等线" w:hint="eastAsia"/>
+                <w:rFonts w:ascii="等线" w:eastAsia="等线" w:hAnsi="等线" w:cs="等线"/>
                 <w:lang w:eastAsia="zh-TW"/>
               </w:rPr>
             </w:pPr>
@@ -25027,7 +25014,6 @@
               <w:rPr>
                 <w:rFonts w:ascii="等线" w:eastAsia="等线" w:hAnsi="等线" w:cs="等线"/>
               </w:rPr>
-              <w:lastRenderedPageBreak/>
               <w:t>hoteldao.</w:t>
             </w:r>
             <w:r>
@@ -25056,7 +25042,7 @@
           <w:p>
             <w:pPr>
               <w:rPr>
-                <w:rFonts w:ascii="等线" w:eastAsia="等线" w:hAnsi="等线" w:cs="等线" w:hint="eastAsia"/>
+                <w:rFonts w:ascii="等线" w:eastAsia="等线" w:hAnsi="等线" w:cs="等线"/>
                 <w:lang w:eastAsia="zh-TW"/>
               </w:rPr>
             </w:pPr>
@@ -25095,7 +25081,7 @@
           <w:p>
             <w:pPr>
               <w:rPr>
-                <w:rFonts w:ascii="等线" w:eastAsia="等线" w:hAnsi="等线" w:cs="等线" w:hint="eastAsia"/>
+                <w:rFonts w:ascii="等线" w:eastAsia="等线" w:hAnsi="等线" w:cs="等线"/>
               </w:rPr>
             </w:pPr>
             <w:r>
@@ -25130,7 +25116,7 @@
           <w:p>
             <w:pPr>
               <w:rPr>
-                <w:rFonts w:ascii="等线" w:eastAsia="等线" w:hAnsi="等线" w:cs="等线" w:hint="eastAsia"/>
+                <w:rFonts w:ascii="等线" w:eastAsia="等线" w:hAnsi="等线" w:cs="等线"/>
                 <w:lang w:eastAsia="zh-TW"/>
               </w:rPr>
             </w:pPr>
@@ -25204,7 +25190,7 @@
           <w:p>
             <w:pPr>
               <w:rPr>
-                <w:rFonts w:ascii="等线" w:eastAsia="等线" w:hAnsi="等线" w:cs="等线" w:hint="eastAsia"/>
+                <w:rFonts w:ascii="等线" w:eastAsia="等线" w:hAnsi="等线" w:cs="等线"/>
                 <w:lang w:eastAsia="zh-TW"/>
               </w:rPr>
             </w:pPr>
@@ -25265,7 +25251,14 @@
               <w:rPr>
                 <w:rFonts w:ascii="等线" w:eastAsia="等线" w:hAnsi="等线" w:cs="等线"/>
               </w:rPr>
-              <w:t>angeRoomAvail(String id, Strin</w:t>
+              <w:t>angeRoomAvail(Strin</w:t>
+            </w:r>
+            <w:r>
+              <w:rPr>
+                <w:rFonts w:ascii="等线" w:eastAsia="等线" w:hAnsi="等线" w:cs="等线"/>
+              </w:rPr>
+              <w:lastRenderedPageBreak/>
+              <w:t>g id, Strin</w:t>
             </w:r>
             <w:r>
               <w:rPr>
@@ -25302,15 +25295,16 @@
           <w:p>
             <w:pPr>
               <w:rPr>
+                <w:rFonts w:ascii="等线" w:eastAsia="等线" w:hAnsi="等线" w:cs="等线"/>
+                <w:lang w:eastAsia="zh-TW"/>
+              </w:rPr>
+            </w:pPr>
+            <w:r>
+              <w:rPr>
                 <w:rFonts w:ascii="等线" w:eastAsia="等线" w:hAnsi="等线" w:cs="等线" w:hint="eastAsia"/>
                 <w:lang w:eastAsia="zh-TW"/>
               </w:rPr>
-            </w:pPr>
-            <w:r>
-              <w:rPr>
-                <w:rFonts w:ascii="等线" w:eastAsia="等线" w:hAnsi="等线" w:cs="等线" w:hint="eastAsia"/>
-                <w:lang w:eastAsia="zh-TW"/>
-              </w:rPr>
+              <w:lastRenderedPageBreak/>
               <w:t>更改酒店</w:t>
             </w:r>
             <w:r>
@@ -25343,6 +25337,7 @@
               <w:rPr>
                 <w:rFonts w:ascii="等线" w:eastAsia="等线" w:hAnsi="等线" w:cs="等线"/>
               </w:rPr>
+              <w:lastRenderedPageBreak/>
               <w:t>hoteldao</w:t>
             </w:r>
             <w:r>
@@ -25509,7 +25504,7 @@
           <w:p>
             <w:pPr>
               <w:rPr>
-                <w:rFonts w:eastAsia="PMingLiU" w:hint="eastAsia"/>
+                <w:rFonts w:eastAsia="PMingLiU"/>
                 <w:lang w:eastAsia="zh-TW"/>
               </w:rPr>
             </w:pPr>
@@ -25582,7 +25577,7 @@
           <w:p>
             <w:pPr>
               <w:rPr>
-                <w:rFonts w:ascii="等线" w:eastAsia="等线" w:hAnsi="等线" w:cs="等线" w:hint="eastAsia"/>
+                <w:rFonts w:ascii="等线" w:eastAsia="等线" w:hAnsi="等线" w:cs="等线"/>
                 <w:lang w:val="zh-TW"/>
               </w:rPr>
             </w:pPr>
@@ -26023,7 +26018,6 @@
               <w:rPr>
                 <w:rFonts w:ascii="等线" w:eastAsia="等线" w:hAnsi="等线" w:cs="等线" w:hint="eastAsia"/>
               </w:rPr>
-              <w:lastRenderedPageBreak/>
               <w:t>o</w:t>
             </w:r>
             <w:r>
@@ -26673,6 +26667,7 @@
               <w:rPr>
                 <w:rFonts w:ascii="等线" w:eastAsia="等线" w:hAnsi="等线" w:cs="等线"/>
               </w:rPr>
+              <w:lastRenderedPageBreak/>
               <w:t>o</w:t>
             </w:r>
             <w:r>
@@ -26685,13 +26680,7 @@
               <w:rPr>
                 <w:rFonts w:ascii="等线" w:eastAsia="等线" w:hAnsi="等线" w:cs="等线"/>
               </w:rPr>
-              <w:t xml:space="preserve"> </w:t>
-            </w:r>
-            <w:r>
-              <w:rPr>
-                <w:rFonts w:ascii="等线" w:eastAsia="等线" w:hAnsi="等线" w:cs="等线"/>
-              </w:rPr>
-              <w:t>hotelCancelAbnormal</w:t>
+              <w:t xml:space="preserve"> hotelCancelAbnormal</w:t>
             </w:r>
           </w:p>
         </w:tc>
@@ -27609,7 +27598,6 @@
               <w:rPr>
                 <w:rFonts w:ascii="等线" w:eastAsia="等线" w:hAnsi="等线" w:cs="等线"/>
               </w:rPr>
-              <w:lastRenderedPageBreak/>
               <w:t>o</w:t>
             </w:r>
             <w:r>
@@ -27951,13 +27939,7 @@
               <w:rPr>
                 <w:rFonts w:ascii="等线" w:eastAsia="等线" w:hAnsi="等线" w:cs="等线"/>
               </w:rPr>
-              <w:t xml:space="preserve"> </w:t>
-            </w:r>
-            <w:r>
-              <w:rPr>
-                <w:rFonts w:ascii="等线" w:eastAsia="等线" w:hAnsi="等线" w:cs="等线"/>
-              </w:rPr>
-              <w:t>getOrderStateOfUser</w:t>
+              <w:t xml:space="preserve"> getOrderStateOfUser</w:t>
             </w:r>
           </w:p>
         </w:tc>
@@ -28232,6 +28214,7 @@
               <w:rPr>
                 <w:rFonts w:ascii="等线" w:eastAsia="等线" w:hAnsi="等线" w:cs="等线"/>
               </w:rPr>
+              <w:lastRenderedPageBreak/>
               <w:t>o</w:t>
             </w:r>
             <w:r>
@@ -28244,13 +28227,7 @@
               <w:rPr>
                 <w:rFonts w:ascii="等线" w:eastAsia="等线" w:hAnsi="等线" w:cs="等线"/>
               </w:rPr>
-              <w:t xml:space="preserve"> </w:t>
-            </w:r>
-            <w:r>
-              <w:rPr>
-                <w:rFonts w:ascii="等线" w:eastAsia="等线" w:hAnsi="等线" w:cs="等线"/>
-              </w:rPr>
-              <w:t>specificOrder</w:t>
+              <w:t xml:space="preserve"> specificOrder</w:t>
             </w:r>
           </w:p>
         </w:tc>
@@ -28543,13 +28520,7 @@
               <w:rPr>
                 <w:rFonts w:ascii="等线" w:eastAsia="等线" w:hAnsi="等线" w:cs="等线"/>
               </w:rPr>
-              <w:t xml:space="preserve"> </w:t>
-            </w:r>
-            <w:r>
-              <w:rPr>
-                <w:rFonts w:ascii="等线" w:eastAsia="等线" w:hAnsi="等线" w:cs="等线"/>
-              </w:rPr>
-              <w:t>getTrueValue</w:t>
+              <w:t xml:space="preserve"> getTrueValue</w:t>
             </w:r>
           </w:p>
         </w:tc>
@@ -28805,7 +28776,7 @@
                 <w:bar w:val="nil"/>
               </w:pBdr>
               <w:rPr>
-                <w:rFonts w:ascii="等线" w:eastAsia="等线" w:hAnsi="等线" w:cs="等线" w:hint="eastAsia"/>
+                <w:rFonts w:ascii="等线" w:eastAsia="等线" w:hAnsi="等线" w:cs="等线"/>
               </w:rPr>
             </w:pPr>
             <w:r>
@@ -28863,13 +28834,7 @@
               <w:rPr>
                 <w:rFonts w:ascii="等线" w:eastAsia="等线" w:hAnsi="等线" w:cs="等线"/>
               </w:rPr>
-              <w:t xml:space="preserve"> </w:t>
-            </w:r>
-            <w:r>
-              <w:rPr>
-                <w:rFonts w:ascii="等线" w:eastAsia="等线" w:hAnsi="等线" w:cs="等线"/>
-              </w:rPr>
-              <w:t>confirmReservation</w:t>
+              <w:t xml:space="preserve"> confirmReservation</w:t>
             </w:r>
           </w:p>
         </w:tc>
@@ -29186,13 +29151,7 @@
               <w:rPr>
                 <w:rFonts w:ascii="等线" w:eastAsia="等线" w:hAnsi="等线" w:cs="等线"/>
               </w:rPr>
-              <w:t xml:space="preserve"> </w:t>
-            </w:r>
-            <w:r>
-              <w:rPr>
-                <w:rFonts w:ascii="等线" w:eastAsia="等线" w:hAnsi="等线" w:cs="等线"/>
-              </w:rPr>
-              <w:t>addComment</w:t>
+              <w:t xml:space="preserve"> addComment</w:t>
             </w:r>
           </w:p>
         </w:tc>
@@ -29506,13 +29465,7 @@
               <w:rPr>
                 <w:rFonts w:ascii="等线" w:eastAsia="等线" w:hAnsi="等线" w:cs="等线"/>
               </w:rPr>
-              <w:t xml:space="preserve"> </w:t>
-            </w:r>
-            <w:r>
-              <w:rPr>
-                <w:rFonts w:ascii="等线" w:eastAsia="等线" w:hAnsi="等线" w:cs="等线"/>
-              </w:rPr>
-              <w:t>browseUnperformed</w:t>
+              <w:t xml:space="preserve"> browseUnperformed</w:t>
             </w:r>
           </w:p>
         </w:tc>
@@ -29799,13 +29752,7 @@
               <w:rPr>
                 <w:rFonts w:ascii="等线" w:eastAsia="等线" w:hAnsi="等线" w:cs="等线"/>
               </w:rPr>
-              <w:t xml:space="preserve"> </w:t>
-            </w:r>
-            <w:r>
-              <w:rPr>
-                <w:rFonts w:ascii="等线" w:eastAsia="等线" w:hAnsi="等线" w:cs="等线"/>
-              </w:rPr>
-              <w:t>browseAbnormal</w:t>
+              <w:t xml:space="preserve"> browseAbnormal</w:t>
             </w:r>
           </w:p>
         </w:tc>
@@ -30092,6 +30039,7 @@
               <w:rPr>
                 <w:rFonts w:ascii="等线" w:eastAsia="等线" w:hAnsi="等线" w:cs="等线" w:hint="eastAsia"/>
               </w:rPr>
+              <w:lastRenderedPageBreak/>
               <w:t>o</w:t>
             </w:r>
             <w:r>
@@ -30104,13 +30052,7 @@
               <w:rPr>
                 <w:rFonts w:ascii="等线" w:eastAsia="等线" w:hAnsi="等线" w:cs="等线"/>
               </w:rPr>
-              <w:t xml:space="preserve"> </w:t>
-            </w:r>
-            <w:r>
-              <w:rPr>
-                <w:rFonts w:ascii="等线" w:eastAsia="等线" w:hAnsi="等线" w:cs="等线"/>
-              </w:rPr>
-              <w:t>webCancelAbnormal</w:t>
+              <w:t xml:space="preserve"> webCancelAbnormal</w:t>
             </w:r>
           </w:p>
         </w:tc>
@@ -30630,7 +30572,7 @@
                 <w:bar w:val="nil"/>
               </w:pBdr>
               <w:rPr>
-                <w:rFonts w:ascii="等线" w:eastAsia="等线" w:hAnsi="等线" w:cs="等线" w:hint="eastAsia"/>
+                <w:rFonts w:ascii="等线" w:eastAsia="等线" w:hAnsi="等线" w:cs="等线"/>
               </w:rPr>
             </w:pPr>
             <w:r>
@@ -30672,7 +30614,7 @@
                 <w:bar w:val="nil"/>
               </w:pBdr>
               <w:rPr>
-                <w:rFonts w:ascii="等线" w:eastAsia="等线" w:hAnsi="等线" w:cs="等线" w:hint="eastAsia"/>
+                <w:rFonts w:ascii="等线" w:eastAsia="等线" w:hAnsi="等线" w:cs="等线"/>
               </w:rPr>
             </w:pPr>
             <w:r>
@@ -30711,7 +30653,7 @@
                 <w:bar w:val="nil"/>
               </w:pBdr>
               <w:rPr>
-                <w:rFonts w:ascii="等线" w:eastAsia="等线" w:hAnsi="等线" w:cs="等线" w:hint="eastAsia"/>
+                <w:rFonts w:ascii="等线" w:eastAsia="等线" w:hAnsi="等线" w:cs="等线"/>
               </w:rPr>
             </w:pPr>
             <w:r>
@@ -30753,19 +30695,17 @@
                 <w:bar w:val="nil"/>
               </w:pBdr>
               <w:rPr>
+                <w:rFonts w:ascii="等线" w:eastAsia="等线" w:hAnsi="等线" w:cs="等线"/>
+              </w:rPr>
+            </w:pPr>
+            <w:r>
+              <w:rPr>
                 <w:rFonts w:ascii="等线" w:eastAsia="等线" w:hAnsi="等线" w:cs="等线" w:hint="eastAsia"/>
               </w:rPr>
-            </w:pPr>
-            <w:r>
-              <w:rPr>
-                <w:rFonts w:ascii="等线" w:eastAsia="等线" w:hAnsi="等线" w:cs="等线" w:hint="eastAsia"/>
-              </w:rPr>
               <w:t>根据用户编号、酒店编号查找订单</w:t>
             </w:r>
           </w:p>
         </w:tc>
-        <w:bookmarkStart w:id="0" w:name="_GoBack"/>
-        <w:bookmarkEnd w:id="0"/>
       </w:tr>
       <w:tr>
         <w:trPr>
@@ -30794,7 +30734,7 @@
                 <w:bar w:val="nil"/>
               </w:pBdr>
               <w:rPr>
-                <w:rFonts w:ascii="等线" w:eastAsia="等线" w:hAnsi="等线" w:cs="等线" w:hint="eastAsia"/>
+                <w:rFonts w:ascii="等线" w:eastAsia="等线" w:hAnsi="等线" w:cs="等线"/>
               </w:rPr>
             </w:pPr>
             <w:r>
@@ -30836,7 +30776,7 @@
                 <w:bar w:val="nil"/>
               </w:pBdr>
               <w:rPr>
-                <w:rFonts w:ascii="等线" w:eastAsia="等线" w:hAnsi="等线" w:cs="等线" w:hint="eastAsia"/>
+                <w:rFonts w:ascii="等线" w:eastAsia="等线" w:hAnsi="等线" w:cs="等线"/>
               </w:rPr>
             </w:pPr>
             <w:r>
@@ -30875,7 +30815,7 @@
                 <w:bar w:val="nil"/>
               </w:pBdr>
               <w:rPr>
-                <w:rFonts w:ascii="等线" w:eastAsia="等线" w:hAnsi="等线" w:cs="等线" w:hint="eastAsia"/>
+                <w:rFonts w:ascii="等线" w:eastAsia="等线" w:hAnsi="等线" w:cs="等线"/>
               </w:rPr>
             </w:pPr>
             <w:r>
@@ -30917,7 +30857,7 @@
                 <w:bar w:val="nil"/>
               </w:pBdr>
               <w:rPr>
-                <w:rFonts w:ascii="等线" w:eastAsia="等线" w:hAnsi="等线" w:cs="等线" w:hint="eastAsia"/>
+                <w:rFonts w:ascii="等线" w:eastAsia="等线" w:hAnsi="等线" w:cs="等线"/>
               </w:rPr>
             </w:pPr>
             <w:r>
@@ -30956,7 +30896,7 @@
                 <w:bar w:val="nil"/>
               </w:pBdr>
               <w:rPr>
-                <w:rFonts w:ascii="等线" w:eastAsia="等线" w:hAnsi="等线" w:cs="等线" w:hint="eastAsia"/>
+                <w:rFonts w:ascii="等线" w:eastAsia="等线" w:hAnsi="等线" w:cs="等线"/>
               </w:rPr>
             </w:pPr>
             <w:r>
@@ -30998,7 +30938,7 @@
                 <w:bar w:val="nil"/>
               </w:pBdr>
               <w:rPr>
-                <w:rFonts w:ascii="等线" w:eastAsia="等线" w:hAnsi="等线" w:cs="等线" w:hint="eastAsia"/>
+                <w:rFonts w:ascii="等线" w:eastAsia="等线" w:hAnsi="等线" w:cs="等线"/>
               </w:rPr>
             </w:pPr>
             <w:r>
@@ -31037,7 +30977,7 @@
                 <w:bar w:val="nil"/>
               </w:pBdr>
               <w:rPr>
-                <w:rFonts w:ascii="等线" w:eastAsia="等线" w:hAnsi="等线" w:cs="等线" w:hint="eastAsia"/>
+                <w:rFonts w:ascii="等线" w:eastAsia="等线" w:hAnsi="等线" w:cs="等线"/>
               </w:rPr>
             </w:pPr>
             <w:r>
@@ -31079,7 +31019,7 @@
                 <w:bar w:val="nil"/>
               </w:pBdr>
               <w:rPr>
-                <w:rFonts w:ascii="等线" w:eastAsia="等线" w:hAnsi="等线" w:cs="等线" w:hint="eastAsia"/>
+                <w:rFonts w:ascii="等线" w:eastAsia="等线" w:hAnsi="等线" w:cs="等线"/>
               </w:rPr>
             </w:pPr>
             <w:r>
@@ -31124,14 +31064,13 @@
                 <w:bar w:val="nil"/>
               </w:pBdr>
               <w:rPr>
+                <w:rFonts w:ascii="等线" w:eastAsia="等线" w:hAnsi="等线" w:cs="等线"/>
+              </w:rPr>
+            </w:pPr>
+            <w:r>
+              <w:rPr>
                 <w:rFonts w:ascii="等线" w:eastAsia="等线" w:hAnsi="等线" w:cs="等线" w:hint="eastAsia"/>
               </w:rPr>
-            </w:pPr>
-            <w:r>
-              <w:rPr>
-                <w:rFonts w:ascii="等线" w:eastAsia="等线" w:hAnsi="等线" w:cs="等线" w:hint="eastAsia"/>
-              </w:rPr>
-              <w:lastRenderedPageBreak/>
               <w:t>user</w:t>
             </w:r>
             <w:r>
@@ -31170,7 +31109,7 @@
                 <w:bar w:val="nil"/>
               </w:pBdr>
               <w:rPr>
-                <w:rFonts w:ascii="等线" w:eastAsia="等线" w:hAnsi="等线" w:cs="等线" w:hint="eastAsia"/>
+                <w:rFonts w:ascii="等线" w:eastAsia="等线" w:hAnsi="等线" w:cs="等线"/>
               </w:rPr>
             </w:pPr>
             <w:r>
@@ -31209,7 +31148,7 @@
                 <w:bar w:val="nil"/>
               </w:pBdr>
               <w:rPr>
-                <w:rFonts w:ascii="等线" w:eastAsia="等线" w:hAnsi="等线" w:cs="等线" w:hint="eastAsia"/>
+                <w:rFonts w:ascii="等线" w:eastAsia="等线" w:hAnsi="等线" w:cs="等线"/>
               </w:rPr>
             </w:pPr>
             <w:r>
@@ -31251,7 +31190,7 @@
                 <w:bar w:val="nil"/>
               </w:pBdr>
               <w:rPr>
-                <w:rFonts w:ascii="等线" w:eastAsia="等线" w:hAnsi="等线" w:cs="等线" w:hint="eastAsia"/>
+                <w:rFonts w:ascii="等线" w:eastAsia="等线" w:hAnsi="等线" w:cs="等线"/>
               </w:rPr>
             </w:pPr>
             <w:r>
@@ -31290,7 +31229,7 @@
                 <w:bar w:val="nil"/>
               </w:pBdr>
               <w:rPr>
-                <w:rFonts w:ascii="等线" w:eastAsia="等线" w:hAnsi="等线" w:cs="等线" w:hint="eastAsia"/>
+                <w:rFonts w:ascii="等线" w:eastAsia="等线" w:hAnsi="等线" w:cs="等线"/>
               </w:rPr>
             </w:pPr>
             <w:r>
@@ -31338,7 +31277,7 @@
                 <w:bar w:val="nil"/>
               </w:pBdr>
               <w:rPr>
-                <w:rFonts w:ascii="等线" w:eastAsia="等线" w:hAnsi="等线" w:cs="等线" w:hint="eastAsia"/>
+                <w:rFonts w:ascii="等线" w:eastAsia="等线" w:hAnsi="等线" w:cs="等线"/>
               </w:rPr>
             </w:pPr>
             <w:r>
@@ -31377,7 +31316,7 @@
                 <w:bar w:val="nil"/>
               </w:pBdr>
               <w:rPr>
-                <w:rFonts w:ascii="等线" w:eastAsia="等线" w:hAnsi="等线" w:cs="等线" w:hint="eastAsia"/>
+                <w:rFonts w:ascii="等线" w:eastAsia="等线" w:hAnsi="等线" w:cs="等线"/>
               </w:rPr>
             </w:pPr>
             <w:r>
@@ -31419,7 +31358,7 @@
                 <w:bar w:val="nil"/>
               </w:pBdr>
               <w:rPr>
-                <w:rFonts w:ascii="等线" w:eastAsia="等线" w:hAnsi="等线" w:cs="等线" w:hint="eastAsia"/>
+                <w:rFonts w:ascii="等线" w:eastAsia="等线" w:hAnsi="等线" w:cs="等线"/>
               </w:rPr>
             </w:pPr>
             <w:r>
@@ -31458,7 +31397,7 @@
                 <w:bar w:val="nil"/>
               </w:pBdr>
               <w:rPr>
-                <w:rFonts w:ascii="等线" w:eastAsia="等线" w:hAnsi="等线" w:cs="等线" w:hint="eastAsia"/>
+                <w:rFonts w:ascii="等线" w:eastAsia="等线" w:hAnsi="等线" w:cs="等线"/>
               </w:rPr>
             </w:pPr>
             <w:r>
@@ -31500,7 +31439,7 @@
                 <w:bar w:val="nil"/>
               </w:pBdr>
               <w:rPr>
-                <w:rFonts w:ascii="等线" w:eastAsia="等线" w:hAnsi="等线" w:cs="等线" w:hint="eastAsia"/>
+                <w:rFonts w:ascii="等线" w:eastAsia="等线" w:hAnsi="等线" w:cs="等线"/>
               </w:rPr>
             </w:pPr>
             <w:r>
@@ -31539,13 +31478,13 @@
                 <w:bar w:val="nil"/>
               </w:pBdr>
               <w:rPr>
+                <w:rFonts w:ascii="等线" w:eastAsia="等线" w:hAnsi="等线" w:cs="等线"/>
+              </w:rPr>
+            </w:pPr>
+            <w:r>
+              <w:rPr>
                 <w:rFonts w:ascii="等线" w:eastAsia="等线" w:hAnsi="等线" w:cs="等线" w:hint="eastAsia"/>
               </w:rPr>
-            </w:pPr>
-            <w:r>
-              <w:rPr>
-                <w:rFonts w:ascii="等线" w:eastAsia="等线" w:hAnsi="等线" w:cs="等线" w:hint="eastAsia"/>
-              </w:rPr>
               <w:t>hotel.</w:t>
             </w:r>
             <w:r>
@@ -31555,7 +31494,14 @@
               <w:rPr>
                 <w:rFonts w:ascii="等线" w:eastAsia="等线" w:hAnsi="等线" w:cs="等线"/>
               </w:rPr>
-              <w:t>getRoomAvailNum(String hotelID,String roomType, Date checkIn, Date checkOut)</w:t>
+              <w:t xml:space="preserve">getRoomAvailNum(String hotelID,String roomType, Date </w:t>
+            </w:r>
+            <w:r>
+              <w:rPr>
+                <w:rFonts w:ascii="等线" w:eastAsia="等线" w:hAnsi="等线" w:cs="等线"/>
+              </w:rPr>
+              <w:lastRenderedPageBreak/>
+              <w:t>checkIn, Date checkOut)</w:t>
             </w:r>
           </w:p>
         </w:tc>
@@ -31581,13 +31527,14 @@
                 <w:bar w:val="nil"/>
               </w:pBdr>
               <w:rPr>
+                <w:rFonts w:ascii="等线" w:eastAsia="等线" w:hAnsi="等线" w:cs="等线"/>
+              </w:rPr>
+            </w:pPr>
+            <w:r>
+              <w:rPr>
                 <w:rFonts w:ascii="等线" w:eastAsia="等线" w:hAnsi="等线" w:cs="等线" w:hint="eastAsia"/>
               </w:rPr>
-            </w:pPr>
-            <w:r>
-              <w:rPr>
-                <w:rFonts w:ascii="等线" w:eastAsia="等线" w:hAnsi="等线" w:cs="等线" w:hint="eastAsia"/>
-              </w:rPr>
+              <w:lastRenderedPageBreak/>
               <w:t>得到某酒店某房间类型特定时间段的可用客房数量</w:t>
             </w:r>
           </w:p>
@@ -31620,13 +31567,14 @@
                 <w:bar w:val="nil"/>
               </w:pBdr>
               <w:rPr>
+                <w:rFonts w:ascii="等线" w:eastAsia="等线" w:hAnsi="等线" w:cs="等线"/>
+              </w:rPr>
+            </w:pPr>
+            <w:r>
+              <w:rPr>
                 <w:rFonts w:ascii="等线" w:eastAsia="等线" w:hAnsi="等线" w:cs="等线" w:hint="eastAsia"/>
               </w:rPr>
-            </w:pPr>
-            <w:r>
-              <w:rPr>
-                <w:rFonts w:ascii="等线" w:eastAsia="等线" w:hAnsi="等线" w:cs="等线" w:hint="eastAsia"/>
-              </w:rPr>
+              <w:lastRenderedPageBreak/>
               <w:t>hotel.</w:t>
             </w:r>
             <w:r>
@@ -31662,7 +31610,7 @@
                 <w:bar w:val="nil"/>
               </w:pBdr>
               <w:rPr>
-                <w:rFonts w:ascii="等线" w:eastAsia="等线" w:hAnsi="等线" w:cs="等线" w:hint="eastAsia"/>
+                <w:rFonts w:ascii="等线" w:eastAsia="等线" w:hAnsi="等线" w:cs="等线"/>
               </w:rPr>
             </w:pPr>
             <w:r>
@@ -31701,7 +31649,7 @@
                 <w:bar w:val="nil"/>
               </w:pBdr>
               <w:rPr>
-                <w:rFonts w:ascii="等线" w:eastAsia="等线" w:hAnsi="等线" w:cs="等线" w:hint="eastAsia"/>
+                <w:rFonts w:ascii="等线" w:eastAsia="等线" w:hAnsi="等线" w:cs="等线"/>
               </w:rPr>
             </w:pPr>
             <w:r>
@@ -31743,7 +31691,7 @@
                 <w:bar w:val="nil"/>
               </w:pBdr>
               <w:rPr>
-                <w:rFonts w:ascii="等线" w:eastAsia="等线" w:hAnsi="等线" w:cs="等线" w:hint="eastAsia"/>
+                <w:rFonts w:ascii="等线" w:eastAsia="等线" w:hAnsi="等线" w:cs="等线"/>
               </w:rPr>
             </w:pPr>
             <w:r>
@@ -31785,7 +31733,7 @@
     <w:p>
       <w:pPr>
         <w:rPr>
-          <w:rFonts w:ascii="等线" w:eastAsia="等线" w:hAnsi="等线" w:cs="等线" w:hint="eastAsia"/>
+          <w:rFonts w:ascii="等线" w:eastAsia="等线" w:hAnsi="等线" w:cs="等线"/>
         </w:rPr>
       </w:pPr>
     </w:p>
@@ -31879,13 +31827,7 @@
               <w:rPr>
                 <w:rFonts w:ascii="等线" w:eastAsia="等线" w:hAnsi="等线" w:cs="等线"/>
               </w:rPr>
-              <w:t xml:space="preserve"> </w:t>
-            </w:r>
-            <w:r>
-              <w:rPr>
-                <w:rFonts w:ascii="等线" w:eastAsia="等线" w:hAnsi="等线" w:cs="等线"/>
-              </w:rPr>
-              <w:t>getIDForNewPromotion</w:t>
+              <w:t xml:space="preserve"> getIDForNewPromotion</w:t>
             </w:r>
           </w:p>
           <w:p>
@@ -32135,13 +32077,7 @@
               <w:rPr>
                 <w:rFonts w:ascii="等线" w:eastAsia="等线" w:hAnsi="等线" w:cs="等线"/>
               </w:rPr>
-              <w:t xml:space="preserve"> </w:t>
-            </w:r>
-            <w:r>
-              <w:rPr>
-                <w:rFonts w:ascii="等线" w:eastAsia="等线" w:hAnsi="等线" w:cs="等线"/>
-              </w:rPr>
-              <w:t>addPromotion</w:t>
+              <w:t xml:space="preserve"> addPromotion</w:t>
             </w:r>
             <w:r>
               <w:rPr>
@@ -32378,13 +32314,7 @@
               <w:rPr>
                 <w:rFonts w:ascii="等线" w:eastAsia="等线" w:hAnsi="等线" w:cs="等线"/>
               </w:rPr>
-              <w:t xml:space="preserve"> </w:t>
-            </w:r>
-            <w:r>
-              <w:rPr>
-                <w:rFonts w:ascii="等线" w:eastAsia="等线" w:hAnsi="等线" w:cs="等线"/>
-              </w:rPr>
-              <w:t>delPromotion</w:t>
+              <w:t xml:space="preserve"> delPromotion</w:t>
             </w:r>
           </w:p>
           <w:p>
@@ -32441,14 +32371,7 @@
               <w:rPr>
                 <w:rFonts w:ascii="等线" w:eastAsia="等线" w:hAnsi="等线" w:cs="等线"/>
               </w:rPr>
-              <w:t xml:space="preserve">public ResultMessage delPromotion(String </w:t>
-            </w:r>
-            <w:r>
-              <w:rPr>
-                <w:rFonts w:ascii="等线" w:eastAsia="等线" w:hAnsi="等线" w:cs="等线"/>
-              </w:rPr>
-              <w:lastRenderedPageBreak/>
-              <w:t>setterID,String promotionID)</w:t>
+              <w:t>public ResultMessage delPromotion(String setterID,String promotionID)</w:t>
             </w:r>
           </w:p>
         </w:tc>
@@ -32586,19 +32509,7 @@
               <w:rPr>
                 <w:rFonts w:ascii="等线" w:eastAsia="等线" w:hAnsi="等线" w:cs="等线" w:hint="eastAsia"/>
               </w:rPr>
-              <w:t>在数据库中</w:t>
-            </w:r>
-            <w:r>
-              <w:rPr>
-                <w:rFonts w:ascii="等线" w:eastAsia="等线" w:hAnsi="等线" w:cs="等线" w:hint="eastAsia"/>
-              </w:rPr>
-              <w:t>删除</w:t>
-            </w:r>
-            <w:r>
-              <w:rPr>
-                <w:rFonts w:ascii="等线" w:eastAsia="等线" w:hAnsi="等线" w:cs="等线" w:hint="eastAsia"/>
-              </w:rPr>
-              <w:t>促销策略持久化对象</w:t>
+              <w:t>在数据库中删除促销策略持久化对象</w:t>
             </w:r>
           </w:p>
         </w:tc>
@@ -32641,13 +32552,7 @@
               <w:rPr>
                 <w:rFonts w:ascii="等线" w:eastAsia="等线" w:hAnsi="等线" w:cs="等线"/>
               </w:rPr>
-              <w:t xml:space="preserve"> </w:t>
-            </w:r>
-            <w:r>
-              <w:rPr>
-                <w:rFonts w:ascii="等线" w:eastAsia="等线" w:hAnsi="等线" w:cs="等线"/>
-              </w:rPr>
-              <w:t>getPromotionOfHotel</w:t>
+              <w:t xml:space="preserve"> getPromotionOfHotel</w:t>
             </w:r>
           </w:p>
           <w:p>
@@ -32879,6 +32784,7 @@
               <w:rPr>
                 <w:rFonts w:ascii="等线" w:eastAsia="等线" w:hAnsi="等线" w:cs="等线"/>
               </w:rPr>
+              <w:lastRenderedPageBreak/>
               <w:t>Promotion.totalDiscount</w:t>
             </w:r>
           </w:p>
@@ -33135,13 +33041,7 @@
               <w:rPr>
                 <w:rFonts w:ascii="等线" w:eastAsia="等线" w:hAnsi="等线" w:cs="等线"/>
               </w:rPr>
-              <w:t xml:space="preserve"> </w:t>
-            </w:r>
-            <w:r>
-              <w:rPr>
-                <w:rFonts w:ascii="等线" w:eastAsia="等线" w:hAnsi="等线" w:cs="等线"/>
-              </w:rPr>
-              <w:t>countPromotionOfRoom</w:t>
+              <w:t xml:space="preserve"> countPromotionOfRoom</w:t>
             </w:r>
             <w:r>
               <w:rPr>
@@ -33365,7 +33265,7 @@
           <w:p>
             <w:pPr>
               <w:rPr>
-                <w:rFonts w:ascii="等线" w:eastAsia="等线" w:hAnsi="等线" w:cs="等线" w:hint="eastAsia"/>
+                <w:rFonts w:ascii="等线" w:eastAsia="等线" w:hAnsi="等线" w:cs="等线"/>
               </w:rPr>
             </w:pPr>
             <w:r>
@@ -33415,7 +33315,7 @@
           <w:p>
             <w:pPr>
               <w:rPr>
-                <w:rFonts w:ascii="等线" w:eastAsia="等线" w:hAnsi="等线" w:cs="等线" w:hint="eastAsia"/>
+                <w:rFonts w:ascii="等线" w:eastAsia="等线" w:hAnsi="等线" w:cs="等线"/>
               </w:rPr>
             </w:pPr>
             <w:r>
@@ -33439,9 +33339,15 @@
           <w:p>
             <w:pPr>
               <w:rPr>
-                <w:rFonts w:ascii="等线" w:eastAsia="等线" w:hAnsi="等线" w:cs="等线" w:hint="eastAsia"/>
-              </w:rPr>
-            </w:pPr>
+                <w:rFonts w:ascii="等线" w:eastAsia="等线" w:hAnsi="等线" w:cs="等线"/>
+              </w:rPr>
+            </w:pPr>
+            <w:r>
+              <w:rPr>
+                <w:rFonts w:ascii="等线" w:eastAsia="等线" w:hAnsi="等线" w:cs="等线"/>
+              </w:rPr>
+              <w:t>promotondao.</w:t>
+            </w:r>
             <w:r>
               <w:rPr>
                 <w:rFonts w:ascii="等线" w:eastAsia="等线" w:hAnsi="等线" w:cs="等线"/>
@@ -33465,7 +33371,7 @@
           <w:p>
             <w:pPr>
               <w:rPr>
-                <w:rFonts w:ascii="等线" w:eastAsia="等线" w:hAnsi="等线" w:cs="等线" w:hint="eastAsia"/>
+                <w:rFonts w:ascii="等线" w:eastAsia="等线" w:hAnsi="等线" w:cs="等线"/>
               </w:rPr>
             </w:pPr>
             <w:r>
@@ -33496,6 +33402,12 @@
               <w:rPr>
                 <w:rFonts w:ascii="等线" w:eastAsia="等线" w:hAnsi="等线" w:cs="等线"/>
               </w:rPr>
+              <w:t>promotiondao.</w:t>
+            </w:r>
+            <w:r>
+              <w:rPr>
+                <w:rFonts w:ascii="等线" w:eastAsia="等线" w:hAnsi="等线" w:cs="等线"/>
+              </w:rPr>
               <w:t>insert(PromotionPO po)</w:t>
             </w:r>
           </w:p>
@@ -33515,7 +33427,7 @@
           <w:p>
             <w:pPr>
               <w:rPr>
-                <w:rFonts w:ascii="等线" w:eastAsia="等线" w:hAnsi="等线" w:cs="等线" w:hint="eastAsia"/>
+                <w:rFonts w:ascii="等线" w:eastAsia="等线" w:hAnsi="等线" w:cs="等线"/>
               </w:rPr>
             </w:pPr>
             <w:r>
@@ -33546,6 +33458,12 @@
               <w:rPr>
                 <w:rFonts w:ascii="等线" w:eastAsia="等线" w:hAnsi="等线" w:cs="等线"/>
               </w:rPr>
+              <w:t>promotiondao.</w:t>
+            </w:r>
+            <w:r>
+              <w:rPr>
+                <w:rFonts w:ascii="等线" w:eastAsia="等线" w:hAnsi="等线" w:cs="等线"/>
+              </w:rPr>
               <w:t>delete(String setterID, String promotionID)</w:t>
             </w:r>
           </w:p>
@@ -33565,7 +33483,7 @@
           <w:p>
             <w:pPr>
               <w:rPr>
-                <w:rFonts w:ascii="等线" w:eastAsia="等线" w:hAnsi="等线" w:cs="等线" w:hint="eastAsia"/>
+                <w:rFonts w:ascii="等线" w:eastAsia="等线" w:hAnsi="等线" w:cs="等线"/>
               </w:rPr>
             </w:pPr>
             <w:r>
@@ -33602,6 +33520,12 @@
               <w:rPr>
                 <w:rFonts w:ascii="等线" w:eastAsia="等线" w:hAnsi="等线" w:cs="等线"/>
               </w:rPr>
+              <w:t>promotiondao.</w:t>
+            </w:r>
+            <w:r>
+              <w:rPr>
+                <w:rFonts w:ascii="等线" w:eastAsia="等线" w:hAnsi="等线" w:cs="等线"/>
+              </w:rPr>
               <w:t>update(PromotionPO po)</w:t>
             </w:r>
           </w:p>
@@ -33621,7 +33545,7 @@
           <w:p>
             <w:pPr>
               <w:rPr>
-                <w:rFonts w:ascii="等线" w:eastAsia="等线" w:hAnsi="等线" w:cs="等线" w:hint="eastAsia"/>
+                <w:rFonts w:ascii="等线" w:eastAsia="等线" w:hAnsi="等线" w:cs="等线"/>
               </w:rPr>
             </w:pPr>
             <w:r>
@@ -33652,6 +33576,12 @@
               <w:rPr>
                 <w:rFonts w:ascii="等线" w:eastAsia="等线" w:hAnsi="等线" w:cs="等线"/>
               </w:rPr>
+              <w:t>promotiondao.</w:t>
+            </w:r>
+            <w:r>
+              <w:rPr>
+                <w:rFonts w:ascii="等线" w:eastAsia="等线" w:hAnsi="等线" w:cs="等线"/>
+              </w:rPr>
               <w:t>find(String setter, String promotionID)</w:t>
             </w:r>
           </w:p>
@@ -33671,7 +33601,7 @@
           <w:p>
             <w:pPr>
               <w:rPr>
-                <w:rFonts w:ascii="等线" w:eastAsia="等线" w:hAnsi="等线" w:cs="等线" w:hint="eastAsia"/>
+                <w:rFonts w:ascii="等线" w:eastAsia="等线" w:hAnsi="等线" w:cs="等线"/>
               </w:rPr>
             </w:pPr>
             <w:r>
@@ -33708,6 +33638,14 @@
               <w:rPr>
                 <w:rFonts w:ascii="等线" w:eastAsia="等线" w:hAnsi="等线" w:cs="等线"/>
               </w:rPr>
+              <w:t>promotiondao.</w:t>
+            </w:r>
+            <w:bookmarkStart w:id="0" w:name="_GoBack"/>
+            <w:bookmarkEnd w:id="0"/>
+            <w:r>
+              <w:rPr>
+                <w:rFonts w:ascii="等线" w:eastAsia="等线" w:hAnsi="等线" w:cs="等线"/>
+              </w:rPr>
               <w:t>finds(String scope)</w:t>
             </w:r>
           </w:p>
@@ -33727,7 +33665,7 @@
           <w:p>
             <w:pPr>
               <w:rPr>
-                <w:rFonts w:ascii="等线" w:eastAsia="等线" w:hAnsi="等线" w:cs="等线" w:hint="eastAsia"/>
+                <w:rFonts w:ascii="等线" w:eastAsia="等线" w:hAnsi="等线" w:cs="等线"/>
               </w:rPr>
             </w:pPr>
             <w:r>
@@ -33758,7 +33696,6 @@
               <w:rPr>
                 <w:rFonts w:ascii="等线" w:eastAsia="等线" w:hAnsi="等线" w:cs="等线" w:hint="eastAsia"/>
               </w:rPr>
-              <w:lastRenderedPageBreak/>
               <w:t>user</w:t>
             </w:r>
             <w:r>
@@ -33790,7 +33727,7 @@
           <w:p>
             <w:pPr>
               <w:rPr>
-                <w:rFonts w:ascii="等线" w:eastAsia="等线" w:hAnsi="等线" w:cs="等线" w:hint="eastAsia"/>
+                <w:rFonts w:ascii="等线" w:eastAsia="等线" w:hAnsi="等线" w:cs="等线"/>
               </w:rPr>
             </w:pPr>
             <w:r>
@@ -33917,7 +33854,7 @@
           <w:p>
             <w:pPr>
               <w:rPr>
-                <w:rFonts w:ascii="Calibri" w:eastAsiaTheme="minorEastAsia" w:hAnsi="Calibri" w:cs="Calibri" w:hint="eastAsia"/>
+                <w:rFonts w:ascii="Calibri" w:eastAsiaTheme="minorEastAsia" w:hAnsi="Calibri" w:cs="Calibri"/>
               </w:rPr>
             </w:pPr>
             <w:r>
@@ -33936,13 +33873,7 @@
               <w:rPr>
                 <w:rFonts w:ascii="Calibri" w:eastAsia="Calibri" w:hAnsi="Calibri" w:cs="Calibri"/>
               </w:rPr>
-              <w:t xml:space="preserve"> </w:t>
-            </w:r>
-            <w:r>
-              <w:rPr>
-                <w:rFonts w:ascii="Calibri" w:eastAsia="Calibri" w:hAnsi="Calibri" w:cs="Calibri"/>
-              </w:rPr>
-              <w:t>getIDForWebsalesman</w:t>
+              <w:t xml:space="preserve"> getIDForWebsalesman</w:t>
             </w:r>
           </w:p>
         </w:tc>
@@ -34143,6 +34074,7 @@
               <w:rPr>
                 <w:rFonts w:ascii="Calibri" w:eastAsia="Calibri" w:hAnsi="Calibri" w:cs="Calibri"/>
               </w:rPr>
+              <w:lastRenderedPageBreak/>
               <w:t>w</w:t>
             </w:r>
             <w:r>
@@ -34305,7 +34237,7 @@
           <w:p>
             <w:pPr>
               <w:rPr>
-                <w:rFonts w:eastAsiaTheme="minorEastAsia" w:hint="eastAsia"/>
+                <w:rFonts w:eastAsiaTheme="minorEastAsia"/>
               </w:rPr>
             </w:pPr>
             <w:r>
@@ -34356,13 +34288,7 @@
               <w:rPr>
                 <w:rFonts w:ascii="Calibri" w:eastAsia="Calibri" w:hAnsi="Calibri" w:cs="Calibri"/>
               </w:rPr>
-              <w:t xml:space="preserve"> </w:t>
-            </w:r>
-            <w:r>
-              <w:rPr>
-                <w:rFonts w:ascii="Calibri" w:eastAsia="Calibri" w:hAnsi="Calibri" w:cs="Calibri"/>
-              </w:rPr>
-              <w:t>getAllWebSalesmen</w:t>
+              <w:t xml:space="preserve"> getAllWebSalesmen</w:t>
             </w:r>
           </w:p>
           <w:p>
@@ -34518,7 +34444,7 @@
           <w:p>
             <w:pPr>
               <w:rPr>
-                <w:rFonts w:eastAsiaTheme="minorEastAsia" w:hint="eastAsia"/>
+                <w:rFonts w:eastAsiaTheme="minorEastAsia"/>
               </w:rPr>
             </w:pPr>
             <w:r>
@@ -34563,19 +34489,7 @@
               <w:rPr>
                 <w:rFonts w:ascii="Calibri" w:eastAsia="Calibri" w:hAnsi="Calibri" w:cs="Calibri"/>
               </w:rPr>
-              <w:t>ebStaff.</w:t>
-            </w:r>
-            <w:r>
-              <w:rPr>
-                <w:rFonts w:ascii="Calibri" w:eastAsia="Calibri" w:hAnsi="Calibri" w:cs="Calibri"/>
-              </w:rPr>
-              <w:t xml:space="preserve"> </w:t>
-            </w:r>
-            <w:r>
-              <w:rPr>
-                <w:rFonts w:ascii="Calibri" w:eastAsia="Calibri" w:hAnsi="Calibri" w:cs="Calibri"/>
-              </w:rPr>
-              <w:t>changePassword</w:t>
+              <w:t>ebStaff. changePassword</w:t>
             </w:r>
           </w:p>
           <w:p>
@@ -34777,13 +34691,7 @@
               <w:rPr>
                 <w:rFonts w:ascii="Calibri" w:eastAsia="Calibri" w:hAnsi="Calibri" w:cs="Calibri"/>
               </w:rPr>
-              <w:t xml:space="preserve"> </w:t>
-            </w:r>
-            <w:r>
-              <w:rPr>
-                <w:rFonts w:ascii="Calibri" w:eastAsia="Calibri" w:hAnsi="Calibri" w:cs="Calibri"/>
-              </w:rPr>
-              <w:t>updateWebSalesman</w:t>
+              <w:t xml:space="preserve"> updateWebSalesman</w:t>
             </w:r>
             <w:r>
               <w:rPr>
@@ -34972,7 +34880,6 @@
               <w:rPr>
                 <w:rFonts w:ascii="Calibri" w:eastAsia="Calibri" w:hAnsi="Calibri" w:cs="Calibri"/>
               </w:rPr>
-              <w:lastRenderedPageBreak/>
               <w:t>w</w:t>
             </w:r>
             <w:r>
@@ -34985,13 +34892,7 @@
               <w:rPr>
                 <w:rFonts w:asciiTheme="minorEastAsia" w:eastAsiaTheme="minorEastAsia" w:hAnsiTheme="minorEastAsia" w:cs="Calibri" w:hint="eastAsia"/>
               </w:rPr>
-              <w:t xml:space="preserve"> </w:t>
-            </w:r>
-            <w:r>
-              <w:rPr>
-                <w:rFonts w:asciiTheme="minorEastAsia" w:eastAsiaTheme="minorEastAsia" w:hAnsiTheme="minorEastAsia" w:cs="Calibri" w:hint="eastAsia"/>
-              </w:rPr>
-              <w:t>get</w:t>
+              <w:t xml:space="preserve"> get</w:t>
             </w:r>
             <w:r>
               <w:rPr>
@@ -35214,10 +35115,7 @@
               <w:t>.</w:t>
             </w:r>
             <w:r>
-              <w:t xml:space="preserve"> </w:t>
-            </w:r>
-            <w:r>
-              <w:t>checkPassword</w:t>
+              <w:t xml:space="preserve"> checkPassword</w:t>
             </w:r>
           </w:p>
         </w:tc>
@@ -35254,11 +35152,6 @@
             </w:tcMar>
           </w:tcPr>
           <w:p>
-            <w:pPr>
-              <w:rPr>
-                <w:rFonts w:hint="eastAsia"/>
-              </w:rPr>
-            </w:pPr>
             <w:r>
               <w:t>public static ResultMessage checkPassword(String ID, String password)</w:t>
             </w:r>
@@ -35310,11 +35203,6 @@
             </w:tcMar>
           </w:tcPr>
           <w:p>
-            <w:pPr>
-              <w:rPr>
-                <w:rFonts w:hint="eastAsia"/>
-              </w:rPr>
-            </w:pPr>
             <w:r>
               <w:rPr>
                 <w:rFonts w:hint="eastAsia"/>
@@ -35369,11 +35257,6 @@
             </w:tcMar>
           </w:tcPr>
           <w:p>
-            <w:pPr>
-              <w:rPr>
-                <w:rFonts w:hint="eastAsia"/>
-              </w:rPr>
-            </w:pPr>
             <w:r>
               <w:rPr>
                 <w:rFonts w:hint="eastAsia"/>
@@ -35405,6 +35288,7 @@
                 <w:rFonts w:ascii="Calibri" w:eastAsia="Calibri" w:hAnsi="Calibri" w:cs="Calibri"/>
                 <w:lang w:val="zh-TW" w:eastAsia="zh-TW"/>
               </w:rPr>
+              <w:lastRenderedPageBreak/>
               <w:t>需要的服务（需接口）</w:t>
             </w:r>
           </w:p>
@@ -35566,20 +35450,13 @@
                 <w:rFonts w:asciiTheme="minorEastAsia" w:eastAsiaTheme="minorEastAsia" w:hAnsiTheme="minorEastAsia" w:cs="Calibri"/>
                 <w:lang w:val="zh-TW"/>
               </w:rPr>
-              <w:t>w</w:t>
+              <w:t>webManagerd</w:t>
             </w:r>
             <w:r>
               <w:rPr>
                 <w:rFonts w:asciiTheme="minorEastAsia" w:eastAsiaTheme="minorEastAsia" w:hAnsiTheme="minorEastAsia" w:cs="Calibri"/>
                 <w:lang w:val="zh-TW"/>
               </w:rPr>
-              <w:t>ebManagerd</w:t>
-            </w:r>
-            <w:r>
-              <w:rPr>
-                <w:rFonts w:asciiTheme="minorEastAsia" w:eastAsiaTheme="minorEastAsia" w:hAnsiTheme="minorEastAsia" w:cs="Calibri"/>
-                <w:lang w:val="zh-TW"/>
-              </w:rPr>
               <w:t>ao</w:t>
             </w:r>
             <w:r>
@@ -35616,7 +35493,7 @@
           <w:p>
             <w:pPr>
               <w:rPr>
-                <w:rFonts w:ascii="微软雅黑" w:eastAsia="微软雅黑" w:hAnsi="微软雅黑" w:cs="微软雅黑" w:hint="eastAsia"/>
+                <w:rFonts w:ascii="微软雅黑" w:eastAsia="微软雅黑" w:hAnsi="微软雅黑" w:cs="微软雅黑"/>
                 <w:lang w:val="zh-TW" w:eastAsia="zh-TW"/>
               </w:rPr>
             </w:pPr>
@@ -35690,7 +35567,7 @@
           <w:p>
             <w:pPr>
               <w:rPr>
-                <w:rFonts w:ascii="微软雅黑" w:eastAsia="微软雅黑" w:hAnsi="微软雅黑" w:cs="微软雅黑" w:hint="eastAsia"/>
+                <w:rFonts w:ascii="微软雅黑" w:eastAsia="微软雅黑" w:hAnsi="微软雅黑" w:cs="微软雅黑"/>
                 <w:lang w:val="zh-TW" w:eastAsia="zh-TW"/>
               </w:rPr>
             </w:pPr>
@@ -35760,7 +35637,7 @@
           <w:p>
             <w:pPr>
               <w:rPr>
-                <w:rFonts w:ascii="微软雅黑" w:eastAsia="微软雅黑" w:hAnsi="微软雅黑" w:cs="微软雅黑" w:hint="eastAsia"/>
+                <w:rFonts w:ascii="微软雅黑" w:eastAsia="微软雅黑" w:hAnsi="微软雅黑" w:cs="微软雅黑"/>
                 <w:lang w:val="zh-TW" w:eastAsia="zh-TW"/>
               </w:rPr>
             </w:pPr>
@@ -35834,7 +35711,7 @@
           <w:p>
             <w:pPr>
               <w:rPr>
-                <w:rFonts w:ascii="微软雅黑" w:eastAsia="微软雅黑" w:hAnsi="微软雅黑" w:cs="微软雅黑" w:hint="eastAsia"/>
+                <w:rFonts w:ascii="微软雅黑" w:eastAsia="微软雅黑" w:hAnsi="微软雅黑" w:cs="微软雅黑"/>
                 <w:lang w:val="zh-TW" w:eastAsia="zh-TW"/>
               </w:rPr>
             </w:pPr>
@@ -35908,7 +35785,7 @@
           <w:p>
             <w:pPr>
               <w:rPr>
-                <w:rFonts w:ascii="微软雅黑" w:eastAsia="微软雅黑" w:hAnsi="微软雅黑" w:cs="微软雅黑" w:hint="eastAsia"/>
+                <w:rFonts w:ascii="微软雅黑" w:eastAsia="微软雅黑" w:hAnsi="微软雅黑" w:cs="微软雅黑"/>
                 <w:lang w:val="zh-TW" w:eastAsia="zh-TW"/>
               </w:rPr>
             </w:pPr>
@@ -35982,7 +35859,7 @@
           <w:p>
             <w:pPr>
               <w:rPr>
-                <w:rFonts w:ascii="微软雅黑" w:eastAsia="微软雅黑" w:hAnsi="微软雅黑" w:cs="微软雅黑" w:hint="eastAsia"/>
+                <w:rFonts w:ascii="微软雅黑" w:eastAsia="微软雅黑" w:hAnsi="微软雅黑" w:cs="微软雅黑"/>
                 <w:lang w:val="zh-TW" w:eastAsia="zh-TW"/>
               </w:rPr>
             </w:pPr>
@@ -36030,15 +35907,7 @@
                 <w:rFonts w:asciiTheme="minorEastAsia" w:eastAsia="PMingLiU" w:hAnsiTheme="minorEastAsia" w:cs="Calibri"/>
                 <w:lang w:val="zh-TW" w:eastAsia="zh-TW"/>
               </w:rPr>
-              <w:t>getIDForNewW</w:t>
-            </w:r>
-            <w:r>
-              <w:rPr>
-                <w:rFonts w:asciiTheme="minorEastAsia" w:eastAsia="PMingLiU" w:hAnsiTheme="minorEastAsia" w:cs="Calibri"/>
-                <w:lang w:val="zh-TW" w:eastAsia="zh-TW"/>
-              </w:rPr>
-              <w:lastRenderedPageBreak/>
-              <w:t>ebSalesman(String year)</w:t>
+              <w:t>getIDForNewWebSalesman(String year)</w:t>
             </w:r>
           </w:p>
         </w:tc>
@@ -36057,16 +35926,15 @@
           <w:p>
             <w:pPr>
               <w:rPr>
+                <w:rFonts w:ascii="微软雅黑" w:eastAsia="微软雅黑" w:hAnsi="微软雅黑" w:cs="微软雅黑"/>
+                <w:lang w:val="zh-TW" w:eastAsia="zh-TW"/>
+              </w:rPr>
+            </w:pPr>
+            <w:r>
+              <w:rPr>
                 <w:rFonts w:ascii="微软雅黑" w:eastAsia="微软雅黑" w:hAnsi="微软雅黑" w:cs="微软雅黑" w:hint="eastAsia"/>
                 <w:lang w:val="zh-TW" w:eastAsia="zh-TW"/>
               </w:rPr>
-            </w:pPr>
-            <w:r>
-              <w:rPr>
-                <w:rFonts w:ascii="微软雅黑" w:eastAsia="微软雅黑" w:hAnsi="微软雅黑" w:cs="微软雅黑" w:hint="eastAsia"/>
-                <w:lang w:val="zh-TW" w:eastAsia="zh-TW"/>
-              </w:rPr>
-              <w:lastRenderedPageBreak/>
               <w:t>根据四位入职年份得到新的</w:t>
             </w:r>
             <w:r>
@@ -36157,7 +36025,7 @@
     <w:p>
       <w:pPr>
         <w:rPr>
-          <w:rFonts w:ascii="Arial Unicode MS" w:hAnsi="Arial Unicode MS"/>
+          <w:rFonts w:ascii="Arial Unicode MS" w:hAnsi="Arial Unicode MS" w:hint="eastAsia"/>
           <w:lang w:val="zh-TW"/>
         </w:rPr>
       </w:pPr>
@@ -36187,7 +36055,7 @@
       <w:pPr>
         <w:jc w:val="center"/>
         <w:rPr>
-          <w:rFonts w:ascii="Arial Unicode MS" w:hAnsi="Arial Unicode MS"/>
+          <w:rFonts w:ascii="Arial Unicode MS" w:hAnsi="Arial Unicode MS" w:hint="eastAsia"/>
           <w:lang w:val="zh-TW"/>
         </w:rPr>
       </w:pPr>
@@ -36196,6 +36064,7 @@
           <w:rFonts w:ascii="Arial Unicode MS" w:hAnsi="Arial Unicode MS" w:hint="eastAsia"/>
           <w:noProof/>
         </w:rPr>
+        <w:lastRenderedPageBreak/>
         <w:drawing>
           <wp:anchor distT="152400" distB="152400" distL="152400" distR="152400" simplePos="0" relativeHeight="251675648" behindDoc="0" locked="0" layoutInCell="1" allowOverlap="1">
             <wp:simplePos x="0" y="0"/>
@@ -36267,7 +36136,7 @@
       <w:pPr>
         <w:jc w:val="center"/>
         <w:rPr>
-          <w:rFonts w:ascii="Arial Unicode MS" w:hAnsi="Arial Unicode MS"/>
+          <w:rFonts w:ascii="Arial Unicode MS" w:hAnsi="Arial Unicode MS" w:hint="eastAsia"/>
           <w:lang w:val="zh-TW"/>
         </w:rPr>
       </w:pPr>
@@ -36276,7 +36145,7 @@
       <w:pPr>
         <w:jc w:val="center"/>
         <w:rPr>
-          <w:rFonts w:ascii="Arial Unicode MS" w:hAnsi="Arial Unicode MS"/>
+          <w:rFonts w:ascii="Arial Unicode MS" w:hAnsi="Arial Unicode MS" w:hint="eastAsia"/>
           <w:lang w:val="zh-TW"/>
         </w:rPr>
       </w:pPr>
@@ -36613,7 +36482,6 @@
               <w:rPr>
                 <w:rFonts w:ascii="Calibri" w:hAnsi="Calibri" w:cs="Calibri"/>
               </w:rPr>
-              <w:lastRenderedPageBreak/>
               <w:t>orderdataservice</w:t>
             </w:r>
           </w:p>
@@ -36802,6 +36670,7 @@
           <w:szCs w:val="28"/>
           <w:lang w:val="zh-CN"/>
         </w:rPr>
+        <w:lastRenderedPageBreak/>
         <w:t xml:space="preserve">5.4.2 </w:t>
       </w:r>
       <w:r>
@@ -37891,7 +37760,7 @@
             <w:pPr>
               <w:spacing w:line="276" w:lineRule="auto"/>
               <w:rPr>
-                <w:rFonts w:ascii="Arial Unicode MS" w:hAnsi="Arial Unicode MS"/>
+                <w:rFonts w:ascii="Arial Unicode MS" w:hAnsi="Arial Unicode MS" w:hint="eastAsia"/>
               </w:rPr>
             </w:pPr>
             <w:r>
@@ -37982,7 +37851,7 @@
             <w:pPr>
               <w:spacing w:line="276" w:lineRule="auto"/>
               <w:rPr>
-                <w:rFonts w:ascii="Arial Unicode MS" w:hAnsi="Arial Unicode MS"/>
+                <w:rFonts w:ascii="Arial Unicode MS" w:hAnsi="Arial Unicode MS" w:hint="eastAsia"/>
               </w:rPr>
             </w:pPr>
             <w:r>
@@ -38073,7 +37942,7 @@
             <w:pPr>
               <w:spacing w:line="276" w:lineRule="auto"/>
               <w:rPr>
-                <w:rFonts w:ascii="Arial Unicode MS" w:hAnsi="Arial Unicode MS"/>
+                <w:rFonts w:ascii="Arial Unicode MS" w:hAnsi="Arial Unicode MS" w:hint="eastAsia"/>
               </w:rPr>
             </w:pPr>
             <w:r>
@@ -38492,6 +38361,7 @@
                 <w:rFonts w:ascii="Calibri" w:hAnsi="Calibri" w:cs="Calibri"/>
                 <w:u w:color="FFFFFF"/>
               </w:rPr>
+              <w:lastRenderedPageBreak/>
               <w:t>logindataservice.init</w:t>
             </w:r>
           </w:p>
@@ -39753,7 +39623,6 @@
               <w:rPr>
                 <w:u w:color="FFFFFF"/>
               </w:rPr>
-              <w:lastRenderedPageBreak/>
               <w:t>userdataservice.update</w:t>
             </w:r>
           </w:p>
@@ -40029,6 +39898,7 @@
               <w:rPr>
                 <w:u w:color="FFFFFF"/>
               </w:rPr>
+              <w:lastRenderedPageBreak/>
               <w:t>userdataservice.check</w:t>
             </w:r>
           </w:p>
@@ -40839,7 +40709,7 @@
           <w:p>
             <w:pPr>
               <w:rPr>
-                <w:rFonts w:ascii="Arial Unicode MS" w:hAnsi="Arial Unicode MS"/>
+                <w:rFonts w:ascii="Arial Unicode MS" w:hAnsi="Arial Unicode MS" w:hint="eastAsia"/>
               </w:rPr>
             </w:pPr>
             <w:r>
@@ -40871,47 +40741,39 @@
           <w:p>
             <w:pPr>
               <w:rPr>
+                <w:rFonts w:ascii="Arial Unicode MS" w:hAnsi="Arial Unicode MS" w:hint="eastAsia"/>
+              </w:rPr>
+            </w:pPr>
+            <w:r>
+              <w:rPr>
                 <w:rFonts w:ascii="Arial Unicode MS" w:hAnsi="Arial Unicode MS"/>
               </w:rPr>
+              <w:t>HotelDataService.getHotel</w:t>
+            </w:r>
+          </w:p>
+        </w:tc>
+        <w:tc>
+          <w:tcPr>
+            <w:tcW w:w="1559" w:type="dxa"/>
+            <w:shd w:val="clear" w:color="auto" w:fill="A1B8E1"/>
+            <w:tcMar>
+              <w:top w:w="80" w:type="dxa"/>
+              <w:left w:w="80" w:type="dxa"/>
+              <w:bottom w:w="80" w:type="dxa"/>
+              <w:right w:w="80" w:type="dxa"/>
+            </w:tcMar>
+          </w:tcPr>
+          <w:p>
+            <w:pPr>
+              <w:rPr>
+                <w:rFonts w:ascii="Arial Unicode MS" w:hAnsi="Arial Unicode MS" w:hint="eastAsia"/>
+              </w:rPr>
             </w:pPr>
             <w:r>
               <w:rPr>
                 <w:rFonts w:ascii="Arial Unicode MS" w:hAnsi="Arial Unicode MS"/>
-              </w:rPr>
-              <w:t>HotelDa</w:t>
-            </w:r>
-            <w:r>
-              <w:rPr>
-                <w:rFonts w:ascii="Arial Unicode MS" w:hAnsi="Arial Unicode MS"/>
-              </w:rPr>
-              <w:lastRenderedPageBreak/>
-              <w:t>taService.getHotel</w:t>
-            </w:r>
-          </w:p>
-        </w:tc>
-        <w:tc>
-          <w:tcPr>
-            <w:tcW w:w="1559" w:type="dxa"/>
-            <w:shd w:val="clear" w:color="auto" w:fill="A1B8E1"/>
-            <w:tcMar>
-              <w:top w:w="80" w:type="dxa"/>
-              <w:left w:w="80" w:type="dxa"/>
-              <w:bottom w:w="80" w:type="dxa"/>
-              <w:right w:w="80" w:type="dxa"/>
-            </w:tcMar>
-          </w:tcPr>
-          <w:p>
-            <w:pPr>
-              <w:rPr>
-                <w:rFonts w:ascii="Arial Unicode MS" w:hAnsi="Arial Unicode MS"/>
-              </w:rPr>
-            </w:pPr>
-            <w:r>
-              <w:rPr>
-                <w:rFonts w:ascii="Arial Unicode MS" w:hAnsi="Arial Unicode MS"/>
-                <w:lang w:val="zh-TW" w:eastAsia="zh-TW"/>
-              </w:rPr>
-              <w:lastRenderedPageBreak/>
+                <w:lang w:val="zh-TW" w:eastAsia="zh-TW"/>
+              </w:rPr>
               <w:t>语法</w:t>
             </w:r>
           </w:p>
@@ -40930,7 +40792,7 @@
           <w:p>
             <w:pPr>
               <w:rPr>
-                <w:rFonts w:ascii="Arial Unicode MS" w:hAnsi="Arial Unicode MS"/>
+                <w:rFonts w:ascii="Arial Unicode MS" w:hAnsi="Arial Unicode MS" w:hint="eastAsia"/>
               </w:rPr>
             </w:pPr>
             <w:r>
@@ -40955,31 +40817,31 @@
           <w:p>
             <w:pPr>
               <w:rPr>
+                <w:rFonts w:ascii="Arial Unicode MS" w:hAnsi="Arial Unicode MS" w:hint="eastAsia"/>
+              </w:rPr>
+            </w:pPr>
+          </w:p>
+        </w:tc>
+        <w:tc>
+          <w:tcPr>
+            <w:tcW w:w="1559" w:type="dxa"/>
+            <w:shd w:val="clear" w:color="auto" w:fill="A1B8E1"/>
+            <w:tcMar>
+              <w:top w:w="80" w:type="dxa"/>
+              <w:left w:w="80" w:type="dxa"/>
+              <w:bottom w:w="80" w:type="dxa"/>
+              <w:right w:w="80" w:type="dxa"/>
+            </w:tcMar>
+          </w:tcPr>
+          <w:p>
+            <w:pPr>
+              <w:rPr>
+                <w:rFonts w:ascii="Arial Unicode MS" w:hAnsi="Arial Unicode MS" w:hint="eastAsia"/>
+              </w:rPr>
+            </w:pPr>
+            <w:r>
+              <w:rPr>
                 <w:rFonts w:ascii="Arial Unicode MS" w:hAnsi="Arial Unicode MS"/>
-              </w:rPr>
-            </w:pPr>
-          </w:p>
-        </w:tc>
-        <w:tc>
-          <w:tcPr>
-            <w:tcW w:w="1559" w:type="dxa"/>
-            <w:shd w:val="clear" w:color="auto" w:fill="A1B8E1"/>
-            <w:tcMar>
-              <w:top w:w="80" w:type="dxa"/>
-              <w:left w:w="80" w:type="dxa"/>
-              <w:bottom w:w="80" w:type="dxa"/>
-              <w:right w:w="80" w:type="dxa"/>
-            </w:tcMar>
-          </w:tcPr>
-          <w:p>
-            <w:pPr>
-              <w:rPr>
-                <w:rFonts w:ascii="Arial Unicode MS" w:hAnsi="Arial Unicode MS"/>
-              </w:rPr>
-            </w:pPr>
-            <w:r>
-              <w:rPr>
-                <w:rFonts w:ascii="Arial Unicode MS" w:hAnsi="Arial Unicode MS"/>
                 <w:lang w:val="zh-TW" w:eastAsia="zh-TW"/>
               </w:rPr>
               <w:t>前置条件</w:t>
@@ -41000,7 +40862,7 @@
           <w:p>
             <w:pPr>
               <w:rPr>
-                <w:rFonts w:ascii="Arial Unicode MS" w:hAnsi="Arial Unicode MS"/>
+                <w:rFonts w:ascii="Arial Unicode MS" w:hAnsi="Arial Unicode MS" w:hint="eastAsia"/>
               </w:rPr>
             </w:pPr>
             <w:r>
@@ -41026,31 +40888,31 @@
           <w:p>
             <w:pPr>
               <w:rPr>
+                <w:rFonts w:ascii="Arial Unicode MS" w:hAnsi="Arial Unicode MS" w:hint="eastAsia"/>
+              </w:rPr>
+            </w:pPr>
+          </w:p>
+        </w:tc>
+        <w:tc>
+          <w:tcPr>
+            <w:tcW w:w="1559" w:type="dxa"/>
+            <w:shd w:val="clear" w:color="auto" w:fill="A1B8E1"/>
+            <w:tcMar>
+              <w:top w:w="80" w:type="dxa"/>
+              <w:left w:w="80" w:type="dxa"/>
+              <w:bottom w:w="80" w:type="dxa"/>
+              <w:right w:w="80" w:type="dxa"/>
+            </w:tcMar>
+          </w:tcPr>
+          <w:p>
+            <w:pPr>
+              <w:rPr>
+                <w:rFonts w:ascii="Arial Unicode MS" w:hAnsi="Arial Unicode MS" w:hint="eastAsia"/>
+              </w:rPr>
+            </w:pPr>
+            <w:r>
+              <w:rPr>
                 <w:rFonts w:ascii="Arial Unicode MS" w:hAnsi="Arial Unicode MS"/>
-              </w:rPr>
-            </w:pPr>
-          </w:p>
-        </w:tc>
-        <w:tc>
-          <w:tcPr>
-            <w:tcW w:w="1559" w:type="dxa"/>
-            <w:shd w:val="clear" w:color="auto" w:fill="A1B8E1"/>
-            <w:tcMar>
-              <w:top w:w="80" w:type="dxa"/>
-              <w:left w:w="80" w:type="dxa"/>
-              <w:bottom w:w="80" w:type="dxa"/>
-              <w:right w:w="80" w:type="dxa"/>
-            </w:tcMar>
-          </w:tcPr>
-          <w:p>
-            <w:pPr>
-              <w:rPr>
-                <w:rFonts w:ascii="Arial Unicode MS" w:hAnsi="Arial Unicode MS"/>
-              </w:rPr>
-            </w:pPr>
-            <w:r>
-              <w:rPr>
-                <w:rFonts w:ascii="Arial Unicode MS" w:hAnsi="Arial Unicode MS"/>
                 <w:lang w:val="zh-TW" w:eastAsia="zh-TW"/>
               </w:rPr>
               <w:t>后置条件</w:t>
@@ -41071,7 +40933,7 @@
           <w:p>
             <w:pPr>
               <w:rPr>
-                <w:rFonts w:ascii="Arial Unicode MS" w:hAnsi="Arial Unicode MS"/>
+                <w:rFonts w:ascii="Arial Unicode MS" w:hAnsi="Arial Unicode MS" w:hint="eastAsia"/>
               </w:rPr>
             </w:pPr>
             <w:r>
@@ -41103,37 +40965,37 @@
           <w:p>
             <w:pPr>
               <w:rPr>
+                <w:rFonts w:ascii="Arial Unicode MS" w:hAnsi="Arial Unicode MS" w:hint="eastAsia"/>
+              </w:rPr>
+            </w:pPr>
+            <w:r>
+              <w:rPr>
                 <w:rFonts w:ascii="Arial Unicode MS" w:hAnsi="Arial Unicode MS"/>
               </w:rPr>
+              <w:t>HotelDataService.getHotelList</w:t>
+            </w:r>
+          </w:p>
+        </w:tc>
+        <w:tc>
+          <w:tcPr>
+            <w:tcW w:w="1559" w:type="dxa"/>
+            <w:shd w:val="clear" w:color="auto" w:fill="A1B8E1"/>
+            <w:tcMar>
+              <w:top w:w="80" w:type="dxa"/>
+              <w:left w:w="80" w:type="dxa"/>
+              <w:bottom w:w="80" w:type="dxa"/>
+              <w:right w:w="80" w:type="dxa"/>
+            </w:tcMar>
+          </w:tcPr>
+          <w:p>
+            <w:pPr>
+              <w:rPr>
+                <w:rFonts w:ascii="Arial Unicode MS" w:hAnsi="Arial Unicode MS" w:hint="eastAsia"/>
+              </w:rPr>
             </w:pPr>
             <w:r>
               <w:rPr>
                 <w:rFonts w:ascii="Arial Unicode MS" w:hAnsi="Arial Unicode MS"/>
-              </w:rPr>
-              <w:t>HotelDataService.getHotelList</w:t>
-            </w:r>
-          </w:p>
-        </w:tc>
-        <w:tc>
-          <w:tcPr>
-            <w:tcW w:w="1559" w:type="dxa"/>
-            <w:shd w:val="clear" w:color="auto" w:fill="A1B8E1"/>
-            <w:tcMar>
-              <w:top w:w="80" w:type="dxa"/>
-              <w:left w:w="80" w:type="dxa"/>
-              <w:bottom w:w="80" w:type="dxa"/>
-              <w:right w:w="80" w:type="dxa"/>
-            </w:tcMar>
-          </w:tcPr>
-          <w:p>
-            <w:pPr>
-              <w:rPr>
-                <w:rFonts w:ascii="Arial Unicode MS" w:hAnsi="Arial Unicode MS"/>
-              </w:rPr>
-            </w:pPr>
-            <w:r>
-              <w:rPr>
-                <w:rFonts w:ascii="Arial Unicode MS" w:hAnsi="Arial Unicode MS"/>
                 <w:lang w:val="zh-TW" w:eastAsia="zh-TW"/>
               </w:rPr>
               <w:t>语法</w:t>
@@ -41154,7 +41016,7 @@
           <w:p>
             <w:pPr>
               <w:rPr>
-                <w:rFonts w:ascii="Arial Unicode MS" w:hAnsi="Arial Unicode MS"/>
+                <w:rFonts w:ascii="Arial Unicode MS" w:hAnsi="Arial Unicode MS" w:hint="eastAsia"/>
               </w:rPr>
             </w:pPr>
             <w:r>
@@ -41179,31 +41041,31 @@
           <w:p>
             <w:pPr>
               <w:rPr>
+                <w:rFonts w:ascii="Arial Unicode MS" w:hAnsi="Arial Unicode MS" w:hint="eastAsia"/>
+              </w:rPr>
+            </w:pPr>
+          </w:p>
+        </w:tc>
+        <w:tc>
+          <w:tcPr>
+            <w:tcW w:w="1559" w:type="dxa"/>
+            <w:shd w:val="clear" w:color="auto" w:fill="A1B8E1"/>
+            <w:tcMar>
+              <w:top w:w="80" w:type="dxa"/>
+              <w:left w:w="80" w:type="dxa"/>
+              <w:bottom w:w="80" w:type="dxa"/>
+              <w:right w:w="80" w:type="dxa"/>
+            </w:tcMar>
+          </w:tcPr>
+          <w:p>
+            <w:pPr>
+              <w:rPr>
+                <w:rFonts w:ascii="Arial Unicode MS" w:hAnsi="Arial Unicode MS" w:hint="eastAsia"/>
+              </w:rPr>
+            </w:pPr>
+            <w:r>
+              <w:rPr>
                 <w:rFonts w:ascii="Arial Unicode MS" w:hAnsi="Arial Unicode MS"/>
-              </w:rPr>
-            </w:pPr>
-          </w:p>
-        </w:tc>
-        <w:tc>
-          <w:tcPr>
-            <w:tcW w:w="1559" w:type="dxa"/>
-            <w:shd w:val="clear" w:color="auto" w:fill="A1B8E1"/>
-            <w:tcMar>
-              <w:top w:w="80" w:type="dxa"/>
-              <w:left w:w="80" w:type="dxa"/>
-              <w:bottom w:w="80" w:type="dxa"/>
-              <w:right w:w="80" w:type="dxa"/>
-            </w:tcMar>
-          </w:tcPr>
-          <w:p>
-            <w:pPr>
-              <w:rPr>
-                <w:rFonts w:ascii="Arial Unicode MS" w:hAnsi="Arial Unicode MS"/>
-              </w:rPr>
-            </w:pPr>
-            <w:r>
-              <w:rPr>
-                <w:rFonts w:ascii="Arial Unicode MS" w:hAnsi="Arial Unicode MS"/>
                 <w:lang w:val="zh-TW" w:eastAsia="zh-TW"/>
               </w:rPr>
               <w:t>前置条件</w:t>
@@ -41224,7 +41086,7 @@
           <w:p>
             <w:pPr>
               <w:rPr>
-                <w:rFonts w:ascii="Arial Unicode MS" w:hAnsi="Arial Unicode MS"/>
+                <w:rFonts w:ascii="Arial Unicode MS" w:hAnsi="Arial Unicode MS" w:hint="eastAsia"/>
               </w:rPr>
             </w:pPr>
             <w:r>
@@ -41250,31 +41112,31 @@
           <w:p>
             <w:pPr>
               <w:rPr>
+                <w:rFonts w:ascii="Arial Unicode MS" w:hAnsi="Arial Unicode MS" w:hint="eastAsia"/>
+              </w:rPr>
+            </w:pPr>
+          </w:p>
+        </w:tc>
+        <w:tc>
+          <w:tcPr>
+            <w:tcW w:w="1559" w:type="dxa"/>
+            <w:shd w:val="clear" w:color="auto" w:fill="A1B8E1"/>
+            <w:tcMar>
+              <w:top w:w="80" w:type="dxa"/>
+              <w:left w:w="80" w:type="dxa"/>
+              <w:bottom w:w="80" w:type="dxa"/>
+              <w:right w:w="80" w:type="dxa"/>
+            </w:tcMar>
+          </w:tcPr>
+          <w:p>
+            <w:pPr>
+              <w:rPr>
+                <w:rFonts w:ascii="Arial Unicode MS" w:hAnsi="Arial Unicode MS" w:hint="eastAsia"/>
+              </w:rPr>
+            </w:pPr>
+            <w:r>
+              <w:rPr>
                 <w:rFonts w:ascii="Arial Unicode MS" w:hAnsi="Arial Unicode MS"/>
-              </w:rPr>
-            </w:pPr>
-          </w:p>
-        </w:tc>
-        <w:tc>
-          <w:tcPr>
-            <w:tcW w:w="1559" w:type="dxa"/>
-            <w:shd w:val="clear" w:color="auto" w:fill="A1B8E1"/>
-            <w:tcMar>
-              <w:top w:w="80" w:type="dxa"/>
-              <w:left w:w="80" w:type="dxa"/>
-              <w:bottom w:w="80" w:type="dxa"/>
-              <w:right w:w="80" w:type="dxa"/>
-            </w:tcMar>
-          </w:tcPr>
-          <w:p>
-            <w:pPr>
-              <w:rPr>
-                <w:rFonts w:ascii="Arial Unicode MS" w:hAnsi="Arial Unicode MS"/>
-              </w:rPr>
-            </w:pPr>
-            <w:r>
-              <w:rPr>
-                <w:rFonts w:ascii="Arial Unicode MS" w:hAnsi="Arial Unicode MS"/>
                 <w:lang w:val="zh-TW" w:eastAsia="zh-TW"/>
               </w:rPr>
               <w:t>后置条件</w:t>
@@ -41295,7 +41157,7 @@
           <w:p>
             <w:pPr>
               <w:rPr>
-                <w:rFonts w:ascii="Arial Unicode MS" w:hAnsi="Arial Unicode MS"/>
+                <w:rFonts w:ascii="Arial Unicode MS" w:hAnsi="Arial Unicode MS" w:hint="eastAsia"/>
               </w:rPr>
             </w:pPr>
             <w:r>
@@ -41327,37 +41189,37 @@
           <w:p>
             <w:pPr>
               <w:rPr>
+                <w:rFonts w:ascii="Arial Unicode MS" w:hAnsi="Arial Unicode MS" w:hint="eastAsia"/>
+              </w:rPr>
+            </w:pPr>
+            <w:r>
+              <w:rPr>
                 <w:rFonts w:ascii="Arial Unicode MS" w:hAnsi="Arial Unicode MS"/>
               </w:rPr>
+              <w:t>HotelDataService. updateHotel</w:t>
+            </w:r>
+          </w:p>
+        </w:tc>
+        <w:tc>
+          <w:tcPr>
+            <w:tcW w:w="1559" w:type="dxa"/>
+            <w:shd w:val="clear" w:color="auto" w:fill="A1B8E1"/>
+            <w:tcMar>
+              <w:top w:w="80" w:type="dxa"/>
+              <w:left w:w="80" w:type="dxa"/>
+              <w:bottom w:w="80" w:type="dxa"/>
+              <w:right w:w="80" w:type="dxa"/>
+            </w:tcMar>
+          </w:tcPr>
+          <w:p>
+            <w:pPr>
+              <w:rPr>
+                <w:rFonts w:ascii="Arial Unicode MS" w:hAnsi="Arial Unicode MS" w:hint="eastAsia"/>
+              </w:rPr>
             </w:pPr>
             <w:r>
               <w:rPr>
                 <w:rFonts w:ascii="Arial Unicode MS" w:hAnsi="Arial Unicode MS"/>
-              </w:rPr>
-              <w:t>HotelDataService. updateHotel</w:t>
-            </w:r>
-          </w:p>
-        </w:tc>
-        <w:tc>
-          <w:tcPr>
-            <w:tcW w:w="1559" w:type="dxa"/>
-            <w:shd w:val="clear" w:color="auto" w:fill="A1B8E1"/>
-            <w:tcMar>
-              <w:top w:w="80" w:type="dxa"/>
-              <w:left w:w="80" w:type="dxa"/>
-              <w:bottom w:w="80" w:type="dxa"/>
-              <w:right w:w="80" w:type="dxa"/>
-            </w:tcMar>
-          </w:tcPr>
-          <w:p>
-            <w:pPr>
-              <w:rPr>
-                <w:rFonts w:ascii="Arial Unicode MS" w:hAnsi="Arial Unicode MS"/>
-              </w:rPr>
-            </w:pPr>
-            <w:r>
-              <w:rPr>
-                <w:rFonts w:ascii="Arial Unicode MS" w:hAnsi="Arial Unicode MS"/>
                 <w:lang w:val="zh-TW" w:eastAsia="zh-TW"/>
               </w:rPr>
               <w:t>语法</w:t>
@@ -41378,7 +41240,7 @@
           <w:p>
             <w:pPr>
               <w:rPr>
-                <w:rFonts w:ascii="Arial Unicode MS" w:hAnsi="Arial Unicode MS"/>
+                <w:rFonts w:ascii="Arial Unicode MS" w:hAnsi="Arial Unicode MS" w:hint="eastAsia"/>
               </w:rPr>
             </w:pPr>
             <w:r>
@@ -41403,31 +41265,31 @@
           <w:p>
             <w:pPr>
               <w:rPr>
+                <w:rFonts w:ascii="Arial Unicode MS" w:hAnsi="Arial Unicode MS" w:hint="eastAsia"/>
+              </w:rPr>
+            </w:pPr>
+          </w:p>
+        </w:tc>
+        <w:tc>
+          <w:tcPr>
+            <w:tcW w:w="1559" w:type="dxa"/>
+            <w:shd w:val="clear" w:color="auto" w:fill="A1B8E1"/>
+            <w:tcMar>
+              <w:top w:w="80" w:type="dxa"/>
+              <w:left w:w="80" w:type="dxa"/>
+              <w:bottom w:w="80" w:type="dxa"/>
+              <w:right w:w="80" w:type="dxa"/>
+            </w:tcMar>
+          </w:tcPr>
+          <w:p>
+            <w:pPr>
+              <w:rPr>
+                <w:rFonts w:ascii="Arial Unicode MS" w:hAnsi="Arial Unicode MS" w:hint="eastAsia"/>
+              </w:rPr>
+            </w:pPr>
+            <w:r>
+              <w:rPr>
                 <w:rFonts w:ascii="Arial Unicode MS" w:hAnsi="Arial Unicode MS"/>
-              </w:rPr>
-            </w:pPr>
-          </w:p>
-        </w:tc>
-        <w:tc>
-          <w:tcPr>
-            <w:tcW w:w="1559" w:type="dxa"/>
-            <w:shd w:val="clear" w:color="auto" w:fill="A1B8E1"/>
-            <w:tcMar>
-              <w:top w:w="80" w:type="dxa"/>
-              <w:left w:w="80" w:type="dxa"/>
-              <w:bottom w:w="80" w:type="dxa"/>
-              <w:right w:w="80" w:type="dxa"/>
-            </w:tcMar>
-          </w:tcPr>
-          <w:p>
-            <w:pPr>
-              <w:rPr>
-                <w:rFonts w:ascii="Arial Unicode MS" w:hAnsi="Arial Unicode MS"/>
-              </w:rPr>
-            </w:pPr>
-            <w:r>
-              <w:rPr>
-                <w:rFonts w:ascii="Arial Unicode MS" w:hAnsi="Arial Unicode MS"/>
                 <w:lang w:val="zh-TW" w:eastAsia="zh-TW"/>
               </w:rPr>
               <w:t>前置条件</w:t>
@@ -41448,7 +41310,7 @@
           <w:p>
             <w:pPr>
               <w:rPr>
-                <w:rFonts w:ascii="Arial Unicode MS" w:hAnsi="Arial Unicode MS"/>
+                <w:rFonts w:ascii="Arial Unicode MS" w:hAnsi="Arial Unicode MS" w:hint="eastAsia"/>
               </w:rPr>
             </w:pPr>
             <w:r>
@@ -41474,31 +41336,31 @@
           <w:p>
             <w:pPr>
               <w:rPr>
+                <w:rFonts w:ascii="Arial Unicode MS" w:hAnsi="Arial Unicode MS" w:hint="eastAsia"/>
+              </w:rPr>
+            </w:pPr>
+          </w:p>
+        </w:tc>
+        <w:tc>
+          <w:tcPr>
+            <w:tcW w:w="1559" w:type="dxa"/>
+            <w:shd w:val="clear" w:color="auto" w:fill="A1B8E1"/>
+            <w:tcMar>
+              <w:top w:w="80" w:type="dxa"/>
+              <w:left w:w="80" w:type="dxa"/>
+              <w:bottom w:w="80" w:type="dxa"/>
+              <w:right w:w="80" w:type="dxa"/>
+            </w:tcMar>
+          </w:tcPr>
+          <w:p>
+            <w:pPr>
+              <w:rPr>
+                <w:rFonts w:ascii="Arial Unicode MS" w:hAnsi="Arial Unicode MS" w:hint="eastAsia"/>
+              </w:rPr>
+            </w:pPr>
+            <w:r>
+              <w:rPr>
                 <w:rFonts w:ascii="Arial Unicode MS" w:hAnsi="Arial Unicode MS"/>
-              </w:rPr>
-            </w:pPr>
-          </w:p>
-        </w:tc>
-        <w:tc>
-          <w:tcPr>
-            <w:tcW w:w="1559" w:type="dxa"/>
-            <w:shd w:val="clear" w:color="auto" w:fill="A1B8E1"/>
-            <w:tcMar>
-              <w:top w:w="80" w:type="dxa"/>
-              <w:left w:w="80" w:type="dxa"/>
-              <w:bottom w:w="80" w:type="dxa"/>
-              <w:right w:w="80" w:type="dxa"/>
-            </w:tcMar>
-          </w:tcPr>
-          <w:p>
-            <w:pPr>
-              <w:rPr>
-                <w:rFonts w:ascii="Arial Unicode MS" w:hAnsi="Arial Unicode MS"/>
-              </w:rPr>
-            </w:pPr>
-            <w:r>
-              <w:rPr>
-                <w:rFonts w:ascii="Arial Unicode MS" w:hAnsi="Arial Unicode MS"/>
                 <w:lang w:val="zh-TW" w:eastAsia="zh-TW"/>
               </w:rPr>
               <w:t>后置条件</w:t>
@@ -41519,7 +41381,7 @@
           <w:p>
             <w:pPr>
               <w:rPr>
-                <w:rFonts w:ascii="Arial Unicode MS" w:hAnsi="Arial Unicode MS"/>
+                <w:rFonts w:ascii="Arial Unicode MS" w:hAnsi="Arial Unicode MS" w:hint="eastAsia"/>
               </w:rPr>
             </w:pPr>
             <w:r>
@@ -41551,37 +41413,37 @@
           <w:p>
             <w:pPr>
               <w:rPr>
+                <w:rFonts w:ascii="Arial Unicode MS" w:hAnsi="Arial Unicode MS" w:hint="eastAsia"/>
+              </w:rPr>
+            </w:pPr>
+            <w:r>
+              <w:rPr>
                 <w:rFonts w:ascii="Arial Unicode MS" w:hAnsi="Arial Unicode MS"/>
               </w:rPr>
+              <w:t>HotelDataService.insertHotel</w:t>
+            </w:r>
+          </w:p>
+        </w:tc>
+        <w:tc>
+          <w:tcPr>
+            <w:tcW w:w="1559" w:type="dxa"/>
+            <w:shd w:val="clear" w:color="auto" w:fill="A1B8E1"/>
+            <w:tcMar>
+              <w:top w:w="80" w:type="dxa"/>
+              <w:left w:w="80" w:type="dxa"/>
+              <w:bottom w:w="80" w:type="dxa"/>
+              <w:right w:w="80" w:type="dxa"/>
+            </w:tcMar>
+          </w:tcPr>
+          <w:p>
+            <w:pPr>
+              <w:rPr>
+                <w:rFonts w:ascii="Arial Unicode MS" w:hAnsi="Arial Unicode MS" w:hint="eastAsia"/>
+              </w:rPr>
             </w:pPr>
             <w:r>
               <w:rPr>
                 <w:rFonts w:ascii="Arial Unicode MS" w:hAnsi="Arial Unicode MS"/>
-              </w:rPr>
-              <w:t>HotelDataService.insertHotel</w:t>
-            </w:r>
-          </w:p>
-        </w:tc>
-        <w:tc>
-          <w:tcPr>
-            <w:tcW w:w="1559" w:type="dxa"/>
-            <w:shd w:val="clear" w:color="auto" w:fill="A1B8E1"/>
-            <w:tcMar>
-              <w:top w:w="80" w:type="dxa"/>
-              <w:left w:w="80" w:type="dxa"/>
-              <w:bottom w:w="80" w:type="dxa"/>
-              <w:right w:w="80" w:type="dxa"/>
-            </w:tcMar>
-          </w:tcPr>
-          <w:p>
-            <w:pPr>
-              <w:rPr>
-                <w:rFonts w:ascii="Arial Unicode MS" w:hAnsi="Arial Unicode MS"/>
-              </w:rPr>
-            </w:pPr>
-            <w:r>
-              <w:rPr>
-                <w:rFonts w:ascii="Arial Unicode MS" w:hAnsi="Arial Unicode MS"/>
                 <w:lang w:val="zh-TW" w:eastAsia="zh-TW"/>
               </w:rPr>
               <w:t>语法</w:t>
@@ -41602,7 +41464,7 @@
           <w:p>
             <w:pPr>
               <w:rPr>
-                <w:rFonts w:ascii="Arial Unicode MS" w:hAnsi="Arial Unicode MS"/>
+                <w:rFonts w:ascii="Arial Unicode MS" w:hAnsi="Arial Unicode MS" w:hint="eastAsia"/>
               </w:rPr>
             </w:pPr>
             <w:r>
@@ -41627,31 +41489,31 @@
           <w:p>
             <w:pPr>
               <w:rPr>
+                <w:rFonts w:ascii="Arial Unicode MS" w:hAnsi="Arial Unicode MS" w:hint="eastAsia"/>
+              </w:rPr>
+            </w:pPr>
+          </w:p>
+        </w:tc>
+        <w:tc>
+          <w:tcPr>
+            <w:tcW w:w="1559" w:type="dxa"/>
+            <w:shd w:val="clear" w:color="auto" w:fill="A1B8E1"/>
+            <w:tcMar>
+              <w:top w:w="80" w:type="dxa"/>
+              <w:left w:w="80" w:type="dxa"/>
+              <w:bottom w:w="80" w:type="dxa"/>
+              <w:right w:w="80" w:type="dxa"/>
+            </w:tcMar>
+          </w:tcPr>
+          <w:p>
+            <w:pPr>
+              <w:rPr>
+                <w:rFonts w:ascii="Arial Unicode MS" w:hAnsi="Arial Unicode MS" w:hint="eastAsia"/>
+              </w:rPr>
+            </w:pPr>
+            <w:r>
+              <w:rPr>
                 <w:rFonts w:ascii="Arial Unicode MS" w:hAnsi="Arial Unicode MS"/>
-              </w:rPr>
-            </w:pPr>
-          </w:p>
-        </w:tc>
-        <w:tc>
-          <w:tcPr>
-            <w:tcW w:w="1559" w:type="dxa"/>
-            <w:shd w:val="clear" w:color="auto" w:fill="A1B8E1"/>
-            <w:tcMar>
-              <w:top w:w="80" w:type="dxa"/>
-              <w:left w:w="80" w:type="dxa"/>
-              <w:bottom w:w="80" w:type="dxa"/>
-              <w:right w:w="80" w:type="dxa"/>
-            </w:tcMar>
-          </w:tcPr>
-          <w:p>
-            <w:pPr>
-              <w:rPr>
-                <w:rFonts w:ascii="Arial Unicode MS" w:hAnsi="Arial Unicode MS"/>
-              </w:rPr>
-            </w:pPr>
-            <w:r>
-              <w:rPr>
-                <w:rFonts w:ascii="Arial Unicode MS" w:hAnsi="Arial Unicode MS"/>
                 <w:lang w:val="zh-TW" w:eastAsia="zh-TW"/>
               </w:rPr>
               <w:t>前置条件</w:t>
@@ -41672,7 +41534,7 @@
           <w:p>
             <w:pPr>
               <w:rPr>
-                <w:rFonts w:ascii="Arial Unicode MS" w:hAnsi="Arial Unicode MS"/>
+                <w:rFonts w:ascii="Arial Unicode MS" w:hAnsi="Arial Unicode MS" w:hint="eastAsia"/>
               </w:rPr>
             </w:pPr>
             <w:r>
@@ -41698,31 +41560,31 @@
           <w:p>
             <w:pPr>
               <w:rPr>
+                <w:rFonts w:ascii="Arial Unicode MS" w:hAnsi="Arial Unicode MS" w:hint="eastAsia"/>
+              </w:rPr>
+            </w:pPr>
+          </w:p>
+        </w:tc>
+        <w:tc>
+          <w:tcPr>
+            <w:tcW w:w="1559" w:type="dxa"/>
+            <w:shd w:val="clear" w:color="auto" w:fill="A1B8E1"/>
+            <w:tcMar>
+              <w:top w:w="80" w:type="dxa"/>
+              <w:left w:w="80" w:type="dxa"/>
+              <w:bottom w:w="80" w:type="dxa"/>
+              <w:right w:w="80" w:type="dxa"/>
+            </w:tcMar>
+          </w:tcPr>
+          <w:p>
+            <w:pPr>
+              <w:rPr>
+                <w:rFonts w:ascii="Arial Unicode MS" w:hAnsi="Arial Unicode MS" w:hint="eastAsia"/>
+              </w:rPr>
+            </w:pPr>
+            <w:r>
+              <w:rPr>
                 <w:rFonts w:ascii="Arial Unicode MS" w:hAnsi="Arial Unicode MS"/>
-              </w:rPr>
-            </w:pPr>
-          </w:p>
-        </w:tc>
-        <w:tc>
-          <w:tcPr>
-            <w:tcW w:w="1559" w:type="dxa"/>
-            <w:shd w:val="clear" w:color="auto" w:fill="A1B8E1"/>
-            <w:tcMar>
-              <w:top w:w="80" w:type="dxa"/>
-              <w:left w:w="80" w:type="dxa"/>
-              <w:bottom w:w="80" w:type="dxa"/>
-              <w:right w:w="80" w:type="dxa"/>
-            </w:tcMar>
-          </w:tcPr>
-          <w:p>
-            <w:pPr>
-              <w:rPr>
-                <w:rFonts w:ascii="Arial Unicode MS" w:hAnsi="Arial Unicode MS"/>
-              </w:rPr>
-            </w:pPr>
-            <w:r>
-              <w:rPr>
-                <w:rFonts w:ascii="Arial Unicode MS" w:hAnsi="Arial Unicode MS"/>
                 <w:lang w:val="zh-TW" w:eastAsia="zh-TW"/>
               </w:rPr>
               <w:t>后置条件</w:t>
@@ -41743,7 +41605,7 @@
           <w:p>
             <w:pPr>
               <w:rPr>
-                <w:rFonts w:ascii="Arial Unicode MS" w:hAnsi="Arial Unicode MS"/>
+                <w:rFonts w:ascii="Arial Unicode MS" w:hAnsi="Arial Unicode MS" w:hint="eastAsia"/>
               </w:rPr>
             </w:pPr>
             <w:r>
@@ -41775,38 +41637,37 @@
           <w:p>
             <w:pPr>
               <w:rPr>
+                <w:rFonts w:ascii="Arial Unicode MS" w:hAnsi="Arial Unicode MS" w:hint="eastAsia"/>
+              </w:rPr>
+            </w:pPr>
+            <w:r>
+              <w:rPr>
                 <w:rFonts w:ascii="Arial Unicode MS" w:hAnsi="Arial Unicode MS"/>
               </w:rPr>
+              <w:t>HotelDataService.deleteHotel</w:t>
+            </w:r>
+          </w:p>
+        </w:tc>
+        <w:tc>
+          <w:tcPr>
+            <w:tcW w:w="1559" w:type="dxa"/>
+            <w:shd w:val="clear" w:color="auto" w:fill="A1B8E1"/>
+            <w:tcMar>
+              <w:top w:w="80" w:type="dxa"/>
+              <w:left w:w="80" w:type="dxa"/>
+              <w:bottom w:w="80" w:type="dxa"/>
+              <w:right w:w="80" w:type="dxa"/>
+            </w:tcMar>
+          </w:tcPr>
+          <w:p>
+            <w:pPr>
+              <w:rPr>
+                <w:rFonts w:ascii="Arial Unicode MS" w:hAnsi="Arial Unicode MS" w:hint="eastAsia"/>
+              </w:rPr>
             </w:pPr>
             <w:r>
               <w:rPr>
                 <w:rFonts w:ascii="Arial Unicode MS" w:hAnsi="Arial Unicode MS"/>
-              </w:rPr>
-              <w:lastRenderedPageBreak/>
-              <w:t>HotelDataService.deleteHotel</w:t>
-            </w:r>
-          </w:p>
-        </w:tc>
-        <w:tc>
-          <w:tcPr>
-            <w:tcW w:w="1559" w:type="dxa"/>
-            <w:shd w:val="clear" w:color="auto" w:fill="A1B8E1"/>
-            <w:tcMar>
-              <w:top w:w="80" w:type="dxa"/>
-              <w:left w:w="80" w:type="dxa"/>
-              <w:bottom w:w="80" w:type="dxa"/>
-              <w:right w:w="80" w:type="dxa"/>
-            </w:tcMar>
-          </w:tcPr>
-          <w:p>
-            <w:pPr>
-              <w:rPr>
-                <w:rFonts w:ascii="Arial Unicode MS" w:hAnsi="Arial Unicode MS"/>
-              </w:rPr>
-            </w:pPr>
-            <w:r>
-              <w:rPr>
-                <w:rFonts w:ascii="Arial Unicode MS" w:hAnsi="Arial Unicode MS"/>
                 <w:lang w:val="zh-TW" w:eastAsia="zh-TW"/>
               </w:rPr>
               <w:t>语法</w:t>
@@ -41827,7 +41688,7 @@
           <w:p>
             <w:pPr>
               <w:rPr>
-                <w:rFonts w:ascii="Arial Unicode MS" w:hAnsi="Arial Unicode MS"/>
+                <w:rFonts w:ascii="Arial Unicode MS" w:hAnsi="Arial Unicode MS" w:hint="eastAsia"/>
               </w:rPr>
             </w:pPr>
             <w:r>
@@ -41852,31 +41713,31 @@
           <w:p>
             <w:pPr>
               <w:rPr>
+                <w:rFonts w:ascii="Arial Unicode MS" w:hAnsi="Arial Unicode MS" w:hint="eastAsia"/>
+              </w:rPr>
+            </w:pPr>
+          </w:p>
+        </w:tc>
+        <w:tc>
+          <w:tcPr>
+            <w:tcW w:w="1559" w:type="dxa"/>
+            <w:shd w:val="clear" w:color="auto" w:fill="A1B8E1"/>
+            <w:tcMar>
+              <w:top w:w="80" w:type="dxa"/>
+              <w:left w:w="80" w:type="dxa"/>
+              <w:bottom w:w="80" w:type="dxa"/>
+              <w:right w:w="80" w:type="dxa"/>
+            </w:tcMar>
+          </w:tcPr>
+          <w:p>
+            <w:pPr>
+              <w:rPr>
+                <w:rFonts w:ascii="Arial Unicode MS" w:hAnsi="Arial Unicode MS" w:hint="eastAsia"/>
+              </w:rPr>
+            </w:pPr>
+            <w:r>
+              <w:rPr>
                 <w:rFonts w:ascii="Arial Unicode MS" w:hAnsi="Arial Unicode MS"/>
-              </w:rPr>
-            </w:pPr>
-          </w:p>
-        </w:tc>
-        <w:tc>
-          <w:tcPr>
-            <w:tcW w:w="1559" w:type="dxa"/>
-            <w:shd w:val="clear" w:color="auto" w:fill="A1B8E1"/>
-            <w:tcMar>
-              <w:top w:w="80" w:type="dxa"/>
-              <w:left w:w="80" w:type="dxa"/>
-              <w:bottom w:w="80" w:type="dxa"/>
-              <w:right w:w="80" w:type="dxa"/>
-            </w:tcMar>
-          </w:tcPr>
-          <w:p>
-            <w:pPr>
-              <w:rPr>
-                <w:rFonts w:ascii="Arial Unicode MS" w:hAnsi="Arial Unicode MS"/>
-              </w:rPr>
-            </w:pPr>
-            <w:r>
-              <w:rPr>
-                <w:rFonts w:ascii="Arial Unicode MS" w:hAnsi="Arial Unicode MS"/>
                 <w:lang w:val="zh-TW" w:eastAsia="zh-TW"/>
               </w:rPr>
               <w:t>前置条件</w:t>
@@ -41897,7 +41758,7 @@
           <w:p>
             <w:pPr>
               <w:rPr>
-                <w:rFonts w:ascii="Arial Unicode MS" w:hAnsi="Arial Unicode MS"/>
+                <w:rFonts w:ascii="Arial Unicode MS" w:hAnsi="Arial Unicode MS" w:hint="eastAsia"/>
               </w:rPr>
             </w:pPr>
             <w:r>
@@ -41923,31 +41784,31 @@
           <w:p>
             <w:pPr>
               <w:rPr>
+                <w:rFonts w:ascii="Arial Unicode MS" w:hAnsi="Arial Unicode MS" w:hint="eastAsia"/>
+              </w:rPr>
+            </w:pPr>
+          </w:p>
+        </w:tc>
+        <w:tc>
+          <w:tcPr>
+            <w:tcW w:w="1559" w:type="dxa"/>
+            <w:shd w:val="clear" w:color="auto" w:fill="A1B8E1"/>
+            <w:tcMar>
+              <w:top w:w="80" w:type="dxa"/>
+              <w:left w:w="80" w:type="dxa"/>
+              <w:bottom w:w="80" w:type="dxa"/>
+              <w:right w:w="80" w:type="dxa"/>
+            </w:tcMar>
+          </w:tcPr>
+          <w:p>
+            <w:pPr>
+              <w:rPr>
+                <w:rFonts w:ascii="Arial Unicode MS" w:hAnsi="Arial Unicode MS" w:hint="eastAsia"/>
+              </w:rPr>
+            </w:pPr>
+            <w:r>
+              <w:rPr>
                 <w:rFonts w:ascii="Arial Unicode MS" w:hAnsi="Arial Unicode MS"/>
-              </w:rPr>
-            </w:pPr>
-          </w:p>
-        </w:tc>
-        <w:tc>
-          <w:tcPr>
-            <w:tcW w:w="1559" w:type="dxa"/>
-            <w:shd w:val="clear" w:color="auto" w:fill="A1B8E1"/>
-            <w:tcMar>
-              <w:top w:w="80" w:type="dxa"/>
-              <w:left w:w="80" w:type="dxa"/>
-              <w:bottom w:w="80" w:type="dxa"/>
-              <w:right w:w="80" w:type="dxa"/>
-            </w:tcMar>
-          </w:tcPr>
-          <w:p>
-            <w:pPr>
-              <w:rPr>
-                <w:rFonts w:ascii="Arial Unicode MS" w:hAnsi="Arial Unicode MS"/>
-              </w:rPr>
-            </w:pPr>
-            <w:r>
-              <w:rPr>
-                <w:rFonts w:ascii="Arial Unicode MS" w:hAnsi="Arial Unicode MS"/>
                 <w:lang w:val="zh-TW" w:eastAsia="zh-TW"/>
               </w:rPr>
               <w:t>后置条件</w:t>
@@ -41968,7 +41829,7 @@
           <w:p>
             <w:pPr>
               <w:rPr>
-                <w:rFonts w:ascii="Arial Unicode MS" w:hAnsi="Arial Unicode MS"/>
+                <w:rFonts w:ascii="Arial Unicode MS" w:hAnsi="Arial Unicode MS" w:hint="eastAsia"/>
               </w:rPr>
             </w:pPr>
             <w:r>
@@ -42000,37 +41861,38 @@
           <w:p>
             <w:pPr>
               <w:rPr>
+                <w:rFonts w:ascii="Arial Unicode MS" w:hAnsi="Arial Unicode MS" w:hint="eastAsia"/>
+              </w:rPr>
+            </w:pPr>
+            <w:r>
+              <w:rPr>
                 <w:rFonts w:ascii="Arial Unicode MS" w:hAnsi="Arial Unicode MS"/>
               </w:rPr>
+              <w:lastRenderedPageBreak/>
+              <w:t>HotelDataService.getAvaliableRoomList</w:t>
+            </w:r>
+          </w:p>
+        </w:tc>
+        <w:tc>
+          <w:tcPr>
+            <w:tcW w:w="1559" w:type="dxa"/>
+            <w:shd w:val="clear" w:color="auto" w:fill="A1B8E1"/>
+            <w:tcMar>
+              <w:top w:w="80" w:type="dxa"/>
+              <w:left w:w="80" w:type="dxa"/>
+              <w:bottom w:w="80" w:type="dxa"/>
+              <w:right w:w="80" w:type="dxa"/>
+            </w:tcMar>
+          </w:tcPr>
+          <w:p>
+            <w:pPr>
+              <w:rPr>
+                <w:rFonts w:ascii="Arial Unicode MS" w:hAnsi="Arial Unicode MS" w:hint="eastAsia"/>
+              </w:rPr>
             </w:pPr>
             <w:r>
               <w:rPr>
                 <w:rFonts w:ascii="Arial Unicode MS" w:hAnsi="Arial Unicode MS"/>
-              </w:rPr>
-              <w:t>HotelDataService.getAvaliableRoomList</w:t>
-            </w:r>
-          </w:p>
-        </w:tc>
-        <w:tc>
-          <w:tcPr>
-            <w:tcW w:w="1559" w:type="dxa"/>
-            <w:shd w:val="clear" w:color="auto" w:fill="A1B8E1"/>
-            <w:tcMar>
-              <w:top w:w="80" w:type="dxa"/>
-              <w:left w:w="80" w:type="dxa"/>
-              <w:bottom w:w="80" w:type="dxa"/>
-              <w:right w:w="80" w:type="dxa"/>
-            </w:tcMar>
-          </w:tcPr>
-          <w:p>
-            <w:pPr>
-              <w:rPr>
-                <w:rFonts w:ascii="Arial Unicode MS" w:hAnsi="Arial Unicode MS"/>
-              </w:rPr>
-            </w:pPr>
-            <w:r>
-              <w:rPr>
-                <w:rFonts w:ascii="Arial Unicode MS" w:hAnsi="Arial Unicode MS"/>
                 <w:lang w:val="zh-TW" w:eastAsia="zh-TW"/>
               </w:rPr>
               <w:t>语法</w:t>
@@ -42051,7 +41913,7 @@
           <w:p>
             <w:pPr>
               <w:rPr>
-                <w:rFonts w:ascii="Arial Unicode MS" w:hAnsi="Arial Unicode MS"/>
+                <w:rFonts w:ascii="Arial Unicode MS" w:hAnsi="Arial Unicode MS" w:hint="eastAsia"/>
               </w:rPr>
             </w:pPr>
             <w:r>
@@ -42076,31 +41938,31 @@
           <w:p>
             <w:pPr>
               <w:rPr>
+                <w:rFonts w:ascii="Arial Unicode MS" w:hAnsi="Arial Unicode MS" w:hint="eastAsia"/>
+              </w:rPr>
+            </w:pPr>
+          </w:p>
+        </w:tc>
+        <w:tc>
+          <w:tcPr>
+            <w:tcW w:w="1559" w:type="dxa"/>
+            <w:shd w:val="clear" w:color="auto" w:fill="A1B8E1"/>
+            <w:tcMar>
+              <w:top w:w="80" w:type="dxa"/>
+              <w:left w:w="80" w:type="dxa"/>
+              <w:bottom w:w="80" w:type="dxa"/>
+              <w:right w:w="80" w:type="dxa"/>
+            </w:tcMar>
+          </w:tcPr>
+          <w:p>
+            <w:pPr>
+              <w:rPr>
+                <w:rFonts w:ascii="Arial Unicode MS" w:hAnsi="Arial Unicode MS" w:hint="eastAsia"/>
+              </w:rPr>
+            </w:pPr>
+            <w:r>
+              <w:rPr>
                 <w:rFonts w:ascii="Arial Unicode MS" w:hAnsi="Arial Unicode MS"/>
-              </w:rPr>
-            </w:pPr>
-          </w:p>
-        </w:tc>
-        <w:tc>
-          <w:tcPr>
-            <w:tcW w:w="1559" w:type="dxa"/>
-            <w:shd w:val="clear" w:color="auto" w:fill="A1B8E1"/>
-            <w:tcMar>
-              <w:top w:w="80" w:type="dxa"/>
-              <w:left w:w="80" w:type="dxa"/>
-              <w:bottom w:w="80" w:type="dxa"/>
-              <w:right w:w="80" w:type="dxa"/>
-            </w:tcMar>
-          </w:tcPr>
-          <w:p>
-            <w:pPr>
-              <w:rPr>
-                <w:rFonts w:ascii="Arial Unicode MS" w:hAnsi="Arial Unicode MS"/>
-              </w:rPr>
-            </w:pPr>
-            <w:r>
-              <w:rPr>
-                <w:rFonts w:ascii="Arial Unicode MS" w:hAnsi="Arial Unicode MS"/>
                 <w:lang w:val="zh-TW" w:eastAsia="zh-TW"/>
               </w:rPr>
               <w:t>前置条件</w:t>
@@ -42121,7 +41983,7 @@
           <w:p>
             <w:pPr>
               <w:rPr>
-                <w:rFonts w:ascii="Arial Unicode MS" w:hAnsi="Arial Unicode MS"/>
+                <w:rFonts w:ascii="Arial Unicode MS" w:hAnsi="Arial Unicode MS" w:hint="eastAsia"/>
               </w:rPr>
             </w:pPr>
             <w:r>
@@ -42147,31 +42009,31 @@
           <w:p>
             <w:pPr>
               <w:rPr>
+                <w:rFonts w:ascii="Arial Unicode MS" w:hAnsi="Arial Unicode MS" w:hint="eastAsia"/>
+              </w:rPr>
+            </w:pPr>
+          </w:p>
+        </w:tc>
+        <w:tc>
+          <w:tcPr>
+            <w:tcW w:w="1559" w:type="dxa"/>
+            <w:shd w:val="clear" w:color="auto" w:fill="A1B8E1"/>
+            <w:tcMar>
+              <w:top w:w="80" w:type="dxa"/>
+              <w:left w:w="80" w:type="dxa"/>
+              <w:bottom w:w="80" w:type="dxa"/>
+              <w:right w:w="80" w:type="dxa"/>
+            </w:tcMar>
+          </w:tcPr>
+          <w:p>
+            <w:pPr>
+              <w:rPr>
+                <w:rFonts w:ascii="Arial Unicode MS" w:hAnsi="Arial Unicode MS" w:hint="eastAsia"/>
+              </w:rPr>
+            </w:pPr>
+            <w:r>
+              <w:rPr>
                 <w:rFonts w:ascii="Arial Unicode MS" w:hAnsi="Arial Unicode MS"/>
-              </w:rPr>
-            </w:pPr>
-          </w:p>
-        </w:tc>
-        <w:tc>
-          <w:tcPr>
-            <w:tcW w:w="1559" w:type="dxa"/>
-            <w:shd w:val="clear" w:color="auto" w:fill="A1B8E1"/>
-            <w:tcMar>
-              <w:top w:w="80" w:type="dxa"/>
-              <w:left w:w="80" w:type="dxa"/>
-              <w:bottom w:w="80" w:type="dxa"/>
-              <w:right w:w="80" w:type="dxa"/>
-            </w:tcMar>
-          </w:tcPr>
-          <w:p>
-            <w:pPr>
-              <w:rPr>
-                <w:rFonts w:ascii="Arial Unicode MS" w:hAnsi="Arial Unicode MS"/>
-              </w:rPr>
-            </w:pPr>
-            <w:r>
-              <w:rPr>
-                <w:rFonts w:ascii="Arial Unicode MS" w:hAnsi="Arial Unicode MS"/>
                 <w:lang w:val="zh-TW" w:eastAsia="zh-TW"/>
               </w:rPr>
               <w:t>后置条件</w:t>
@@ -42192,7 +42054,7 @@
           <w:p>
             <w:pPr>
               <w:rPr>
-                <w:rFonts w:ascii="Arial Unicode MS" w:hAnsi="Arial Unicode MS"/>
+                <w:rFonts w:ascii="Arial Unicode MS" w:hAnsi="Arial Unicode MS" w:hint="eastAsia"/>
               </w:rPr>
             </w:pPr>
             <w:r>
@@ -42224,37 +42086,37 @@
           <w:p>
             <w:pPr>
               <w:rPr>
+                <w:rFonts w:ascii="Arial Unicode MS" w:hAnsi="Arial Unicode MS" w:hint="eastAsia"/>
+              </w:rPr>
+            </w:pPr>
+            <w:r>
+              <w:rPr>
                 <w:rFonts w:ascii="Arial Unicode MS" w:hAnsi="Arial Unicode MS"/>
               </w:rPr>
+              <w:t>HotelDataService.updateAvailableRoomList</w:t>
+            </w:r>
+          </w:p>
+        </w:tc>
+        <w:tc>
+          <w:tcPr>
+            <w:tcW w:w="1559" w:type="dxa"/>
+            <w:shd w:val="clear" w:color="auto" w:fill="A1B8E1"/>
+            <w:tcMar>
+              <w:top w:w="80" w:type="dxa"/>
+              <w:left w:w="80" w:type="dxa"/>
+              <w:bottom w:w="80" w:type="dxa"/>
+              <w:right w:w="80" w:type="dxa"/>
+            </w:tcMar>
+          </w:tcPr>
+          <w:p>
+            <w:pPr>
+              <w:rPr>
+                <w:rFonts w:ascii="Arial Unicode MS" w:hAnsi="Arial Unicode MS" w:hint="eastAsia"/>
+              </w:rPr>
             </w:pPr>
             <w:r>
               <w:rPr>
                 <w:rFonts w:ascii="Arial Unicode MS" w:hAnsi="Arial Unicode MS"/>
-              </w:rPr>
-              <w:t>HotelDataService.updateAvailableRoomList</w:t>
-            </w:r>
-          </w:p>
-        </w:tc>
-        <w:tc>
-          <w:tcPr>
-            <w:tcW w:w="1559" w:type="dxa"/>
-            <w:shd w:val="clear" w:color="auto" w:fill="A1B8E1"/>
-            <w:tcMar>
-              <w:top w:w="80" w:type="dxa"/>
-              <w:left w:w="80" w:type="dxa"/>
-              <w:bottom w:w="80" w:type="dxa"/>
-              <w:right w:w="80" w:type="dxa"/>
-            </w:tcMar>
-          </w:tcPr>
-          <w:p>
-            <w:pPr>
-              <w:rPr>
-                <w:rFonts w:ascii="Arial Unicode MS" w:hAnsi="Arial Unicode MS"/>
-              </w:rPr>
-            </w:pPr>
-            <w:r>
-              <w:rPr>
-                <w:rFonts w:ascii="Arial Unicode MS" w:hAnsi="Arial Unicode MS"/>
                 <w:lang w:val="zh-TW" w:eastAsia="zh-TW"/>
               </w:rPr>
               <w:t>语法</w:t>
@@ -42275,7 +42137,7 @@
           <w:p>
             <w:pPr>
               <w:rPr>
-                <w:rFonts w:ascii="Arial Unicode MS" w:hAnsi="Arial Unicode MS"/>
+                <w:rFonts w:ascii="Arial Unicode MS" w:hAnsi="Arial Unicode MS" w:hint="eastAsia"/>
               </w:rPr>
             </w:pPr>
             <w:r>
@@ -42300,31 +42162,31 @@
           <w:p>
             <w:pPr>
               <w:rPr>
+                <w:rFonts w:ascii="Arial Unicode MS" w:hAnsi="Arial Unicode MS" w:hint="eastAsia"/>
+              </w:rPr>
+            </w:pPr>
+          </w:p>
+        </w:tc>
+        <w:tc>
+          <w:tcPr>
+            <w:tcW w:w="1559" w:type="dxa"/>
+            <w:shd w:val="clear" w:color="auto" w:fill="A1B8E1"/>
+            <w:tcMar>
+              <w:top w:w="80" w:type="dxa"/>
+              <w:left w:w="80" w:type="dxa"/>
+              <w:bottom w:w="80" w:type="dxa"/>
+              <w:right w:w="80" w:type="dxa"/>
+            </w:tcMar>
+          </w:tcPr>
+          <w:p>
+            <w:pPr>
+              <w:rPr>
+                <w:rFonts w:ascii="Arial Unicode MS" w:hAnsi="Arial Unicode MS" w:hint="eastAsia"/>
+              </w:rPr>
+            </w:pPr>
+            <w:r>
+              <w:rPr>
                 <w:rFonts w:ascii="Arial Unicode MS" w:hAnsi="Arial Unicode MS"/>
-              </w:rPr>
-            </w:pPr>
-          </w:p>
-        </w:tc>
-        <w:tc>
-          <w:tcPr>
-            <w:tcW w:w="1559" w:type="dxa"/>
-            <w:shd w:val="clear" w:color="auto" w:fill="A1B8E1"/>
-            <w:tcMar>
-              <w:top w:w="80" w:type="dxa"/>
-              <w:left w:w="80" w:type="dxa"/>
-              <w:bottom w:w="80" w:type="dxa"/>
-              <w:right w:w="80" w:type="dxa"/>
-            </w:tcMar>
-          </w:tcPr>
-          <w:p>
-            <w:pPr>
-              <w:rPr>
-                <w:rFonts w:ascii="Arial Unicode MS" w:hAnsi="Arial Unicode MS"/>
-              </w:rPr>
-            </w:pPr>
-            <w:r>
-              <w:rPr>
-                <w:rFonts w:ascii="Arial Unicode MS" w:hAnsi="Arial Unicode MS"/>
                 <w:lang w:val="zh-TW" w:eastAsia="zh-TW"/>
               </w:rPr>
               <w:t>前置条件</w:t>
@@ -42345,7 +42207,7 @@
           <w:p>
             <w:pPr>
               <w:rPr>
-                <w:rFonts w:ascii="Arial Unicode MS" w:hAnsi="Arial Unicode MS"/>
+                <w:rFonts w:ascii="Arial Unicode MS" w:hAnsi="Arial Unicode MS" w:hint="eastAsia"/>
               </w:rPr>
             </w:pPr>
             <w:r>
@@ -42371,31 +42233,31 @@
           <w:p>
             <w:pPr>
               <w:rPr>
+                <w:rFonts w:ascii="Arial Unicode MS" w:hAnsi="Arial Unicode MS" w:hint="eastAsia"/>
+              </w:rPr>
+            </w:pPr>
+          </w:p>
+        </w:tc>
+        <w:tc>
+          <w:tcPr>
+            <w:tcW w:w="1559" w:type="dxa"/>
+            <w:shd w:val="clear" w:color="auto" w:fill="A1B8E1"/>
+            <w:tcMar>
+              <w:top w:w="80" w:type="dxa"/>
+              <w:left w:w="80" w:type="dxa"/>
+              <w:bottom w:w="80" w:type="dxa"/>
+              <w:right w:w="80" w:type="dxa"/>
+            </w:tcMar>
+          </w:tcPr>
+          <w:p>
+            <w:pPr>
+              <w:rPr>
+                <w:rFonts w:ascii="Arial Unicode MS" w:hAnsi="Arial Unicode MS" w:hint="eastAsia"/>
+              </w:rPr>
+            </w:pPr>
+            <w:r>
+              <w:rPr>
                 <w:rFonts w:ascii="Arial Unicode MS" w:hAnsi="Arial Unicode MS"/>
-              </w:rPr>
-            </w:pPr>
-          </w:p>
-        </w:tc>
-        <w:tc>
-          <w:tcPr>
-            <w:tcW w:w="1559" w:type="dxa"/>
-            <w:shd w:val="clear" w:color="auto" w:fill="A1B8E1"/>
-            <w:tcMar>
-              <w:top w:w="80" w:type="dxa"/>
-              <w:left w:w="80" w:type="dxa"/>
-              <w:bottom w:w="80" w:type="dxa"/>
-              <w:right w:w="80" w:type="dxa"/>
-            </w:tcMar>
-          </w:tcPr>
-          <w:p>
-            <w:pPr>
-              <w:rPr>
-                <w:rFonts w:ascii="Arial Unicode MS" w:hAnsi="Arial Unicode MS"/>
-              </w:rPr>
-            </w:pPr>
-            <w:r>
-              <w:rPr>
-                <w:rFonts w:ascii="Arial Unicode MS" w:hAnsi="Arial Unicode MS"/>
                 <w:lang w:val="zh-TW" w:eastAsia="zh-TW"/>
               </w:rPr>
               <w:t>后置条件</w:t>
@@ -42416,7 +42278,7 @@
           <w:p>
             <w:pPr>
               <w:rPr>
-                <w:rFonts w:ascii="Arial Unicode MS" w:hAnsi="Arial Unicode MS"/>
+                <w:rFonts w:ascii="Arial Unicode MS" w:hAnsi="Arial Unicode MS" w:hint="eastAsia"/>
               </w:rPr>
             </w:pPr>
             <w:r>
@@ -42448,38 +42310,37 @@
           <w:p>
             <w:pPr>
               <w:rPr>
+                <w:rFonts w:ascii="Arial Unicode MS" w:hAnsi="Arial Unicode MS" w:hint="eastAsia"/>
+              </w:rPr>
+            </w:pPr>
+            <w:r>
+              <w:rPr>
                 <w:rFonts w:ascii="Arial Unicode MS" w:hAnsi="Arial Unicode MS"/>
               </w:rPr>
+              <w:t>HotelDataService.insertAvailableRoomList</w:t>
+            </w:r>
+          </w:p>
+        </w:tc>
+        <w:tc>
+          <w:tcPr>
+            <w:tcW w:w="1559" w:type="dxa"/>
+            <w:shd w:val="clear" w:color="auto" w:fill="A1B8E1"/>
+            <w:tcMar>
+              <w:top w:w="80" w:type="dxa"/>
+              <w:left w:w="80" w:type="dxa"/>
+              <w:bottom w:w="80" w:type="dxa"/>
+              <w:right w:w="80" w:type="dxa"/>
+            </w:tcMar>
+          </w:tcPr>
+          <w:p>
+            <w:pPr>
+              <w:rPr>
+                <w:rFonts w:ascii="Arial Unicode MS" w:hAnsi="Arial Unicode MS" w:hint="eastAsia"/>
+              </w:rPr>
             </w:pPr>
             <w:r>
               <w:rPr>
                 <w:rFonts w:ascii="Arial Unicode MS" w:hAnsi="Arial Unicode MS"/>
-              </w:rPr>
-              <w:lastRenderedPageBreak/>
-              <w:t>HotelDataService.insertAvailableRoomList</w:t>
-            </w:r>
-          </w:p>
-        </w:tc>
-        <w:tc>
-          <w:tcPr>
-            <w:tcW w:w="1559" w:type="dxa"/>
-            <w:shd w:val="clear" w:color="auto" w:fill="A1B8E1"/>
-            <w:tcMar>
-              <w:top w:w="80" w:type="dxa"/>
-              <w:left w:w="80" w:type="dxa"/>
-              <w:bottom w:w="80" w:type="dxa"/>
-              <w:right w:w="80" w:type="dxa"/>
-            </w:tcMar>
-          </w:tcPr>
-          <w:p>
-            <w:pPr>
-              <w:rPr>
-                <w:rFonts w:ascii="Arial Unicode MS" w:hAnsi="Arial Unicode MS"/>
-              </w:rPr>
-            </w:pPr>
-            <w:r>
-              <w:rPr>
-                <w:rFonts w:ascii="Arial Unicode MS" w:hAnsi="Arial Unicode MS"/>
                 <w:lang w:val="zh-TW" w:eastAsia="zh-TW"/>
               </w:rPr>
               <w:t>语法</w:t>
@@ -42500,7 +42361,7 @@
           <w:p>
             <w:pPr>
               <w:rPr>
-                <w:rFonts w:ascii="Arial Unicode MS" w:hAnsi="Arial Unicode MS"/>
+                <w:rFonts w:ascii="Arial Unicode MS" w:hAnsi="Arial Unicode MS" w:hint="eastAsia"/>
               </w:rPr>
             </w:pPr>
             <w:r>
@@ -42525,31 +42386,31 @@
           <w:p>
             <w:pPr>
               <w:rPr>
+                <w:rFonts w:ascii="Arial Unicode MS" w:hAnsi="Arial Unicode MS" w:hint="eastAsia"/>
+              </w:rPr>
+            </w:pPr>
+          </w:p>
+        </w:tc>
+        <w:tc>
+          <w:tcPr>
+            <w:tcW w:w="1559" w:type="dxa"/>
+            <w:shd w:val="clear" w:color="auto" w:fill="A1B8E1"/>
+            <w:tcMar>
+              <w:top w:w="80" w:type="dxa"/>
+              <w:left w:w="80" w:type="dxa"/>
+              <w:bottom w:w="80" w:type="dxa"/>
+              <w:right w:w="80" w:type="dxa"/>
+            </w:tcMar>
+          </w:tcPr>
+          <w:p>
+            <w:pPr>
+              <w:rPr>
+                <w:rFonts w:ascii="Arial Unicode MS" w:hAnsi="Arial Unicode MS" w:hint="eastAsia"/>
+              </w:rPr>
+            </w:pPr>
+            <w:r>
+              <w:rPr>
                 <w:rFonts w:ascii="Arial Unicode MS" w:hAnsi="Arial Unicode MS"/>
-              </w:rPr>
-            </w:pPr>
-          </w:p>
-        </w:tc>
-        <w:tc>
-          <w:tcPr>
-            <w:tcW w:w="1559" w:type="dxa"/>
-            <w:shd w:val="clear" w:color="auto" w:fill="A1B8E1"/>
-            <w:tcMar>
-              <w:top w:w="80" w:type="dxa"/>
-              <w:left w:w="80" w:type="dxa"/>
-              <w:bottom w:w="80" w:type="dxa"/>
-              <w:right w:w="80" w:type="dxa"/>
-            </w:tcMar>
-          </w:tcPr>
-          <w:p>
-            <w:pPr>
-              <w:rPr>
-                <w:rFonts w:ascii="Arial Unicode MS" w:hAnsi="Arial Unicode MS"/>
-              </w:rPr>
-            </w:pPr>
-            <w:r>
-              <w:rPr>
-                <w:rFonts w:ascii="Arial Unicode MS" w:hAnsi="Arial Unicode MS"/>
                 <w:lang w:val="zh-TW" w:eastAsia="zh-TW"/>
               </w:rPr>
               <w:t>前置条件</w:t>
@@ -42570,7 +42431,7 @@
           <w:p>
             <w:pPr>
               <w:rPr>
-                <w:rFonts w:ascii="Arial Unicode MS" w:hAnsi="Arial Unicode MS"/>
+                <w:rFonts w:ascii="Arial Unicode MS" w:hAnsi="Arial Unicode MS" w:hint="eastAsia"/>
               </w:rPr>
             </w:pPr>
             <w:r>
@@ -42596,31 +42457,31 @@
           <w:p>
             <w:pPr>
               <w:rPr>
+                <w:rFonts w:ascii="Arial Unicode MS" w:hAnsi="Arial Unicode MS" w:hint="eastAsia"/>
+              </w:rPr>
+            </w:pPr>
+          </w:p>
+        </w:tc>
+        <w:tc>
+          <w:tcPr>
+            <w:tcW w:w="1559" w:type="dxa"/>
+            <w:shd w:val="clear" w:color="auto" w:fill="A1B8E1"/>
+            <w:tcMar>
+              <w:top w:w="80" w:type="dxa"/>
+              <w:left w:w="80" w:type="dxa"/>
+              <w:bottom w:w="80" w:type="dxa"/>
+              <w:right w:w="80" w:type="dxa"/>
+            </w:tcMar>
+          </w:tcPr>
+          <w:p>
+            <w:pPr>
+              <w:rPr>
+                <w:rFonts w:ascii="Arial Unicode MS" w:hAnsi="Arial Unicode MS" w:hint="eastAsia"/>
+              </w:rPr>
+            </w:pPr>
+            <w:r>
+              <w:rPr>
                 <w:rFonts w:ascii="Arial Unicode MS" w:hAnsi="Arial Unicode MS"/>
-              </w:rPr>
-            </w:pPr>
-          </w:p>
-        </w:tc>
-        <w:tc>
-          <w:tcPr>
-            <w:tcW w:w="1559" w:type="dxa"/>
-            <w:shd w:val="clear" w:color="auto" w:fill="A1B8E1"/>
-            <w:tcMar>
-              <w:top w:w="80" w:type="dxa"/>
-              <w:left w:w="80" w:type="dxa"/>
-              <w:bottom w:w="80" w:type="dxa"/>
-              <w:right w:w="80" w:type="dxa"/>
-            </w:tcMar>
-          </w:tcPr>
-          <w:p>
-            <w:pPr>
-              <w:rPr>
-                <w:rFonts w:ascii="Arial Unicode MS" w:hAnsi="Arial Unicode MS"/>
-              </w:rPr>
-            </w:pPr>
-            <w:r>
-              <w:rPr>
-                <w:rFonts w:ascii="Arial Unicode MS" w:hAnsi="Arial Unicode MS"/>
                 <w:lang w:val="zh-TW" w:eastAsia="zh-TW"/>
               </w:rPr>
               <w:t>后置条件</w:t>
@@ -42641,7 +42502,7 @@
           <w:p>
             <w:pPr>
               <w:rPr>
-                <w:rFonts w:ascii="Arial Unicode MS" w:hAnsi="Arial Unicode MS"/>
+                <w:rFonts w:ascii="Arial Unicode MS" w:hAnsi="Arial Unicode MS" w:hint="eastAsia"/>
               </w:rPr>
             </w:pPr>
             <w:r>
@@ -42673,14 +42534,21 @@
           <w:p>
             <w:pPr>
               <w:rPr>
+                <w:rFonts w:ascii="Arial Unicode MS" w:hAnsi="Arial Unicode MS" w:hint="eastAsia"/>
+              </w:rPr>
+            </w:pPr>
+            <w:r>
+              <w:rPr>
                 <w:rFonts w:ascii="Arial Unicode MS" w:hAnsi="Arial Unicode MS"/>
               </w:rPr>
-            </w:pPr>
+              <w:t>HotelDataService.insertAvailabl</w:t>
+            </w:r>
             <w:r>
               <w:rPr>
                 <w:rFonts w:ascii="Arial Unicode MS" w:hAnsi="Arial Unicode MS"/>
               </w:rPr>
-              <w:t>HotelDataService.insertAvailableRoom</w:t>
+              <w:lastRenderedPageBreak/>
+              <w:t>eRoom</w:t>
             </w:r>
           </w:p>
         </w:tc>
@@ -42698,14 +42566,15 @@
           <w:p>
             <w:pPr>
               <w:rPr>
+                <w:rFonts w:ascii="Arial Unicode MS" w:hAnsi="Arial Unicode MS" w:hint="eastAsia"/>
+              </w:rPr>
+            </w:pPr>
+            <w:r>
+              <w:rPr>
                 <w:rFonts w:ascii="Arial Unicode MS" w:hAnsi="Arial Unicode MS"/>
-              </w:rPr>
-            </w:pPr>
-            <w:r>
-              <w:rPr>
-                <w:rFonts w:ascii="Arial Unicode MS" w:hAnsi="Arial Unicode MS"/>
-                <w:lang w:val="zh-TW" w:eastAsia="zh-TW"/>
-              </w:rPr>
+                <w:lang w:val="zh-TW" w:eastAsia="zh-TW"/>
+              </w:rPr>
+              <w:lastRenderedPageBreak/>
               <w:t>语法</w:t>
             </w:r>
           </w:p>
@@ -42724,7 +42593,7 @@
           <w:p>
             <w:pPr>
               <w:rPr>
-                <w:rFonts w:ascii="Arial Unicode MS" w:hAnsi="Arial Unicode MS"/>
+                <w:rFonts w:ascii="Arial Unicode MS" w:hAnsi="Arial Unicode MS" w:hint="eastAsia"/>
               </w:rPr>
             </w:pPr>
             <w:r>
@@ -42749,31 +42618,31 @@
           <w:p>
             <w:pPr>
               <w:rPr>
+                <w:rFonts w:ascii="Arial Unicode MS" w:hAnsi="Arial Unicode MS" w:hint="eastAsia"/>
+              </w:rPr>
+            </w:pPr>
+          </w:p>
+        </w:tc>
+        <w:tc>
+          <w:tcPr>
+            <w:tcW w:w="1559" w:type="dxa"/>
+            <w:shd w:val="clear" w:color="auto" w:fill="A1B8E1"/>
+            <w:tcMar>
+              <w:top w:w="80" w:type="dxa"/>
+              <w:left w:w="80" w:type="dxa"/>
+              <w:bottom w:w="80" w:type="dxa"/>
+              <w:right w:w="80" w:type="dxa"/>
+            </w:tcMar>
+          </w:tcPr>
+          <w:p>
+            <w:pPr>
+              <w:rPr>
+                <w:rFonts w:ascii="Arial Unicode MS" w:hAnsi="Arial Unicode MS" w:hint="eastAsia"/>
+              </w:rPr>
+            </w:pPr>
+            <w:r>
+              <w:rPr>
                 <w:rFonts w:ascii="Arial Unicode MS" w:hAnsi="Arial Unicode MS"/>
-              </w:rPr>
-            </w:pPr>
-          </w:p>
-        </w:tc>
-        <w:tc>
-          <w:tcPr>
-            <w:tcW w:w="1559" w:type="dxa"/>
-            <w:shd w:val="clear" w:color="auto" w:fill="A1B8E1"/>
-            <w:tcMar>
-              <w:top w:w="80" w:type="dxa"/>
-              <w:left w:w="80" w:type="dxa"/>
-              <w:bottom w:w="80" w:type="dxa"/>
-              <w:right w:w="80" w:type="dxa"/>
-            </w:tcMar>
-          </w:tcPr>
-          <w:p>
-            <w:pPr>
-              <w:rPr>
-                <w:rFonts w:ascii="Arial Unicode MS" w:hAnsi="Arial Unicode MS"/>
-              </w:rPr>
-            </w:pPr>
-            <w:r>
-              <w:rPr>
-                <w:rFonts w:ascii="Arial Unicode MS" w:hAnsi="Arial Unicode MS"/>
                 <w:lang w:val="zh-TW" w:eastAsia="zh-TW"/>
               </w:rPr>
               <w:t>前置条件</w:t>
@@ -42794,7 +42663,7 @@
           <w:p>
             <w:pPr>
               <w:rPr>
-                <w:rFonts w:ascii="Arial Unicode MS" w:hAnsi="Arial Unicode MS"/>
+                <w:rFonts w:ascii="Arial Unicode MS" w:hAnsi="Arial Unicode MS" w:hint="eastAsia"/>
               </w:rPr>
             </w:pPr>
             <w:r>
@@ -42820,31 +42689,31 @@
           <w:p>
             <w:pPr>
               <w:rPr>
+                <w:rFonts w:ascii="Arial Unicode MS" w:hAnsi="Arial Unicode MS" w:hint="eastAsia"/>
+              </w:rPr>
+            </w:pPr>
+          </w:p>
+        </w:tc>
+        <w:tc>
+          <w:tcPr>
+            <w:tcW w:w="1559" w:type="dxa"/>
+            <w:shd w:val="clear" w:color="auto" w:fill="A1B8E1"/>
+            <w:tcMar>
+              <w:top w:w="80" w:type="dxa"/>
+              <w:left w:w="80" w:type="dxa"/>
+              <w:bottom w:w="80" w:type="dxa"/>
+              <w:right w:w="80" w:type="dxa"/>
+            </w:tcMar>
+          </w:tcPr>
+          <w:p>
+            <w:pPr>
+              <w:rPr>
+                <w:rFonts w:ascii="Arial Unicode MS" w:hAnsi="Arial Unicode MS" w:hint="eastAsia"/>
+              </w:rPr>
+            </w:pPr>
+            <w:r>
+              <w:rPr>
                 <w:rFonts w:ascii="Arial Unicode MS" w:hAnsi="Arial Unicode MS"/>
-              </w:rPr>
-            </w:pPr>
-          </w:p>
-        </w:tc>
-        <w:tc>
-          <w:tcPr>
-            <w:tcW w:w="1559" w:type="dxa"/>
-            <w:shd w:val="clear" w:color="auto" w:fill="A1B8E1"/>
-            <w:tcMar>
-              <w:top w:w="80" w:type="dxa"/>
-              <w:left w:w="80" w:type="dxa"/>
-              <w:bottom w:w="80" w:type="dxa"/>
-              <w:right w:w="80" w:type="dxa"/>
-            </w:tcMar>
-          </w:tcPr>
-          <w:p>
-            <w:pPr>
-              <w:rPr>
-                <w:rFonts w:ascii="Arial Unicode MS" w:hAnsi="Arial Unicode MS"/>
-              </w:rPr>
-            </w:pPr>
-            <w:r>
-              <w:rPr>
-                <w:rFonts w:ascii="Arial Unicode MS" w:hAnsi="Arial Unicode MS"/>
                 <w:lang w:val="zh-TW" w:eastAsia="zh-TW"/>
               </w:rPr>
               <w:t>后置条件</w:t>
@@ -42865,7 +42734,7 @@
           <w:p>
             <w:pPr>
               <w:rPr>
-                <w:rFonts w:ascii="Arial Unicode MS" w:hAnsi="Arial Unicode MS"/>
+                <w:rFonts w:ascii="Arial Unicode MS" w:hAnsi="Arial Unicode MS" w:hint="eastAsia"/>
               </w:rPr>
             </w:pPr>
             <w:r>
@@ -42897,37 +42766,37 @@
           <w:p>
             <w:pPr>
               <w:rPr>
+                <w:rFonts w:ascii="Arial Unicode MS" w:hAnsi="Arial Unicode MS" w:hint="eastAsia"/>
+              </w:rPr>
+            </w:pPr>
+            <w:r>
+              <w:rPr>
                 <w:rFonts w:ascii="Arial Unicode MS" w:hAnsi="Arial Unicode MS"/>
               </w:rPr>
+              <w:t>HotelDataService.deleteAvailableRoomList</w:t>
+            </w:r>
+          </w:p>
+        </w:tc>
+        <w:tc>
+          <w:tcPr>
+            <w:tcW w:w="1559" w:type="dxa"/>
+            <w:shd w:val="clear" w:color="auto" w:fill="A1B8E1"/>
+            <w:tcMar>
+              <w:top w:w="80" w:type="dxa"/>
+              <w:left w:w="80" w:type="dxa"/>
+              <w:bottom w:w="80" w:type="dxa"/>
+              <w:right w:w="80" w:type="dxa"/>
+            </w:tcMar>
+          </w:tcPr>
+          <w:p>
+            <w:pPr>
+              <w:rPr>
+                <w:rFonts w:ascii="Arial Unicode MS" w:hAnsi="Arial Unicode MS" w:hint="eastAsia"/>
+              </w:rPr>
             </w:pPr>
             <w:r>
               <w:rPr>
                 <w:rFonts w:ascii="Arial Unicode MS" w:hAnsi="Arial Unicode MS"/>
-              </w:rPr>
-              <w:t>HotelDataService.deleteAvailableRoomList</w:t>
-            </w:r>
-          </w:p>
-        </w:tc>
-        <w:tc>
-          <w:tcPr>
-            <w:tcW w:w="1559" w:type="dxa"/>
-            <w:shd w:val="clear" w:color="auto" w:fill="A1B8E1"/>
-            <w:tcMar>
-              <w:top w:w="80" w:type="dxa"/>
-              <w:left w:w="80" w:type="dxa"/>
-              <w:bottom w:w="80" w:type="dxa"/>
-              <w:right w:w="80" w:type="dxa"/>
-            </w:tcMar>
-          </w:tcPr>
-          <w:p>
-            <w:pPr>
-              <w:rPr>
-                <w:rFonts w:ascii="Arial Unicode MS" w:hAnsi="Arial Unicode MS"/>
-              </w:rPr>
-            </w:pPr>
-            <w:r>
-              <w:rPr>
-                <w:rFonts w:ascii="Arial Unicode MS" w:hAnsi="Arial Unicode MS"/>
                 <w:lang w:val="zh-TW" w:eastAsia="zh-TW"/>
               </w:rPr>
               <w:t>语法</w:t>
@@ -42948,7 +42817,7 @@
           <w:p>
             <w:pPr>
               <w:rPr>
-                <w:rFonts w:ascii="Arial Unicode MS" w:hAnsi="Arial Unicode MS"/>
+                <w:rFonts w:ascii="Arial Unicode MS" w:hAnsi="Arial Unicode MS" w:hint="eastAsia"/>
               </w:rPr>
             </w:pPr>
             <w:r>
@@ -42973,31 +42842,31 @@
           <w:p>
             <w:pPr>
               <w:rPr>
+                <w:rFonts w:ascii="Arial Unicode MS" w:hAnsi="Arial Unicode MS" w:hint="eastAsia"/>
+              </w:rPr>
+            </w:pPr>
+          </w:p>
+        </w:tc>
+        <w:tc>
+          <w:tcPr>
+            <w:tcW w:w="1559" w:type="dxa"/>
+            <w:shd w:val="clear" w:color="auto" w:fill="A1B8E1"/>
+            <w:tcMar>
+              <w:top w:w="80" w:type="dxa"/>
+              <w:left w:w="80" w:type="dxa"/>
+              <w:bottom w:w="80" w:type="dxa"/>
+              <w:right w:w="80" w:type="dxa"/>
+            </w:tcMar>
+          </w:tcPr>
+          <w:p>
+            <w:pPr>
+              <w:rPr>
+                <w:rFonts w:ascii="Arial Unicode MS" w:hAnsi="Arial Unicode MS" w:hint="eastAsia"/>
+              </w:rPr>
+            </w:pPr>
+            <w:r>
+              <w:rPr>
                 <w:rFonts w:ascii="Arial Unicode MS" w:hAnsi="Arial Unicode MS"/>
-              </w:rPr>
-            </w:pPr>
-          </w:p>
-        </w:tc>
-        <w:tc>
-          <w:tcPr>
-            <w:tcW w:w="1559" w:type="dxa"/>
-            <w:shd w:val="clear" w:color="auto" w:fill="A1B8E1"/>
-            <w:tcMar>
-              <w:top w:w="80" w:type="dxa"/>
-              <w:left w:w="80" w:type="dxa"/>
-              <w:bottom w:w="80" w:type="dxa"/>
-              <w:right w:w="80" w:type="dxa"/>
-            </w:tcMar>
-          </w:tcPr>
-          <w:p>
-            <w:pPr>
-              <w:rPr>
-                <w:rFonts w:ascii="Arial Unicode MS" w:hAnsi="Arial Unicode MS"/>
-              </w:rPr>
-            </w:pPr>
-            <w:r>
-              <w:rPr>
-                <w:rFonts w:ascii="Arial Unicode MS" w:hAnsi="Arial Unicode MS"/>
                 <w:lang w:val="zh-TW" w:eastAsia="zh-TW"/>
               </w:rPr>
               <w:t>前置条件</w:t>
@@ -43018,7 +42887,7 @@
           <w:p>
             <w:pPr>
               <w:rPr>
-                <w:rFonts w:ascii="Arial Unicode MS" w:hAnsi="Arial Unicode MS"/>
+                <w:rFonts w:ascii="Arial Unicode MS" w:hAnsi="Arial Unicode MS" w:hint="eastAsia"/>
               </w:rPr>
             </w:pPr>
             <w:r>
@@ -43044,31 +42913,31 @@
           <w:p>
             <w:pPr>
               <w:rPr>
+                <w:rFonts w:ascii="Arial Unicode MS" w:hAnsi="Arial Unicode MS" w:hint="eastAsia"/>
+              </w:rPr>
+            </w:pPr>
+          </w:p>
+        </w:tc>
+        <w:tc>
+          <w:tcPr>
+            <w:tcW w:w="1559" w:type="dxa"/>
+            <w:shd w:val="clear" w:color="auto" w:fill="A1B8E1"/>
+            <w:tcMar>
+              <w:top w:w="80" w:type="dxa"/>
+              <w:left w:w="80" w:type="dxa"/>
+              <w:bottom w:w="80" w:type="dxa"/>
+              <w:right w:w="80" w:type="dxa"/>
+            </w:tcMar>
+          </w:tcPr>
+          <w:p>
+            <w:pPr>
+              <w:rPr>
+                <w:rFonts w:ascii="Arial Unicode MS" w:hAnsi="Arial Unicode MS" w:hint="eastAsia"/>
+              </w:rPr>
+            </w:pPr>
+            <w:r>
+              <w:rPr>
                 <w:rFonts w:ascii="Arial Unicode MS" w:hAnsi="Arial Unicode MS"/>
-              </w:rPr>
-            </w:pPr>
-          </w:p>
-        </w:tc>
-        <w:tc>
-          <w:tcPr>
-            <w:tcW w:w="1559" w:type="dxa"/>
-            <w:shd w:val="clear" w:color="auto" w:fill="A1B8E1"/>
-            <w:tcMar>
-              <w:top w:w="80" w:type="dxa"/>
-              <w:left w:w="80" w:type="dxa"/>
-              <w:bottom w:w="80" w:type="dxa"/>
-              <w:right w:w="80" w:type="dxa"/>
-            </w:tcMar>
-          </w:tcPr>
-          <w:p>
-            <w:pPr>
-              <w:rPr>
-                <w:rFonts w:ascii="Arial Unicode MS" w:hAnsi="Arial Unicode MS"/>
-              </w:rPr>
-            </w:pPr>
-            <w:r>
-              <w:rPr>
-                <w:rFonts w:ascii="Arial Unicode MS" w:hAnsi="Arial Unicode MS"/>
                 <w:lang w:val="zh-TW" w:eastAsia="zh-TW"/>
               </w:rPr>
               <w:t>后置条件</w:t>
@@ -43089,7 +42958,7 @@
           <w:p>
             <w:pPr>
               <w:rPr>
-                <w:rFonts w:ascii="Arial Unicode MS" w:hAnsi="Arial Unicode MS"/>
+                <w:rFonts w:ascii="Arial Unicode MS" w:hAnsi="Arial Unicode MS" w:hint="eastAsia"/>
               </w:rPr>
             </w:pPr>
             <w:r>
@@ -43121,38 +42990,37 @@
           <w:p>
             <w:pPr>
               <w:rPr>
+                <w:rFonts w:ascii="Arial Unicode MS" w:hAnsi="Arial Unicode MS" w:hint="eastAsia"/>
+              </w:rPr>
+            </w:pPr>
+            <w:r>
+              <w:rPr>
                 <w:rFonts w:ascii="Arial Unicode MS" w:hAnsi="Arial Unicode MS"/>
               </w:rPr>
+              <w:t>HotelDataService. getHotelNum</w:t>
+            </w:r>
+          </w:p>
+        </w:tc>
+        <w:tc>
+          <w:tcPr>
+            <w:tcW w:w="1559" w:type="dxa"/>
+            <w:shd w:val="clear" w:color="auto" w:fill="A1B8E1"/>
+            <w:tcMar>
+              <w:top w:w="80" w:type="dxa"/>
+              <w:left w:w="80" w:type="dxa"/>
+              <w:bottom w:w="80" w:type="dxa"/>
+              <w:right w:w="80" w:type="dxa"/>
+            </w:tcMar>
+          </w:tcPr>
+          <w:p>
+            <w:pPr>
+              <w:rPr>
+                <w:rFonts w:ascii="Arial Unicode MS" w:hAnsi="Arial Unicode MS" w:hint="eastAsia"/>
+              </w:rPr>
             </w:pPr>
             <w:r>
               <w:rPr>
                 <w:rFonts w:ascii="Arial Unicode MS" w:hAnsi="Arial Unicode MS"/>
-              </w:rPr>
-              <w:lastRenderedPageBreak/>
-              <w:t>HotelDataService. getHotelNum</w:t>
-            </w:r>
-          </w:p>
-        </w:tc>
-        <w:tc>
-          <w:tcPr>
-            <w:tcW w:w="1559" w:type="dxa"/>
-            <w:shd w:val="clear" w:color="auto" w:fill="A1B8E1"/>
-            <w:tcMar>
-              <w:top w:w="80" w:type="dxa"/>
-              <w:left w:w="80" w:type="dxa"/>
-              <w:bottom w:w="80" w:type="dxa"/>
-              <w:right w:w="80" w:type="dxa"/>
-            </w:tcMar>
-          </w:tcPr>
-          <w:p>
-            <w:pPr>
-              <w:rPr>
-                <w:rFonts w:ascii="Arial Unicode MS" w:hAnsi="Arial Unicode MS"/>
-              </w:rPr>
-            </w:pPr>
-            <w:r>
-              <w:rPr>
-                <w:rFonts w:ascii="Arial Unicode MS" w:hAnsi="Arial Unicode MS"/>
                 <w:lang w:val="zh-TW" w:eastAsia="zh-TW"/>
               </w:rPr>
               <w:t>语法</w:t>
@@ -43173,7 +43041,7 @@
           <w:p>
             <w:pPr>
               <w:rPr>
-                <w:rFonts w:ascii="Arial Unicode MS" w:hAnsi="Arial Unicode MS"/>
+                <w:rFonts w:ascii="Arial Unicode MS" w:hAnsi="Arial Unicode MS" w:hint="eastAsia"/>
               </w:rPr>
             </w:pPr>
             <w:r>
@@ -43198,31 +43066,31 @@
           <w:p>
             <w:pPr>
               <w:rPr>
+                <w:rFonts w:ascii="Arial Unicode MS" w:hAnsi="Arial Unicode MS" w:hint="eastAsia"/>
+              </w:rPr>
+            </w:pPr>
+          </w:p>
+        </w:tc>
+        <w:tc>
+          <w:tcPr>
+            <w:tcW w:w="1559" w:type="dxa"/>
+            <w:shd w:val="clear" w:color="auto" w:fill="A1B8E1"/>
+            <w:tcMar>
+              <w:top w:w="80" w:type="dxa"/>
+              <w:left w:w="80" w:type="dxa"/>
+              <w:bottom w:w="80" w:type="dxa"/>
+              <w:right w:w="80" w:type="dxa"/>
+            </w:tcMar>
+          </w:tcPr>
+          <w:p>
+            <w:pPr>
+              <w:rPr>
+                <w:rFonts w:ascii="Arial Unicode MS" w:hAnsi="Arial Unicode MS" w:hint="eastAsia"/>
+              </w:rPr>
+            </w:pPr>
+            <w:r>
+              <w:rPr>
                 <w:rFonts w:ascii="Arial Unicode MS" w:hAnsi="Arial Unicode MS"/>
-              </w:rPr>
-            </w:pPr>
-          </w:p>
-        </w:tc>
-        <w:tc>
-          <w:tcPr>
-            <w:tcW w:w="1559" w:type="dxa"/>
-            <w:shd w:val="clear" w:color="auto" w:fill="A1B8E1"/>
-            <w:tcMar>
-              <w:top w:w="80" w:type="dxa"/>
-              <w:left w:w="80" w:type="dxa"/>
-              <w:bottom w:w="80" w:type="dxa"/>
-              <w:right w:w="80" w:type="dxa"/>
-            </w:tcMar>
-          </w:tcPr>
-          <w:p>
-            <w:pPr>
-              <w:rPr>
-                <w:rFonts w:ascii="Arial Unicode MS" w:hAnsi="Arial Unicode MS"/>
-              </w:rPr>
-            </w:pPr>
-            <w:r>
-              <w:rPr>
-                <w:rFonts w:ascii="Arial Unicode MS" w:hAnsi="Arial Unicode MS"/>
                 <w:lang w:val="zh-TW" w:eastAsia="zh-TW"/>
               </w:rPr>
               <w:t>前置条件</w:t>
@@ -43243,7 +43111,7 @@
           <w:p>
             <w:pPr>
               <w:rPr>
-                <w:rFonts w:ascii="Arial Unicode MS" w:hAnsi="Arial Unicode MS"/>
+                <w:rFonts w:ascii="Arial Unicode MS" w:hAnsi="Arial Unicode MS" w:hint="eastAsia"/>
               </w:rPr>
             </w:pPr>
             <w:r>
@@ -43269,31 +43137,31 @@
           <w:p>
             <w:pPr>
               <w:rPr>
+                <w:rFonts w:ascii="Arial Unicode MS" w:hAnsi="Arial Unicode MS" w:hint="eastAsia"/>
+              </w:rPr>
+            </w:pPr>
+          </w:p>
+        </w:tc>
+        <w:tc>
+          <w:tcPr>
+            <w:tcW w:w="1559" w:type="dxa"/>
+            <w:shd w:val="clear" w:color="auto" w:fill="A1B8E1"/>
+            <w:tcMar>
+              <w:top w:w="80" w:type="dxa"/>
+              <w:left w:w="80" w:type="dxa"/>
+              <w:bottom w:w="80" w:type="dxa"/>
+              <w:right w:w="80" w:type="dxa"/>
+            </w:tcMar>
+          </w:tcPr>
+          <w:p>
+            <w:pPr>
+              <w:rPr>
+                <w:rFonts w:ascii="Arial Unicode MS" w:hAnsi="Arial Unicode MS" w:hint="eastAsia"/>
+              </w:rPr>
+            </w:pPr>
+            <w:r>
+              <w:rPr>
                 <w:rFonts w:ascii="Arial Unicode MS" w:hAnsi="Arial Unicode MS"/>
-              </w:rPr>
-            </w:pPr>
-          </w:p>
-        </w:tc>
-        <w:tc>
-          <w:tcPr>
-            <w:tcW w:w="1559" w:type="dxa"/>
-            <w:shd w:val="clear" w:color="auto" w:fill="A1B8E1"/>
-            <w:tcMar>
-              <w:top w:w="80" w:type="dxa"/>
-              <w:left w:w="80" w:type="dxa"/>
-              <w:bottom w:w="80" w:type="dxa"/>
-              <w:right w:w="80" w:type="dxa"/>
-            </w:tcMar>
-          </w:tcPr>
-          <w:p>
-            <w:pPr>
-              <w:rPr>
-                <w:rFonts w:ascii="Arial Unicode MS" w:hAnsi="Arial Unicode MS"/>
-              </w:rPr>
-            </w:pPr>
-            <w:r>
-              <w:rPr>
-                <w:rFonts w:ascii="Arial Unicode MS" w:hAnsi="Arial Unicode MS"/>
                 <w:lang w:val="zh-TW" w:eastAsia="zh-TW"/>
               </w:rPr>
               <w:t>后置条件</w:t>
@@ -43314,7 +43182,7 @@
           <w:p>
             <w:pPr>
               <w:rPr>
-                <w:rFonts w:ascii="Arial Unicode MS" w:hAnsi="Arial Unicode MS"/>
+                <w:rFonts w:ascii="Arial Unicode MS" w:hAnsi="Arial Unicode MS" w:hint="eastAsia"/>
               </w:rPr>
             </w:pPr>
             <w:r>
@@ -43346,37 +43214,37 @@
           <w:p>
             <w:pPr>
               <w:rPr>
+                <w:rFonts w:ascii="Arial Unicode MS" w:hAnsi="Arial Unicode MS" w:hint="eastAsia"/>
+              </w:rPr>
+            </w:pPr>
+            <w:r>
+              <w:rPr>
                 <w:rFonts w:ascii="Arial Unicode MS" w:hAnsi="Arial Unicode MS"/>
               </w:rPr>
+              <w:t>HotelDataService. numOfAvailRoom</w:t>
+            </w:r>
+          </w:p>
+        </w:tc>
+        <w:tc>
+          <w:tcPr>
+            <w:tcW w:w="1559" w:type="dxa"/>
+            <w:shd w:val="clear" w:color="auto" w:fill="A1B8E1"/>
+            <w:tcMar>
+              <w:top w:w="80" w:type="dxa"/>
+              <w:left w:w="80" w:type="dxa"/>
+              <w:bottom w:w="80" w:type="dxa"/>
+              <w:right w:w="80" w:type="dxa"/>
+            </w:tcMar>
+          </w:tcPr>
+          <w:p>
+            <w:pPr>
+              <w:rPr>
+                <w:rFonts w:ascii="Arial Unicode MS" w:hAnsi="Arial Unicode MS" w:hint="eastAsia"/>
+              </w:rPr>
             </w:pPr>
             <w:r>
               <w:rPr>
                 <w:rFonts w:ascii="Arial Unicode MS" w:hAnsi="Arial Unicode MS"/>
-              </w:rPr>
-              <w:t>HotelDataService. numOfAvailRoom</w:t>
-            </w:r>
-          </w:p>
-        </w:tc>
-        <w:tc>
-          <w:tcPr>
-            <w:tcW w:w="1559" w:type="dxa"/>
-            <w:shd w:val="clear" w:color="auto" w:fill="A1B8E1"/>
-            <w:tcMar>
-              <w:top w:w="80" w:type="dxa"/>
-              <w:left w:w="80" w:type="dxa"/>
-              <w:bottom w:w="80" w:type="dxa"/>
-              <w:right w:w="80" w:type="dxa"/>
-            </w:tcMar>
-          </w:tcPr>
-          <w:p>
-            <w:pPr>
-              <w:rPr>
-                <w:rFonts w:ascii="Arial Unicode MS" w:hAnsi="Arial Unicode MS"/>
-              </w:rPr>
-            </w:pPr>
-            <w:r>
-              <w:rPr>
-                <w:rFonts w:ascii="Arial Unicode MS" w:hAnsi="Arial Unicode MS"/>
                 <w:lang w:val="zh-TW" w:eastAsia="zh-TW"/>
               </w:rPr>
               <w:t>语法</w:t>
@@ -43397,7 +43265,7 @@
           <w:p>
             <w:pPr>
               <w:rPr>
-                <w:rFonts w:ascii="Arial Unicode MS" w:hAnsi="Arial Unicode MS"/>
+                <w:rFonts w:ascii="Arial Unicode MS" w:hAnsi="Arial Unicode MS" w:hint="eastAsia"/>
               </w:rPr>
             </w:pPr>
             <w:r>
@@ -43422,31 +43290,31 @@
           <w:p>
             <w:pPr>
               <w:rPr>
+                <w:rFonts w:ascii="Arial Unicode MS" w:hAnsi="Arial Unicode MS" w:hint="eastAsia"/>
+              </w:rPr>
+            </w:pPr>
+          </w:p>
+        </w:tc>
+        <w:tc>
+          <w:tcPr>
+            <w:tcW w:w="1559" w:type="dxa"/>
+            <w:shd w:val="clear" w:color="auto" w:fill="A1B8E1"/>
+            <w:tcMar>
+              <w:top w:w="80" w:type="dxa"/>
+              <w:left w:w="80" w:type="dxa"/>
+              <w:bottom w:w="80" w:type="dxa"/>
+              <w:right w:w="80" w:type="dxa"/>
+            </w:tcMar>
+          </w:tcPr>
+          <w:p>
+            <w:pPr>
+              <w:rPr>
+                <w:rFonts w:ascii="Arial Unicode MS" w:hAnsi="Arial Unicode MS" w:hint="eastAsia"/>
+              </w:rPr>
+            </w:pPr>
+            <w:r>
+              <w:rPr>
                 <w:rFonts w:ascii="Arial Unicode MS" w:hAnsi="Arial Unicode MS"/>
-              </w:rPr>
-            </w:pPr>
-          </w:p>
-        </w:tc>
-        <w:tc>
-          <w:tcPr>
-            <w:tcW w:w="1559" w:type="dxa"/>
-            <w:shd w:val="clear" w:color="auto" w:fill="A1B8E1"/>
-            <w:tcMar>
-              <w:top w:w="80" w:type="dxa"/>
-              <w:left w:w="80" w:type="dxa"/>
-              <w:bottom w:w="80" w:type="dxa"/>
-              <w:right w:w="80" w:type="dxa"/>
-            </w:tcMar>
-          </w:tcPr>
-          <w:p>
-            <w:pPr>
-              <w:rPr>
-                <w:rFonts w:ascii="Arial Unicode MS" w:hAnsi="Arial Unicode MS"/>
-              </w:rPr>
-            </w:pPr>
-            <w:r>
-              <w:rPr>
-                <w:rFonts w:ascii="Arial Unicode MS" w:hAnsi="Arial Unicode MS"/>
                 <w:lang w:val="zh-TW" w:eastAsia="zh-TW"/>
               </w:rPr>
               <w:t>前置条件</w:t>
@@ -43467,7 +43335,7 @@
           <w:p>
             <w:pPr>
               <w:rPr>
-                <w:rFonts w:ascii="Arial Unicode MS" w:hAnsi="Arial Unicode MS"/>
+                <w:rFonts w:ascii="Arial Unicode MS" w:hAnsi="Arial Unicode MS" w:hint="eastAsia"/>
               </w:rPr>
             </w:pPr>
             <w:r>
@@ -43493,31 +43361,31 @@
           <w:p>
             <w:pPr>
               <w:rPr>
+                <w:rFonts w:ascii="Arial Unicode MS" w:hAnsi="Arial Unicode MS" w:hint="eastAsia"/>
+              </w:rPr>
+            </w:pPr>
+          </w:p>
+        </w:tc>
+        <w:tc>
+          <w:tcPr>
+            <w:tcW w:w="1559" w:type="dxa"/>
+            <w:shd w:val="clear" w:color="auto" w:fill="A1B8E1"/>
+            <w:tcMar>
+              <w:top w:w="80" w:type="dxa"/>
+              <w:left w:w="80" w:type="dxa"/>
+              <w:bottom w:w="80" w:type="dxa"/>
+              <w:right w:w="80" w:type="dxa"/>
+            </w:tcMar>
+          </w:tcPr>
+          <w:p>
+            <w:pPr>
+              <w:rPr>
+                <w:rFonts w:ascii="Arial Unicode MS" w:hAnsi="Arial Unicode MS" w:hint="eastAsia"/>
+              </w:rPr>
+            </w:pPr>
+            <w:r>
+              <w:rPr>
                 <w:rFonts w:ascii="Arial Unicode MS" w:hAnsi="Arial Unicode MS"/>
-              </w:rPr>
-            </w:pPr>
-          </w:p>
-        </w:tc>
-        <w:tc>
-          <w:tcPr>
-            <w:tcW w:w="1559" w:type="dxa"/>
-            <w:shd w:val="clear" w:color="auto" w:fill="A1B8E1"/>
-            <w:tcMar>
-              <w:top w:w="80" w:type="dxa"/>
-              <w:left w:w="80" w:type="dxa"/>
-              <w:bottom w:w="80" w:type="dxa"/>
-              <w:right w:w="80" w:type="dxa"/>
-            </w:tcMar>
-          </w:tcPr>
-          <w:p>
-            <w:pPr>
-              <w:rPr>
-                <w:rFonts w:ascii="Arial Unicode MS" w:hAnsi="Arial Unicode MS"/>
-              </w:rPr>
-            </w:pPr>
-            <w:r>
-              <w:rPr>
-                <w:rFonts w:ascii="Arial Unicode MS" w:hAnsi="Arial Unicode MS"/>
                 <w:lang w:val="zh-TW" w:eastAsia="zh-TW"/>
               </w:rPr>
               <w:t>后置条件</w:t>
@@ -43538,7 +43406,7 @@
           <w:p>
             <w:pPr>
               <w:rPr>
-                <w:rFonts w:ascii="Arial Unicode MS" w:hAnsi="Arial Unicode MS"/>
+                <w:rFonts w:ascii="Arial Unicode MS" w:hAnsi="Arial Unicode MS" w:hint="eastAsia"/>
               </w:rPr>
             </w:pPr>
             <w:r>
@@ -43570,37 +43438,38 @@
           <w:p>
             <w:pPr>
               <w:rPr>
+                <w:rFonts w:ascii="Arial Unicode MS" w:hAnsi="Arial Unicode MS" w:hint="eastAsia"/>
+              </w:rPr>
+            </w:pPr>
+            <w:r>
+              <w:rPr>
                 <w:rFonts w:ascii="Arial Unicode MS" w:hAnsi="Arial Unicode MS"/>
               </w:rPr>
+              <w:lastRenderedPageBreak/>
+              <w:t>HotelDataService.changeAvailRoom</w:t>
+            </w:r>
+          </w:p>
+        </w:tc>
+        <w:tc>
+          <w:tcPr>
+            <w:tcW w:w="1559" w:type="dxa"/>
+            <w:shd w:val="clear" w:color="auto" w:fill="A1B8E1"/>
+            <w:tcMar>
+              <w:top w:w="80" w:type="dxa"/>
+              <w:left w:w="80" w:type="dxa"/>
+              <w:bottom w:w="80" w:type="dxa"/>
+              <w:right w:w="80" w:type="dxa"/>
+            </w:tcMar>
+          </w:tcPr>
+          <w:p>
+            <w:pPr>
+              <w:rPr>
+                <w:rFonts w:ascii="Arial Unicode MS" w:hAnsi="Arial Unicode MS" w:hint="eastAsia"/>
+              </w:rPr>
             </w:pPr>
             <w:r>
               <w:rPr>
                 <w:rFonts w:ascii="Arial Unicode MS" w:hAnsi="Arial Unicode MS"/>
-              </w:rPr>
-              <w:t>HotelDataService.changeAvailRoom</w:t>
-            </w:r>
-          </w:p>
-        </w:tc>
-        <w:tc>
-          <w:tcPr>
-            <w:tcW w:w="1559" w:type="dxa"/>
-            <w:shd w:val="clear" w:color="auto" w:fill="A1B8E1"/>
-            <w:tcMar>
-              <w:top w:w="80" w:type="dxa"/>
-              <w:left w:w="80" w:type="dxa"/>
-              <w:bottom w:w="80" w:type="dxa"/>
-              <w:right w:w="80" w:type="dxa"/>
-            </w:tcMar>
-          </w:tcPr>
-          <w:p>
-            <w:pPr>
-              <w:rPr>
-                <w:rFonts w:ascii="Arial Unicode MS" w:hAnsi="Arial Unicode MS"/>
-              </w:rPr>
-            </w:pPr>
-            <w:r>
-              <w:rPr>
-                <w:rFonts w:ascii="Arial Unicode MS" w:hAnsi="Arial Unicode MS"/>
                 <w:lang w:val="zh-TW" w:eastAsia="zh-TW"/>
               </w:rPr>
               <w:t>语法</w:t>
@@ -43621,7 +43490,7 @@
           <w:p>
             <w:pPr>
               <w:rPr>
-                <w:rFonts w:ascii="Arial Unicode MS" w:hAnsi="Arial Unicode MS"/>
+                <w:rFonts w:ascii="Arial Unicode MS" w:hAnsi="Arial Unicode MS" w:hint="eastAsia"/>
               </w:rPr>
             </w:pPr>
             <w:r>
@@ -43646,31 +43515,31 @@
           <w:p>
             <w:pPr>
               <w:rPr>
+                <w:rFonts w:ascii="Arial Unicode MS" w:hAnsi="Arial Unicode MS" w:hint="eastAsia"/>
+              </w:rPr>
+            </w:pPr>
+          </w:p>
+        </w:tc>
+        <w:tc>
+          <w:tcPr>
+            <w:tcW w:w="1559" w:type="dxa"/>
+            <w:shd w:val="clear" w:color="auto" w:fill="A1B8E1"/>
+            <w:tcMar>
+              <w:top w:w="80" w:type="dxa"/>
+              <w:left w:w="80" w:type="dxa"/>
+              <w:bottom w:w="80" w:type="dxa"/>
+              <w:right w:w="80" w:type="dxa"/>
+            </w:tcMar>
+          </w:tcPr>
+          <w:p>
+            <w:pPr>
+              <w:rPr>
+                <w:rFonts w:ascii="Arial Unicode MS" w:hAnsi="Arial Unicode MS" w:hint="eastAsia"/>
+              </w:rPr>
+            </w:pPr>
+            <w:r>
+              <w:rPr>
                 <w:rFonts w:ascii="Arial Unicode MS" w:hAnsi="Arial Unicode MS"/>
-              </w:rPr>
-            </w:pPr>
-          </w:p>
-        </w:tc>
-        <w:tc>
-          <w:tcPr>
-            <w:tcW w:w="1559" w:type="dxa"/>
-            <w:shd w:val="clear" w:color="auto" w:fill="A1B8E1"/>
-            <w:tcMar>
-              <w:top w:w="80" w:type="dxa"/>
-              <w:left w:w="80" w:type="dxa"/>
-              <w:bottom w:w="80" w:type="dxa"/>
-              <w:right w:w="80" w:type="dxa"/>
-            </w:tcMar>
-          </w:tcPr>
-          <w:p>
-            <w:pPr>
-              <w:rPr>
-                <w:rFonts w:ascii="Arial Unicode MS" w:hAnsi="Arial Unicode MS"/>
-              </w:rPr>
-            </w:pPr>
-            <w:r>
-              <w:rPr>
-                <w:rFonts w:ascii="Arial Unicode MS" w:hAnsi="Arial Unicode MS"/>
                 <w:lang w:val="zh-TW" w:eastAsia="zh-TW"/>
               </w:rPr>
               <w:t>前置条件</w:t>
@@ -43691,7 +43560,7 @@
           <w:p>
             <w:pPr>
               <w:rPr>
-                <w:rFonts w:ascii="Arial Unicode MS" w:hAnsi="Arial Unicode MS"/>
+                <w:rFonts w:ascii="Arial Unicode MS" w:hAnsi="Arial Unicode MS" w:hint="eastAsia"/>
               </w:rPr>
             </w:pPr>
             <w:r>
@@ -43751,7 +43620,7 @@
           <w:p>
             <w:pPr>
               <w:rPr>
-                <w:rFonts w:ascii="Arial Unicode MS" w:hAnsi="Arial Unicode MS"/>
+                <w:rFonts w:ascii="Arial Unicode MS" w:hAnsi="Arial Unicode MS" w:hint="eastAsia"/>
               </w:rPr>
             </w:pPr>
             <w:r>
@@ -43785,14 +43654,7 @@
               <w:rPr>
                 <w:rFonts w:ascii="等线" w:eastAsia="等线" w:hAnsi="等线" w:cs="等线"/>
               </w:rPr>
-              <w:t>HotelDataService.deleteAvailabl</w:t>
-            </w:r>
-            <w:r>
-              <w:rPr>
-                <w:rFonts w:ascii="等线" w:eastAsia="等线" w:hAnsi="等线" w:cs="等线"/>
-              </w:rPr>
-              <w:lastRenderedPageBreak/>
-              <w:t>eRoom</w:t>
+              <w:t>HotelDataService.deleteAvailableRoom</w:t>
             </w:r>
           </w:p>
         </w:tc>
@@ -43813,7 +43675,6 @@
                 <w:rFonts w:ascii="等线" w:eastAsia="等线" w:hAnsi="等线" w:cs="等线"/>
                 <w:lang w:val="zh-TW" w:eastAsia="zh-TW"/>
               </w:rPr>
-              <w:lastRenderedPageBreak/>
               <w:t>语法</w:t>
             </w:r>
           </w:p>
@@ -43832,7 +43693,7 @@
           <w:p>
             <w:pPr>
               <w:rPr>
-                <w:rFonts w:ascii="Arial Unicode MS" w:hAnsi="Arial Unicode MS"/>
+                <w:rFonts w:ascii="Arial Unicode MS" w:hAnsi="Arial Unicode MS" w:hint="eastAsia"/>
               </w:rPr>
             </w:pPr>
             <w:r>
@@ -43891,7 +43752,7 @@
           <w:p>
             <w:pPr>
               <w:rPr>
-                <w:rFonts w:ascii="Arial Unicode MS" w:hAnsi="Arial Unicode MS"/>
+                <w:rFonts w:ascii="Arial Unicode MS" w:hAnsi="Arial Unicode MS" w:hint="eastAsia"/>
               </w:rPr>
             </w:pPr>
             <w:r>
@@ -43951,7 +43812,7 @@
           <w:p>
             <w:pPr>
               <w:rPr>
-                <w:rFonts w:ascii="Arial Unicode MS" w:hAnsi="Arial Unicode MS"/>
+                <w:rFonts w:ascii="Arial Unicode MS" w:hAnsi="Arial Unicode MS" w:hint="eastAsia"/>
               </w:rPr>
             </w:pPr>
             <w:r>
@@ -44024,7 +43885,7 @@
           <w:p>
             <w:pPr>
               <w:rPr>
-                <w:rFonts w:ascii="Arial Unicode MS" w:hAnsi="Arial Unicode MS"/>
+                <w:rFonts w:ascii="Arial Unicode MS" w:hAnsi="Arial Unicode MS" w:hint="eastAsia"/>
               </w:rPr>
             </w:pPr>
             <w:r>
@@ -44083,7 +43944,7 @@
           <w:p>
             <w:pPr>
               <w:rPr>
-                <w:rFonts w:ascii="Arial Unicode MS" w:hAnsi="Arial Unicode MS"/>
+                <w:rFonts w:ascii="Arial Unicode MS" w:hAnsi="Arial Unicode MS" w:hint="eastAsia"/>
               </w:rPr>
             </w:pPr>
             <w:r>
@@ -44143,7 +44004,7 @@
           <w:p>
             <w:pPr>
               <w:rPr>
-                <w:rFonts w:ascii="Arial Unicode MS" w:hAnsi="Arial Unicode MS"/>
+                <w:rFonts w:ascii="Arial Unicode MS" w:hAnsi="Arial Unicode MS" w:hint="eastAsia"/>
               </w:rPr>
             </w:pPr>
             <w:r>
@@ -44216,7 +44077,7 @@
           <w:p>
             <w:pPr>
               <w:rPr>
-                <w:rFonts w:ascii="Arial Unicode MS" w:hAnsi="Arial Unicode MS"/>
+                <w:rFonts w:ascii="Arial Unicode MS" w:hAnsi="Arial Unicode MS" w:hint="eastAsia"/>
               </w:rPr>
             </w:pPr>
             <w:r>
@@ -44275,7 +44136,7 @@
           <w:p>
             <w:pPr>
               <w:rPr>
-                <w:rFonts w:ascii="Arial Unicode MS" w:hAnsi="Arial Unicode MS"/>
+                <w:rFonts w:ascii="Arial Unicode MS" w:hAnsi="Arial Unicode MS" w:hint="eastAsia"/>
               </w:rPr>
             </w:pPr>
             <w:r>
@@ -44348,7 +44209,7 @@
           <w:p>
             <w:pPr>
               <w:rPr>
-                <w:rFonts w:ascii="Arial Unicode MS" w:hAnsi="Arial Unicode MS"/>
+                <w:rFonts w:ascii="Arial Unicode MS" w:hAnsi="Arial Unicode MS" w:hint="eastAsia"/>
               </w:rPr>
             </w:pPr>
             <w:r>
@@ -44434,7 +44295,7 @@
           <w:p>
             <w:pPr>
               <w:rPr>
-                <w:rFonts w:ascii="Arial Unicode MS" w:hAnsi="Arial Unicode MS"/>
+                <w:rFonts w:ascii="Arial Unicode MS" w:hAnsi="Arial Unicode MS" w:hint="eastAsia"/>
               </w:rPr>
             </w:pPr>
             <w:r>
@@ -44493,7 +44354,7 @@
           <w:p>
             <w:pPr>
               <w:rPr>
-                <w:rFonts w:ascii="Arial Unicode MS" w:hAnsi="Arial Unicode MS"/>
+                <w:rFonts w:ascii="Arial Unicode MS" w:hAnsi="Arial Unicode MS" w:hint="eastAsia"/>
               </w:rPr>
             </w:pPr>
             <w:r>
@@ -44553,7 +44414,7 @@
           <w:p>
             <w:pPr>
               <w:rPr>
-                <w:rFonts w:ascii="Arial Unicode MS" w:hAnsi="Arial Unicode MS"/>
+                <w:rFonts w:ascii="Arial Unicode MS" w:hAnsi="Arial Unicode MS" w:hint="eastAsia"/>
               </w:rPr>
             </w:pPr>
             <w:r>
@@ -44757,7 +44618,7 @@
           <w:p>
             <w:pPr>
               <w:rPr>
-                <w:rFonts w:ascii="Arial Unicode MS" w:hAnsi="Arial Unicode MS"/>
+                <w:rFonts w:ascii="Arial Unicode MS" w:hAnsi="Arial Unicode MS" w:hint="eastAsia"/>
               </w:rPr>
             </w:pPr>
           </w:p>
@@ -44848,7 +44709,7 @@
           <w:p>
             <w:pPr>
               <w:rPr>
-                <w:rFonts w:ascii="Arial Unicode MS" w:hAnsi="Arial Unicode MS"/>
+                <w:rFonts w:ascii="Arial Unicode MS" w:hAnsi="Arial Unicode MS" w:hint="eastAsia"/>
               </w:rPr>
             </w:pPr>
           </w:p>
@@ -45068,7 +44929,7 @@
           <w:p>
             <w:pPr>
               <w:rPr>
-                <w:rFonts w:ascii="Arial Unicode MS" w:hAnsi="Arial Unicode MS"/>
+                <w:rFonts w:ascii="Arial Unicode MS" w:hAnsi="Arial Unicode MS" w:hint="eastAsia"/>
               </w:rPr>
             </w:pPr>
           </w:p>
@@ -45159,7 +45020,7 @@
           <w:p>
             <w:pPr>
               <w:rPr>
-                <w:rFonts w:ascii="Arial Unicode MS" w:hAnsi="Arial Unicode MS"/>
+                <w:rFonts w:ascii="Arial Unicode MS" w:hAnsi="Arial Unicode MS" w:hint="eastAsia"/>
               </w:rPr>
             </w:pPr>
           </w:p>
@@ -45366,7 +45227,7 @@
           <w:p>
             <w:pPr>
               <w:rPr>
-                <w:rFonts w:ascii="Arial Unicode MS" w:hAnsi="Arial Unicode MS"/>
+                <w:rFonts w:ascii="Arial Unicode MS" w:hAnsi="Arial Unicode MS" w:hint="eastAsia"/>
               </w:rPr>
             </w:pPr>
           </w:p>
@@ -45496,7 +45357,7 @@
           <w:p>
             <w:pPr>
               <w:rPr>
-                <w:rFonts w:ascii="Arial Unicode MS" w:hAnsi="Arial Unicode MS"/>
+                <w:rFonts w:ascii="Arial Unicode MS" w:hAnsi="Arial Unicode MS" w:hint="eastAsia"/>
               </w:rPr>
             </w:pPr>
           </w:p>
@@ -45703,7 +45564,7 @@
           <w:p>
             <w:pPr>
               <w:rPr>
-                <w:rFonts w:ascii="Arial Unicode MS" w:hAnsi="Arial Unicode MS"/>
+                <w:rFonts w:ascii="Arial Unicode MS" w:hAnsi="Arial Unicode MS" w:hint="eastAsia"/>
               </w:rPr>
             </w:pPr>
           </w:p>
@@ -45813,7 +45674,7 @@
           <w:p>
             <w:pPr>
               <w:rPr>
-                <w:rFonts w:ascii="Arial Unicode MS" w:hAnsi="Arial Unicode MS"/>
+                <w:rFonts w:ascii="Arial Unicode MS" w:hAnsi="Arial Unicode MS" w:hint="eastAsia"/>
               </w:rPr>
             </w:pPr>
           </w:p>
@@ -46013,7 +45874,7 @@
           <w:p>
             <w:pPr>
               <w:rPr>
-                <w:rFonts w:ascii="Arial Unicode MS" w:hAnsi="Arial Unicode MS"/>
+                <w:rFonts w:ascii="Arial Unicode MS" w:hAnsi="Arial Unicode MS" w:hint="eastAsia"/>
               </w:rPr>
             </w:pPr>
           </w:p>
@@ -46123,7 +45984,7 @@
           <w:p>
             <w:pPr>
               <w:rPr>
-                <w:rFonts w:ascii="Arial Unicode MS" w:hAnsi="Arial Unicode MS"/>
+                <w:rFonts w:ascii="Arial Unicode MS" w:hAnsi="Arial Unicode MS" w:hint="eastAsia"/>
               </w:rPr>
             </w:pPr>
           </w:p>
@@ -46323,7 +46184,7 @@
           <w:p>
             <w:pPr>
               <w:rPr>
-                <w:rFonts w:ascii="Arial Unicode MS" w:hAnsi="Arial Unicode MS"/>
+                <w:rFonts w:ascii="Arial Unicode MS" w:hAnsi="Arial Unicode MS" w:hint="eastAsia"/>
               </w:rPr>
             </w:pPr>
           </w:p>
@@ -46414,7 +46275,7 @@
           <w:p>
             <w:pPr>
               <w:rPr>
-                <w:rFonts w:ascii="Arial Unicode MS" w:hAnsi="Arial Unicode MS"/>
+                <w:rFonts w:ascii="Arial Unicode MS" w:hAnsi="Arial Unicode MS" w:hint="eastAsia"/>
               </w:rPr>
             </w:pPr>
           </w:p>
@@ -46519,7 +46380,6 @@
               <w:rPr>
                 <w:rFonts w:eastAsia="Arial Unicode MS"/>
               </w:rPr>
-              <w:lastRenderedPageBreak/>
               <w:t>OrderDataService.finish</w:t>
             </w:r>
           </w:p>
@@ -46609,7 +46469,7 @@
           <w:p>
             <w:pPr>
               <w:rPr>
-                <w:rFonts w:ascii="Arial Unicode MS" w:hAnsi="Arial Unicode MS"/>
+                <w:rFonts w:ascii="Arial Unicode MS" w:hAnsi="Arial Unicode MS" w:hint="eastAsia"/>
               </w:rPr>
             </w:pPr>
           </w:p>
@@ -46700,7 +46560,7 @@
           <w:p>
             <w:pPr>
               <w:rPr>
-                <w:rFonts w:ascii="Arial Unicode MS" w:hAnsi="Arial Unicode MS"/>
+                <w:rFonts w:ascii="Arial Unicode MS" w:hAnsi="Arial Unicode MS" w:hint="eastAsia"/>
               </w:rPr>
             </w:pPr>
           </w:p>
@@ -46844,7 +46704,7 @@
           <w:p>
             <w:pPr>
               <w:rPr>
-                <w:rFonts w:ascii="Arial Unicode MS" w:hAnsi="Arial Unicode MS"/>
+                <w:rFonts w:ascii="Arial Unicode MS" w:hAnsi="Arial Unicode MS" w:hint="eastAsia"/>
               </w:rPr>
             </w:pPr>
             <w:r>
@@ -46882,7 +46742,7 @@
           <w:p>
             <w:pPr>
               <w:rPr>
-                <w:rFonts w:ascii="Arial Unicode MS" w:hAnsi="Arial Unicode MS"/>
+                <w:rFonts w:ascii="Arial Unicode MS" w:hAnsi="Arial Unicode MS" w:hint="eastAsia"/>
               </w:rPr>
             </w:pPr>
             <w:r>
@@ -46913,7 +46773,7 @@
           <w:p>
             <w:pPr>
               <w:rPr>
-                <w:rFonts w:ascii="Arial Unicode MS" w:hAnsi="Arial Unicode MS"/>
+                <w:rFonts w:ascii="Arial Unicode MS" w:hAnsi="Arial Unicode MS" w:hint="eastAsia"/>
               </w:rPr>
             </w:pPr>
             <w:r>
@@ -46945,7 +46805,7 @@
           <w:p>
             <w:pPr>
               <w:rPr>
-                <w:rFonts w:ascii="Arial Unicode MS" w:hAnsi="Arial Unicode MS"/>
+                <w:rFonts w:ascii="Arial Unicode MS" w:hAnsi="Arial Unicode MS" w:hint="eastAsia"/>
               </w:rPr>
             </w:pPr>
             <w:r>
@@ -46976,7 +46836,7 @@
           <w:p>
             <w:pPr>
               <w:rPr>
-                <w:rFonts w:ascii="Arial Unicode MS" w:hAnsi="Arial Unicode MS"/>
+                <w:rFonts w:ascii="Arial Unicode MS" w:hAnsi="Arial Unicode MS" w:hint="eastAsia"/>
               </w:rPr>
             </w:pPr>
           </w:p>
@@ -47001,7 +46861,7 @@
           <w:p>
             <w:pPr>
               <w:rPr>
-                <w:rFonts w:ascii="Arial Unicode MS" w:hAnsi="Arial Unicode MS"/>
+                <w:rFonts w:ascii="Arial Unicode MS" w:hAnsi="Arial Unicode MS" w:hint="eastAsia"/>
               </w:rPr>
             </w:pPr>
             <w:r>
@@ -47033,7 +46893,7 @@
           <w:p>
             <w:pPr>
               <w:rPr>
-                <w:rFonts w:ascii="Arial Unicode MS" w:hAnsi="Arial Unicode MS"/>
+                <w:rFonts w:ascii="Arial Unicode MS" w:hAnsi="Arial Unicode MS" w:hint="eastAsia"/>
               </w:rPr>
             </w:pPr>
             <w:r>
@@ -47065,7 +46925,7 @@
           <w:p>
             <w:pPr>
               <w:rPr>
-                <w:rFonts w:ascii="Arial Unicode MS" w:hAnsi="Arial Unicode MS"/>
+                <w:rFonts w:ascii="Arial Unicode MS" w:hAnsi="Arial Unicode MS" w:hint="eastAsia"/>
               </w:rPr>
             </w:pPr>
           </w:p>
@@ -47090,7 +46950,7 @@
           <w:p>
             <w:pPr>
               <w:rPr>
-                <w:rFonts w:ascii="Arial Unicode MS" w:hAnsi="Arial Unicode MS"/>
+                <w:rFonts w:ascii="Arial Unicode MS" w:hAnsi="Arial Unicode MS" w:hint="eastAsia"/>
               </w:rPr>
             </w:pPr>
             <w:r>
@@ -47122,7 +46982,7 @@
           <w:p>
             <w:pPr>
               <w:rPr>
-                <w:rFonts w:ascii="Arial Unicode MS" w:hAnsi="Arial Unicode MS"/>
+                <w:rFonts w:ascii="Arial Unicode MS" w:hAnsi="Arial Unicode MS" w:hint="eastAsia"/>
               </w:rPr>
             </w:pPr>
             <w:r>
@@ -47186,7 +47046,7 @@
           <w:p>
             <w:pPr>
               <w:rPr>
-                <w:rFonts w:ascii="Arial Unicode MS" w:hAnsi="Arial Unicode MS"/>
+                <w:rFonts w:ascii="Arial Unicode MS" w:hAnsi="Arial Unicode MS" w:hint="eastAsia"/>
               </w:rPr>
             </w:pPr>
             <w:r>
@@ -47217,7 +47077,7 @@
           <w:p>
             <w:pPr>
               <w:rPr>
-                <w:rFonts w:ascii="Arial Unicode MS" w:hAnsi="Arial Unicode MS"/>
+                <w:rFonts w:ascii="Arial Unicode MS" w:hAnsi="Arial Unicode MS" w:hint="eastAsia"/>
               </w:rPr>
             </w:pPr>
             <w:r>
@@ -47249,7 +47109,7 @@
           <w:p>
             <w:pPr>
               <w:rPr>
-                <w:rFonts w:ascii="Arial Unicode MS" w:hAnsi="Arial Unicode MS"/>
+                <w:rFonts w:ascii="Arial Unicode MS" w:hAnsi="Arial Unicode MS" w:hint="eastAsia"/>
               </w:rPr>
             </w:pPr>
             <w:r>
@@ -47280,7 +47140,7 @@
           <w:p>
             <w:pPr>
               <w:rPr>
-                <w:rFonts w:ascii="Arial Unicode MS" w:hAnsi="Arial Unicode MS"/>
+                <w:rFonts w:ascii="Arial Unicode MS" w:hAnsi="Arial Unicode MS" w:hint="eastAsia"/>
               </w:rPr>
             </w:pPr>
           </w:p>
@@ -47305,7 +47165,7 @@
           <w:p>
             <w:pPr>
               <w:rPr>
-                <w:rFonts w:ascii="Arial Unicode MS" w:hAnsi="Arial Unicode MS"/>
+                <w:rFonts w:ascii="Arial Unicode MS" w:hAnsi="Arial Unicode MS" w:hint="eastAsia"/>
               </w:rPr>
             </w:pPr>
             <w:r>
@@ -47337,7 +47197,7 @@
           <w:p>
             <w:pPr>
               <w:rPr>
-                <w:rFonts w:ascii="Arial Unicode MS" w:hAnsi="Arial Unicode MS"/>
+                <w:rFonts w:ascii="Arial Unicode MS" w:hAnsi="Arial Unicode MS" w:hint="eastAsia"/>
               </w:rPr>
             </w:pPr>
             <w:r>
@@ -47382,7 +47242,7 @@
           <w:p>
             <w:pPr>
               <w:rPr>
-                <w:rFonts w:ascii="Arial Unicode MS" w:hAnsi="Arial Unicode MS"/>
+                <w:rFonts w:ascii="Arial Unicode MS" w:hAnsi="Arial Unicode MS" w:hint="eastAsia"/>
               </w:rPr>
             </w:pPr>
           </w:p>
@@ -47407,7 +47267,7 @@
           <w:p>
             <w:pPr>
               <w:rPr>
-                <w:rFonts w:ascii="Arial Unicode MS" w:hAnsi="Arial Unicode MS"/>
+                <w:rFonts w:ascii="Arial Unicode MS" w:hAnsi="Arial Unicode MS" w:hint="eastAsia"/>
               </w:rPr>
             </w:pPr>
             <w:r>
@@ -47439,7 +47299,7 @@
           <w:p>
             <w:pPr>
               <w:rPr>
-                <w:rFonts w:ascii="Arial Unicode MS" w:hAnsi="Arial Unicode MS"/>
+                <w:rFonts w:ascii="Arial Unicode MS" w:hAnsi="Arial Unicode MS" w:hint="eastAsia"/>
               </w:rPr>
             </w:pPr>
             <w:r>
@@ -47490,7 +47350,7 @@
           <w:p>
             <w:pPr>
               <w:rPr>
-                <w:rFonts w:ascii="Arial Unicode MS" w:hAnsi="Arial Unicode MS"/>
+                <w:rFonts w:ascii="Arial Unicode MS" w:hAnsi="Arial Unicode MS" w:hint="eastAsia"/>
               </w:rPr>
             </w:pPr>
             <w:r>
@@ -47521,7 +47381,7 @@
           <w:p>
             <w:pPr>
               <w:rPr>
-                <w:rFonts w:ascii="Arial Unicode MS" w:hAnsi="Arial Unicode MS"/>
+                <w:rFonts w:ascii="Arial Unicode MS" w:hAnsi="Arial Unicode MS" w:hint="eastAsia"/>
               </w:rPr>
             </w:pPr>
             <w:r>
@@ -47553,7 +47413,7 @@
           <w:p>
             <w:pPr>
               <w:rPr>
-                <w:rFonts w:ascii="Arial Unicode MS" w:hAnsi="Arial Unicode MS"/>
+                <w:rFonts w:ascii="Arial Unicode MS" w:hAnsi="Arial Unicode MS" w:hint="eastAsia"/>
               </w:rPr>
             </w:pPr>
             <w:r>
@@ -47584,7 +47444,7 @@
           <w:p>
             <w:pPr>
               <w:rPr>
-                <w:rFonts w:ascii="Arial Unicode MS" w:hAnsi="Arial Unicode MS"/>
+                <w:rFonts w:ascii="Arial Unicode MS" w:hAnsi="Arial Unicode MS" w:hint="eastAsia"/>
               </w:rPr>
             </w:pPr>
           </w:p>
@@ -47609,7 +47469,7 @@
           <w:p>
             <w:pPr>
               <w:rPr>
-                <w:rFonts w:ascii="Arial Unicode MS" w:hAnsi="Arial Unicode MS"/>
+                <w:rFonts w:ascii="Arial Unicode MS" w:hAnsi="Arial Unicode MS" w:hint="eastAsia"/>
               </w:rPr>
             </w:pPr>
             <w:r>
@@ -47641,7 +47501,7 @@
           <w:p>
             <w:pPr>
               <w:rPr>
-                <w:rFonts w:ascii="Arial Unicode MS" w:hAnsi="Arial Unicode MS"/>
+                <w:rFonts w:ascii="Arial Unicode MS" w:hAnsi="Arial Unicode MS" w:hint="eastAsia"/>
               </w:rPr>
             </w:pPr>
             <w:r>
@@ -47692,7 +47552,7 @@
           <w:p>
             <w:pPr>
               <w:rPr>
-                <w:rFonts w:ascii="Arial Unicode MS" w:hAnsi="Arial Unicode MS"/>
+                <w:rFonts w:ascii="Arial Unicode MS" w:hAnsi="Arial Unicode MS" w:hint="eastAsia"/>
               </w:rPr>
             </w:pPr>
           </w:p>
@@ -47717,7 +47577,7 @@
           <w:p>
             <w:pPr>
               <w:rPr>
-                <w:rFonts w:ascii="Arial Unicode MS" w:hAnsi="Arial Unicode MS"/>
+                <w:rFonts w:ascii="Arial Unicode MS" w:hAnsi="Arial Unicode MS" w:hint="eastAsia"/>
               </w:rPr>
             </w:pPr>
             <w:r>
@@ -47749,7 +47609,7 @@
           <w:p>
             <w:pPr>
               <w:rPr>
-                <w:rFonts w:ascii="Arial Unicode MS" w:hAnsi="Arial Unicode MS"/>
+                <w:rFonts w:ascii="Arial Unicode MS" w:hAnsi="Arial Unicode MS" w:hint="eastAsia"/>
               </w:rPr>
             </w:pPr>
             <w:r>
@@ -47800,7 +47660,7 @@
           <w:p>
             <w:pPr>
               <w:rPr>
-                <w:rFonts w:ascii="Arial Unicode MS" w:hAnsi="Arial Unicode MS"/>
+                <w:rFonts w:ascii="Arial Unicode MS" w:hAnsi="Arial Unicode MS" w:hint="eastAsia"/>
               </w:rPr>
             </w:pPr>
             <w:r>
@@ -47831,7 +47691,7 @@
           <w:p>
             <w:pPr>
               <w:rPr>
-                <w:rFonts w:ascii="Arial Unicode MS" w:hAnsi="Arial Unicode MS"/>
+                <w:rFonts w:ascii="Arial Unicode MS" w:hAnsi="Arial Unicode MS" w:hint="eastAsia"/>
               </w:rPr>
             </w:pPr>
             <w:r>
@@ -47863,7 +47723,7 @@
           <w:p>
             <w:pPr>
               <w:rPr>
-                <w:rFonts w:ascii="Arial Unicode MS" w:hAnsi="Arial Unicode MS"/>
+                <w:rFonts w:ascii="Arial Unicode MS" w:hAnsi="Arial Unicode MS" w:hint="eastAsia"/>
               </w:rPr>
             </w:pPr>
             <w:r>
@@ -47894,7 +47754,7 @@
           <w:p>
             <w:pPr>
               <w:rPr>
-                <w:rFonts w:ascii="Arial Unicode MS" w:hAnsi="Arial Unicode MS"/>
+                <w:rFonts w:ascii="Arial Unicode MS" w:hAnsi="Arial Unicode MS" w:hint="eastAsia"/>
               </w:rPr>
             </w:pPr>
           </w:p>
@@ -47919,7 +47779,7 @@
           <w:p>
             <w:pPr>
               <w:rPr>
-                <w:rFonts w:ascii="Arial Unicode MS" w:hAnsi="Arial Unicode MS"/>
+                <w:rFonts w:ascii="Arial Unicode MS" w:hAnsi="Arial Unicode MS" w:hint="eastAsia"/>
               </w:rPr>
             </w:pPr>
             <w:r>
@@ -47951,7 +47811,7 @@
           <w:p>
             <w:pPr>
               <w:rPr>
-                <w:rFonts w:ascii="Arial Unicode MS" w:hAnsi="Arial Unicode MS"/>
+                <w:rFonts w:ascii="Arial Unicode MS" w:hAnsi="Arial Unicode MS" w:hint="eastAsia"/>
               </w:rPr>
             </w:pPr>
             <w:r>
@@ -48002,7 +47862,7 @@
           <w:p>
             <w:pPr>
               <w:rPr>
-                <w:rFonts w:ascii="Arial Unicode MS" w:hAnsi="Arial Unicode MS"/>
+                <w:rFonts w:ascii="Arial Unicode MS" w:hAnsi="Arial Unicode MS" w:hint="eastAsia"/>
               </w:rPr>
             </w:pPr>
           </w:p>
@@ -48027,7 +47887,7 @@
           <w:p>
             <w:pPr>
               <w:rPr>
-                <w:rFonts w:ascii="Arial Unicode MS" w:hAnsi="Arial Unicode MS"/>
+                <w:rFonts w:ascii="Arial Unicode MS" w:hAnsi="Arial Unicode MS" w:hint="eastAsia"/>
               </w:rPr>
             </w:pPr>
             <w:r>
@@ -48059,7 +47919,7 @@
           <w:p>
             <w:pPr>
               <w:rPr>
-                <w:rFonts w:ascii="Arial Unicode MS" w:hAnsi="Arial Unicode MS"/>
+                <w:rFonts w:ascii="Arial Unicode MS" w:hAnsi="Arial Unicode MS" w:hint="eastAsia"/>
               </w:rPr>
             </w:pPr>
             <w:r>
@@ -48110,13 +47970,14 @@
           <w:p>
             <w:pPr>
               <w:rPr>
+                <w:rFonts w:ascii="Arial Unicode MS" w:hAnsi="Arial Unicode MS" w:hint="eastAsia"/>
+              </w:rPr>
+            </w:pPr>
+            <w:r>
+              <w:rPr>
                 <w:rFonts w:ascii="Arial Unicode MS" w:hAnsi="Arial Unicode MS"/>
               </w:rPr>
-            </w:pPr>
-            <w:r>
-              <w:rPr>
-                <w:rFonts w:ascii="Arial Unicode MS" w:hAnsi="Arial Unicode MS"/>
-              </w:rPr>
+              <w:lastRenderedPageBreak/>
               <w:t>PromotionDataService.init</w:t>
             </w:r>
           </w:p>
@@ -48141,7 +48002,7 @@
           <w:p>
             <w:pPr>
               <w:rPr>
-                <w:rFonts w:ascii="Arial Unicode MS" w:hAnsi="Arial Unicode MS"/>
+                <w:rFonts w:ascii="Arial Unicode MS" w:hAnsi="Arial Unicode MS" w:hint="eastAsia"/>
               </w:rPr>
             </w:pPr>
             <w:r>
@@ -48173,7 +48034,7 @@
           <w:p>
             <w:pPr>
               <w:rPr>
-                <w:rFonts w:ascii="Arial Unicode MS" w:hAnsi="Arial Unicode MS"/>
+                <w:rFonts w:ascii="Arial Unicode MS" w:hAnsi="Arial Unicode MS" w:hint="eastAsia"/>
               </w:rPr>
             </w:pPr>
             <w:r>
@@ -48204,7 +48065,7 @@
           <w:p>
             <w:pPr>
               <w:rPr>
-                <w:rFonts w:ascii="Arial Unicode MS" w:hAnsi="Arial Unicode MS"/>
+                <w:rFonts w:ascii="Arial Unicode MS" w:hAnsi="Arial Unicode MS" w:hint="eastAsia"/>
               </w:rPr>
             </w:pPr>
           </w:p>
@@ -48229,7 +48090,7 @@
           <w:p>
             <w:pPr>
               <w:rPr>
-                <w:rFonts w:ascii="Arial Unicode MS" w:hAnsi="Arial Unicode MS"/>
+                <w:rFonts w:ascii="Arial Unicode MS" w:hAnsi="Arial Unicode MS" w:hint="eastAsia"/>
               </w:rPr>
             </w:pPr>
             <w:r>
@@ -48261,7 +48122,7 @@
           <w:p>
             <w:pPr>
               <w:rPr>
-                <w:rFonts w:ascii="Arial Unicode MS" w:hAnsi="Arial Unicode MS"/>
+                <w:rFonts w:ascii="Arial Unicode MS" w:hAnsi="Arial Unicode MS" w:hint="eastAsia"/>
               </w:rPr>
             </w:pPr>
             <w:r>
@@ -48293,7 +48154,7 @@
           <w:p>
             <w:pPr>
               <w:rPr>
-                <w:rFonts w:ascii="Arial Unicode MS" w:hAnsi="Arial Unicode MS"/>
+                <w:rFonts w:ascii="Arial Unicode MS" w:hAnsi="Arial Unicode MS" w:hint="eastAsia"/>
               </w:rPr>
             </w:pPr>
           </w:p>
@@ -48318,7 +48179,7 @@
           <w:p>
             <w:pPr>
               <w:rPr>
-                <w:rFonts w:ascii="Arial Unicode MS" w:hAnsi="Arial Unicode MS"/>
+                <w:rFonts w:ascii="Arial Unicode MS" w:hAnsi="Arial Unicode MS" w:hint="eastAsia"/>
               </w:rPr>
             </w:pPr>
             <w:r>
@@ -48350,7 +48211,7 @@
           <w:p>
             <w:pPr>
               <w:rPr>
-                <w:rFonts w:ascii="Arial Unicode MS" w:hAnsi="Arial Unicode MS"/>
+                <w:rFonts w:ascii="Arial Unicode MS" w:hAnsi="Arial Unicode MS" w:hint="eastAsia"/>
               </w:rPr>
             </w:pPr>
             <w:r>
@@ -48388,7 +48249,7 @@
           <w:p>
             <w:pPr>
               <w:rPr>
-                <w:rFonts w:ascii="Arial Unicode MS" w:hAnsi="Arial Unicode MS"/>
+                <w:rFonts w:ascii="Arial Unicode MS" w:hAnsi="Arial Unicode MS" w:hint="eastAsia"/>
               </w:rPr>
             </w:pPr>
             <w:r>
@@ -48419,7 +48280,7 @@
           <w:p>
             <w:pPr>
               <w:rPr>
-                <w:rFonts w:ascii="Arial Unicode MS" w:hAnsi="Arial Unicode MS"/>
+                <w:rFonts w:ascii="Arial Unicode MS" w:hAnsi="Arial Unicode MS" w:hint="eastAsia"/>
               </w:rPr>
             </w:pPr>
             <w:r>
@@ -48451,7 +48312,7 @@
           <w:p>
             <w:pPr>
               <w:rPr>
-                <w:rFonts w:ascii="Arial Unicode MS" w:hAnsi="Arial Unicode MS"/>
+                <w:rFonts w:ascii="Arial Unicode MS" w:hAnsi="Arial Unicode MS" w:hint="eastAsia"/>
               </w:rPr>
             </w:pPr>
             <w:r>
@@ -48482,7 +48343,7 @@
           <w:p>
             <w:pPr>
               <w:rPr>
-                <w:rFonts w:ascii="Arial Unicode MS" w:hAnsi="Arial Unicode MS"/>
+                <w:rFonts w:ascii="Arial Unicode MS" w:hAnsi="Arial Unicode MS" w:hint="eastAsia"/>
               </w:rPr>
             </w:pPr>
           </w:p>
@@ -48507,7 +48368,7 @@
           <w:p>
             <w:pPr>
               <w:rPr>
-                <w:rFonts w:ascii="Arial Unicode MS" w:hAnsi="Arial Unicode MS"/>
+                <w:rFonts w:ascii="Arial Unicode MS" w:hAnsi="Arial Unicode MS" w:hint="eastAsia"/>
               </w:rPr>
             </w:pPr>
             <w:r>
@@ -48539,7 +48400,7 @@
           <w:p>
             <w:pPr>
               <w:rPr>
-                <w:rFonts w:ascii="Arial Unicode MS" w:hAnsi="Arial Unicode MS"/>
+                <w:rFonts w:ascii="Arial Unicode MS" w:hAnsi="Arial Unicode MS" w:hint="eastAsia"/>
               </w:rPr>
             </w:pPr>
             <w:r>
@@ -48571,7 +48432,7 @@
           <w:p>
             <w:pPr>
               <w:rPr>
-                <w:rFonts w:ascii="Arial Unicode MS" w:hAnsi="Arial Unicode MS"/>
+                <w:rFonts w:ascii="Arial Unicode MS" w:hAnsi="Arial Unicode MS" w:hint="eastAsia"/>
               </w:rPr>
             </w:pPr>
           </w:p>
@@ -48596,7 +48457,7 @@
           <w:p>
             <w:pPr>
               <w:rPr>
-                <w:rFonts w:ascii="Arial Unicode MS" w:hAnsi="Arial Unicode MS"/>
+                <w:rFonts w:ascii="Arial Unicode MS" w:hAnsi="Arial Unicode MS" w:hint="eastAsia"/>
               </w:rPr>
             </w:pPr>
             <w:r>
@@ -48628,7 +48489,7 @@
           <w:p>
             <w:pPr>
               <w:rPr>
-                <w:rFonts w:ascii="Arial Unicode MS" w:hAnsi="Arial Unicode MS"/>
+                <w:rFonts w:ascii="Arial Unicode MS" w:hAnsi="Arial Unicode MS" w:hint="eastAsia"/>
               </w:rPr>
             </w:pPr>
             <w:r>
@@ -48706,7 +48567,7 @@
           <w:p>
             <w:pPr>
               <w:rPr>
-                <w:rFonts w:ascii="Arial Unicode MS" w:hAnsi="Arial Unicode MS"/>
+                <w:rFonts w:ascii="Arial Unicode MS" w:hAnsi="Arial Unicode MS" w:hint="eastAsia"/>
               </w:rPr>
             </w:pPr>
             <w:r>
@@ -48744,7 +48605,7 @@
           <w:p>
             <w:pPr>
               <w:rPr>
-                <w:rFonts w:ascii="Arial Unicode MS" w:hAnsi="Arial Unicode MS"/>
+                <w:rFonts w:ascii="Arial Unicode MS" w:hAnsi="Arial Unicode MS" w:hint="eastAsia"/>
               </w:rPr>
             </w:pPr>
             <w:r>
@@ -48775,7 +48636,7 @@
           <w:p>
             <w:pPr>
               <w:rPr>
-                <w:rFonts w:ascii="Arial Unicode MS" w:hAnsi="Arial Unicode MS"/>
+                <w:rFonts w:ascii="Arial Unicode MS" w:hAnsi="Arial Unicode MS" w:hint="eastAsia"/>
               </w:rPr>
             </w:pPr>
             <w:r>
@@ -48807,7 +48668,7 @@
           <w:p>
             <w:pPr>
               <w:rPr>
-                <w:rFonts w:ascii="Arial Unicode MS" w:hAnsi="Arial Unicode MS"/>
+                <w:rFonts w:ascii="Arial Unicode MS" w:hAnsi="Arial Unicode MS" w:hint="eastAsia"/>
               </w:rPr>
             </w:pPr>
             <w:r>
@@ -48838,7 +48699,7 @@
           <w:p>
             <w:pPr>
               <w:rPr>
-                <w:rFonts w:ascii="Arial Unicode MS" w:hAnsi="Arial Unicode MS"/>
+                <w:rFonts w:ascii="Arial Unicode MS" w:hAnsi="Arial Unicode MS" w:hint="eastAsia"/>
               </w:rPr>
             </w:pPr>
           </w:p>
@@ -48863,7 +48724,7 @@
           <w:p>
             <w:pPr>
               <w:rPr>
-                <w:rFonts w:ascii="Arial Unicode MS" w:hAnsi="Arial Unicode MS"/>
+                <w:rFonts w:ascii="Arial Unicode MS" w:hAnsi="Arial Unicode MS" w:hint="eastAsia"/>
               </w:rPr>
             </w:pPr>
             <w:r>
@@ -48895,7 +48756,7 @@
           <w:p>
             <w:pPr>
               <w:rPr>
-                <w:rFonts w:ascii="Arial Unicode MS" w:hAnsi="Arial Unicode MS"/>
+                <w:rFonts w:ascii="Arial Unicode MS" w:hAnsi="Arial Unicode MS" w:hint="eastAsia"/>
               </w:rPr>
             </w:pPr>
             <w:r>
@@ -48927,7 +48788,7 @@
           <w:p>
             <w:pPr>
               <w:rPr>
-                <w:rFonts w:ascii="Arial Unicode MS" w:hAnsi="Arial Unicode MS"/>
+                <w:rFonts w:ascii="Arial Unicode MS" w:hAnsi="Arial Unicode MS" w:hint="eastAsia"/>
               </w:rPr>
             </w:pPr>
           </w:p>
@@ -48952,7 +48813,7 @@
           <w:p>
             <w:pPr>
               <w:rPr>
-                <w:rFonts w:ascii="Arial Unicode MS" w:hAnsi="Arial Unicode MS"/>
+                <w:rFonts w:ascii="Arial Unicode MS" w:hAnsi="Arial Unicode MS" w:hint="eastAsia"/>
               </w:rPr>
             </w:pPr>
             <w:r>
@@ -48984,7 +48845,7 @@
           <w:p>
             <w:pPr>
               <w:rPr>
-                <w:rFonts w:ascii="Arial Unicode MS" w:hAnsi="Arial Unicode MS"/>
+                <w:rFonts w:ascii="Arial Unicode MS" w:hAnsi="Arial Unicode MS" w:hint="eastAsia"/>
               </w:rPr>
             </w:pPr>
             <w:r>
@@ -49048,27 +48909,27 @@
           <w:p>
             <w:pPr>
               <w:rPr>
+                <w:rFonts w:ascii="Arial Unicode MS" w:hAnsi="Arial Unicode MS" w:hint="eastAsia"/>
+              </w:rPr>
+            </w:pPr>
+            <w:r>
+              <w:rPr>
                 <w:rFonts w:ascii="Arial Unicode MS" w:hAnsi="Arial Unicode MS"/>
               </w:rPr>
-            </w:pPr>
-            <w:r>
-              <w:rPr>
-                <w:rFonts w:ascii="Arial Unicode MS" w:hAnsi="Arial Unicode MS"/>
-              </w:rPr>
               <w:t>WebStaffDataService.addWebSalesman</w:t>
             </w:r>
           </w:p>
           <w:p>
             <w:pPr>
               <w:rPr>
-                <w:rFonts w:ascii="Arial Unicode MS" w:hAnsi="Arial Unicode MS"/>
-              </w:rPr>
-            </w:pPr>
-          </w:p>
-          <w:p>
-            <w:pPr>
-              <w:rPr>
-                <w:rFonts w:ascii="Arial Unicode MS" w:hAnsi="Arial Unicode MS"/>
+                <w:rFonts w:ascii="Arial Unicode MS" w:hAnsi="Arial Unicode MS" w:hint="eastAsia"/>
+              </w:rPr>
+            </w:pPr>
+          </w:p>
+          <w:p>
+            <w:pPr>
+              <w:rPr>
+                <w:rFonts w:ascii="Arial Unicode MS" w:hAnsi="Arial Unicode MS" w:hint="eastAsia"/>
               </w:rPr>
             </w:pPr>
           </w:p>
@@ -49093,7 +48954,7 @@
           <w:p>
             <w:pPr>
               <w:rPr>
-                <w:rFonts w:ascii="Arial Unicode MS" w:hAnsi="Arial Unicode MS"/>
+                <w:rFonts w:ascii="Arial Unicode MS" w:hAnsi="Arial Unicode MS" w:hint="eastAsia"/>
               </w:rPr>
             </w:pPr>
             <w:r>
@@ -49125,7 +48986,7 @@
           <w:p>
             <w:pPr>
               <w:rPr>
-                <w:rFonts w:ascii="Arial Unicode MS" w:hAnsi="Arial Unicode MS"/>
+                <w:rFonts w:ascii="Arial Unicode MS" w:hAnsi="Arial Unicode MS" w:hint="eastAsia"/>
               </w:rPr>
             </w:pPr>
             <w:r>
@@ -49156,7 +49017,7 @@
           <w:p>
             <w:pPr>
               <w:rPr>
-                <w:rFonts w:ascii="Arial Unicode MS" w:hAnsi="Arial Unicode MS"/>
+                <w:rFonts w:ascii="Arial Unicode MS" w:hAnsi="Arial Unicode MS" w:hint="eastAsia"/>
               </w:rPr>
             </w:pPr>
           </w:p>
@@ -49181,7 +49042,7 @@
           <w:p>
             <w:pPr>
               <w:rPr>
-                <w:rFonts w:ascii="Arial Unicode MS" w:hAnsi="Arial Unicode MS"/>
+                <w:rFonts w:ascii="Arial Unicode MS" w:hAnsi="Arial Unicode MS" w:hint="eastAsia"/>
               </w:rPr>
             </w:pPr>
             <w:r>
@@ -49213,7 +49074,7 @@
           <w:p>
             <w:pPr>
               <w:rPr>
-                <w:rFonts w:ascii="Arial Unicode MS" w:hAnsi="Arial Unicode MS"/>
+                <w:rFonts w:ascii="Arial Unicode MS" w:hAnsi="Arial Unicode MS" w:hint="eastAsia"/>
               </w:rPr>
             </w:pPr>
             <w:r>
@@ -49258,7 +49119,7 @@
           <w:p>
             <w:pPr>
               <w:rPr>
-                <w:rFonts w:ascii="Arial Unicode MS" w:hAnsi="Arial Unicode MS"/>
+                <w:rFonts w:ascii="Arial Unicode MS" w:hAnsi="Arial Unicode MS" w:hint="eastAsia"/>
               </w:rPr>
             </w:pPr>
           </w:p>
@@ -49283,7 +49144,7 @@
           <w:p>
             <w:pPr>
               <w:rPr>
-                <w:rFonts w:ascii="Arial Unicode MS" w:hAnsi="Arial Unicode MS"/>
+                <w:rFonts w:ascii="Arial Unicode MS" w:hAnsi="Arial Unicode MS" w:hint="eastAsia"/>
               </w:rPr>
             </w:pPr>
             <w:r>
@@ -49315,7 +49176,7 @@
           <w:p>
             <w:pPr>
               <w:rPr>
-                <w:rFonts w:ascii="Arial Unicode MS" w:hAnsi="Arial Unicode MS"/>
+                <w:rFonts w:ascii="Arial Unicode MS" w:hAnsi="Arial Unicode MS" w:hint="eastAsia"/>
               </w:rPr>
             </w:pPr>
             <w:r>
@@ -49366,27 +49227,27 @@
           <w:p>
             <w:pPr>
               <w:rPr>
+                <w:rFonts w:ascii="Arial Unicode MS" w:hAnsi="Arial Unicode MS" w:hint="eastAsia"/>
+              </w:rPr>
+            </w:pPr>
+            <w:r>
+              <w:rPr>
                 <w:rFonts w:ascii="Arial Unicode MS" w:hAnsi="Arial Unicode MS"/>
               </w:rPr>
-            </w:pPr>
-            <w:r>
-              <w:rPr>
-                <w:rFonts w:ascii="Arial Unicode MS" w:hAnsi="Arial Unicode MS"/>
-              </w:rPr>
               <w:t>WebStaffDataService.updateWebSalesman</w:t>
             </w:r>
           </w:p>
           <w:p>
             <w:pPr>
               <w:rPr>
-                <w:rFonts w:ascii="Arial Unicode MS" w:hAnsi="Arial Unicode MS"/>
-              </w:rPr>
-            </w:pPr>
-          </w:p>
-          <w:p>
-            <w:pPr>
-              <w:rPr>
-                <w:rFonts w:ascii="Arial Unicode MS" w:hAnsi="Arial Unicode MS"/>
+                <w:rFonts w:ascii="Arial Unicode MS" w:hAnsi="Arial Unicode MS" w:hint="eastAsia"/>
+              </w:rPr>
+            </w:pPr>
+          </w:p>
+          <w:p>
+            <w:pPr>
+              <w:rPr>
+                <w:rFonts w:ascii="Arial Unicode MS" w:hAnsi="Arial Unicode MS" w:hint="eastAsia"/>
               </w:rPr>
             </w:pPr>
           </w:p>
@@ -49411,7 +49272,7 @@
           <w:p>
             <w:pPr>
               <w:rPr>
-                <w:rFonts w:ascii="Arial Unicode MS" w:hAnsi="Arial Unicode MS"/>
+                <w:rFonts w:ascii="Arial Unicode MS" w:hAnsi="Arial Unicode MS" w:hint="eastAsia"/>
               </w:rPr>
             </w:pPr>
             <w:r>
@@ -49443,7 +49304,7 @@
           <w:p>
             <w:pPr>
               <w:rPr>
-                <w:rFonts w:ascii="Arial Unicode MS" w:hAnsi="Arial Unicode MS"/>
+                <w:rFonts w:ascii="Arial Unicode MS" w:hAnsi="Arial Unicode MS" w:hint="eastAsia"/>
               </w:rPr>
             </w:pPr>
             <w:r>
@@ -49474,7 +49335,7 @@
           <w:p>
             <w:pPr>
               <w:rPr>
-                <w:rFonts w:ascii="Arial Unicode MS" w:hAnsi="Arial Unicode MS"/>
+                <w:rFonts w:ascii="Arial Unicode MS" w:hAnsi="Arial Unicode MS" w:hint="eastAsia"/>
               </w:rPr>
             </w:pPr>
           </w:p>
@@ -49499,7 +49360,7 @@
           <w:p>
             <w:pPr>
               <w:rPr>
-                <w:rFonts w:ascii="Arial Unicode MS" w:hAnsi="Arial Unicode MS"/>
+                <w:rFonts w:ascii="Arial Unicode MS" w:hAnsi="Arial Unicode MS" w:hint="eastAsia"/>
               </w:rPr>
             </w:pPr>
             <w:r>
@@ -49531,7 +49392,7 @@
           <w:p>
             <w:pPr>
               <w:rPr>
-                <w:rFonts w:ascii="Arial Unicode MS" w:hAnsi="Arial Unicode MS"/>
+                <w:rFonts w:ascii="Arial Unicode MS" w:hAnsi="Arial Unicode MS" w:hint="eastAsia"/>
               </w:rPr>
             </w:pPr>
             <w:r>
@@ -49582,7 +49443,7 @@
           <w:p>
             <w:pPr>
               <w:rPr>
-                <w:rFonts w:ascii="Arial Unicode MS" w:hAnsi="Arial Unicode MS"/>
+                <w:rFonts w:ascii="Arial Unicode MS" w:hAnsi="Arial Unicode MS" w:hint="eastAsia"/>
               </w:rPr>
             </w:pPr>
           </w:p>
@@ -49607,7 +49468,7 @@
           <w:p>
             <w:pPr>
               <w:rPr>
-                <w:rFonts w:ascii="Arial Unicode MS" w:hAnsi="Arial Unicode MS"/>
+                <w:rFonts w:ascii="Arial Unicode MS" w:hAnsi="Arial Unicode MS" w:hint="eastAsia"/>
               </w:rPr>
             </w:pPr>
             <w:r>
@@ -49639,7 +49500,7 @@
           <w:p>
             <w:pPr>
               <w:rPr>
-                <w:rFonts w:ascii="Arial Unicode MS" w:hAnsi="Arial Unicode MS"/>
+                <w:rFonts w:ascii="Arial Unicode MS" w:hAnsi="Arial Unicode MS" w:hint="eastAsia"/>
               </w:rPr>
             </w:pPr>
             <w:r>
@@ -49690,28 +49551,34 @@
           <w:p>
             <w:pPr>
               <w:rPr>
+                <w:rFonts w:ascii="Arial Unicode MS" w:hAnsi="Arial Unicode MS" w:hint="eastAsia"/>
+              </w:rPr>
+            </w:pPr>
+            <w:r>
+              <w:rPr>
                 <w:rFonts w:ascii="Arial Unicode MS" w:hAnsi="Arial Unicode MS"/>
               </w:rPr>
-            </w:pPr>
+              <w:t>WebStaffDataService.delWebSales</w:t>
+            </w:r>
             <w:r>
               <w:rPr>
                 <w:rFonts w:ascii="Arial Unicode MS" w:hAnsi="Arial Unicode MS"/>
               </w:rPr>
               <w:lastRenderedPageBreak/>
-              <w:t>WebStaffDataService.delWebSalesman</w:t>
-            </w:r>
-          </w:p>
-          <w:p>
-            <w:pPr>
-              <w:rPr>
-                <w:rFonts w:ascii="Arial Unicode MS" w:hAnsi="Arial Unicode MS"/>
-              </w:rPr>
-            </w:pPr>
-          </w:p>
-          <w:p>
-            <w:pPr>
-              <w:rPr>
-                <w:rFonts w:ascii="Arial Unicode MS" w:hAnsi="Arial Unicode MS"/>
+              <w:t>man</w:t>
+            </w:r>
+          </w:p>
+          <w:p>
+            <w:pPr>
+              <w:rPr>
+                <w:rFonts w:ascii="Arial Unicode MS" w:hAnsi="Arial Unicode MS" w:hint="eastAsia"/>
+              </w:rPr>
+            </w:pPr>
+          </w:p>
+          <w:p>
+            <w:pPr>
+              <w:rPr>
+                <w:rFonts w:ascii="Arial Unicode MS" w:hAnsi="Arial Unicode MS" w:hint="eastAsia"/>
               </w:rPr>
             </w:pPr>
           </w:p>
@@ -49736,14 +49603,15 @@
           <w:p>
             <w:pPr>
               <w:rPr>
+                <w:rFonts w:ascii="Arial Unicode MS" w:hAnsi="Arial Unicode MS" w:hint="eastAsia"/>
+              </w:rPr>
+            </w:pPr>
+            <w:r>
+              <w:rPr>
                 <w:rFonts w:ascii="Arial Unicode MS" w:hAnsi="Arial Unicode MS"/>
-              </w:rPr>
-            </w:pPr>
-            <w:r>
-              <w:rPr>
-                <w:rFonts w:ascii="Arial Unicode MS" w:hAnsi="Arial Unicode MS"/>
-                <w:lang w:val="zh-TW" w:eastAsia="zh-TW"/>
-              </w:rPr>
+                <w:lang w:val="zh-TW" w:eastAsia="zh-TW"/>
+              </w:rPr>
+              <w:lastRenderedPageBreak/>
               <w:t>语法</w:t>
             </w:r>
           </w:p>
@@ -49768,14 +49636,21 @@
           <w:p>
             <w:pPr>
               <w:rPr>
+                <w:rFonts w:ascii="Arial Unicode MS" w:hAnsi="Arial Unicode MS" w:hint="eastAsia"/>
+              </w:rPr>
+            </w:pPr>
+            <w:r>
+              <w:rPr>
                 <w:rFonts w:ascii="Arial Unicode MS" w:hAnsi="Arial Unicode MS"/>
               </w:rPr>
-            </w:pPr>
+              <w:t>public void delWebSalesman(WebSalesmanPO po) throws Re</w:t>
+            </w:r>
             <w:r>
               <w:rPr>
                 <w:rFonts w:ascii="Arial Unicode MS" w:hAnsi="Arial Unicode MS"/>
               </w:rPr>
-              <w:t>public void delWebSalesman(WebSalesmanPO po) throws RemoteException</w:t>
+              <w:lastRenderedPageBreak/>
+              <w:t>moteException</w:t>
             </w:r>
           </w:p>
         </w:tc>
@@ -49799,7 +49674,7 @@
           <w:p>
             <w:pPr>
               <w:rPr>
-                <w:rFonts w:ascii="Arial Unicode MS" w:hAnsi="Arial Unicode MS"/>
+                <w:rFonts w:ascii="Arial Unicode MS" w:hAnsi="Arial Unicode MS" w:hint="eastAsia"/>
               </w:rPr>
             </w:pPr>
           </w:p>
@@ -49824,7 +49699,7 @@
           <w:p>
             <w:pPr>
               <w:rPr>
-                <w:rFonts w:ascii="Arial Unicode MS" w:hAnsi="Arial Unicode MS"/>
+                <w:rFonts w:ascii="Arial Unicode MS" w:hAnsi="Arial Unicode MS" w:hint="eastAsia"/>
               </w:rPr>
             </w:pPr>
             <w:r>
@@ -49856,7 +49731,7 @@
           <w:p>
             <w:pPr>
               <w:rPr>
-                <w:rFonts w:ascii="Arial Unicode MS" w:hAnsi="Arial Unicode MS"/>
+                <w:rFonts w:ascii="Arial Unicode MS" w:hAnsi="Arial Unicode MS" w:hint="eastAsia"/>
               </w:rPr>
             </w:pPr>
             <w:r>
@@ -49907,7 +49782,7 @@
           <w:p>
             <w:pPr>
               <w:rPr>
-                <w:rFonts w:ascii="Arial Unicode MS" w:hAnsi="Arial Unicode MS"/>
+                <w:rFonts w:ascii="Arial Unicode MS" w:hAnsi="Arial Unicode MS" w:hint="eastAsia"/>
               </w:rPr>
             </w:pPr>
           </w:p>
@@ -49932,7 +49807,7 @@
           <w:p>
             <w:pPr>
               <w:rPr>
-                <w:rFonts w:ascii="Arial Unicode MS" w:hAnsi="Arial Unicode MS"/>
+                <w:rFonts w:ascii="Arial Unicode MS" w:hAnsi="Arial Unicode MS" w:hint="eastAsia"/>
               </w:rPr>
             </w:pPr>
             <w:r>
@@ -49964,7 +49839,7 @@
           <w:p>
             <w:pPr>
               <w:rPr>
-                <w:rFonts w:ascii="Arial Unicode MS" w:hAnsi="Arial Unicode MS"/>
+                <w:rFonts w:ascii="Arial Unicode MS" w:hAnsi="Arial Unicode MS" w:hint="eastAsia"/>
               </w:rPr>
             </w:pPr>
             <w:r>
@@ -50015,7 +49890,7 @@
           <w:p>
             <w:pPr>
               <w:rPr>
-                <w:rFonts w:ascii="Arial Unicode MS" w:hAnsi="Arial Unicode MS"/>
+                <w:rFonts w:ascii="Arial Unicode MS" w:hAnsi="Arial Unicode MS" w:hint="eastAsia"/>
               </w:rPr>
             </w:pPr>
             <w:r>
@@ -50046,7 +49921,7 @@
           <w:p>
             <w:pPr>
               <w:rPr>
-                <w:rFonts w:ascii="Arial Unicode MS" w:hAnsi="Arial Unicode MS"/>
+                <w:rFonts w:ascii="Arial Unicode MS" w:hAnsi="Arial Unicode MS" w:hint="eastAsia"/>
               </w:rPr>
             </w:pPr>
             <w:r>
@@ -50078,7 +49953,7 @@
           <w:p>
             <w:pPr>
               <w:rPr>
-                <w:rFonts w:ascii="Arial Unicode MS" w:hAnsi="Arial Unicode MS"/>
+                <w:rFonts w:ascii="Arial Unicode MS" w:hAnsi="Arial Unicode MS" w:hint="eastAsia"/>
               </w:rPr>
             </w:pPr>
             <w:r>
@@ -50109,7 +49984,7 @@
           <w:p>
             <w:pPr>
               <w:rPr>
-                <w:rFonts w:ascii="Arial Unicode MS" w:hAnsi="Arial Unicode MS"/>
+                <w:rFonts w:ascii="Arial Unicode MS" w:hAnsi="Arial Unicode MS" w:hint="eastAsia"/>
               </w:rPr>
             </w:pPr>
           </w:p>
@@ -50134,7 +50009,7 @@
           <w:p>
             <w:pPr>
               <w:rPr>
-                <w:rFonts w:ascii="Arial Unicode MS" w:hAnsi="Arial Unicode MS"/>
+                <w:rFonts w:ascii="Arial Unicode MS" w:hAnsi="Arial Unicode MS" w:hint="eastAsia"/>
               </w:rPr>
             </w:pPr>
             <w:r>
@@ -50166,7 +50041,7 @@
           <w:p>
             <w:pPr>
               <w:rPr>
-                <w:rFonts w:ascii="Arial Unicode MS" w:hAnsi="Arial Unicode MS"/>
+                <w:rFonts w:ascii="Arial Unicode MS" w:hAnsi="Arial Unicode MS" w:hint="eastAsia"/>
               </w:rPr>
             </w:pPr>
             <w:r>
@@ -50198,7 +50073,7 @@
           <w:p>
             <w:pPr>
               <w:rPr>
-                <w:rFonts w:ascii="Arial Unicode MS" w:hAnsi="Arial Unicode MS"/>
+                <w:rFonts w:ascii="Arial Unicode MS" w:hAnsi="Arial Unicode MS" w:hint="eastAsia"/>
               </w:rPr>
             </w:pPr>
           </w:p>
@@ -50223,7 +50098,7 @@
           <w:p>
             <w:pPr>
               <w:rPr>
-                <w:rFonts w:ascii="Arial Unicode MS" w:hAnsi="Arial Unicode MS"/>
+                <w:rFonts w:ascii="Arial Unicode MS" w:hAnsi="Arial Unicode MS" w:hint="eastAsia"/>
               </w:rPr>
             </w:pPr>
             <w:r>
@@ -50255,7 +50130,7 @@
           <w:p>
             <w:pPr>
               <w:rPr>
-                <w:rFonts w:ascii="Arial Unicode MS" w:hAnsi="Arial Unicode MS"/>
+                <w:rFonts w:ascii="Arial Unicode MS" w:hAnsi="Arial Unicode MS" w:hint="eastAsia"/>
               </w:rPr>
             </w:pPr>
             <w:r>
@@ -50293,7 +50168,7 @@
           <w:p>
             <w:pPr>
               <w:rPr>
-                <w:rFonts w:ascii="Arial Unicode MS" w:hAnsi="Arial Unicode MS"/>
+                <w:rFonts w:ascii="Arial Unicode MS" w:hAnsi="Arial Unicode MS" w:hint="eastAsia"/>
               </w:rPr>
             </w:pPr>
             <w:r>
@@ -50324,7 +50199,7 @@
           <w:p>
             <w:pPr>
               <w:rPr>
-                <w:rFonts w:ascii="Arial Unicode MS" w:hAnsi="Arial Unicode MS"/>
+                <w:rFonts w:ascii="Arial Unicode MS" w:hAnsi="Arial Unicode MS" w:hint="eastAsia"/>
               </w:rPr>
             </w:pPr>
             <w:r>
@@ -50356,7 +50231,7 @@
           <w:p>
             <w:pPr>
               <w:rPr>
-                <w:rFonts w:ascii="Arial Unicode MS" w:hAnsi="Arial Unicode MS"/>
+                <w:rFonts w:ascii="Arial Unicode MS" w:hAnsi="Arial Unicode MS" w:hint="eastAsia"/>
               </w:rPr>
             </w:pPr>
             <w:r>
@@ -50387,7 +50262,7 @@
           <w:p>
             <w:pPr>
               <w:rPr>
-                <w:rFonts w:ascii="Arial Unicode MS" w:hAnsi="Arial Unicode MS"/>
+                <w:rFonts w:ascii="Arial Unicode MS" w:hAnsi="Arial Unicode MS" w:hint="eastAsia"/>
               </w:rPr>
             </w:pPr>
           </w:p>
@@ -50412,7 +50287,7 @@
           <w:p>
             <w:pPr>
               <w:rPr>
-                <w:rFonts w:ascii="Arial Unicode MS" w:hAnsi="Arial Unicode MS"/>
+                <w:rFonts w:ascii="Arial Unicode MS" w:hAnsi="Arial Unicode MS" w:hint="eastAsia"/>
               </w:rPr>
             </w:pPr>
             <w:r>
@@ -50444,7 +50319,7 @@
           <w:p>
             <w:pPr>
               <w:rPr>
-                <w:rFonts w:ascii="Arial Unicode MS" w:hAnsi="Arial Unicode MS"/>
+                <w:rFonts w:ascii="Arial Unicode MS" w:hAnsi="Arial Unicode MS" w:hint="eastAsia"/>
               </w:rPr>
             </w:pPr>
             <w:r>
@@ -50476,7 +50351,7 @@
           <w:p>
             <w:pPr>
               <w:rPr>
-                <w:rFonts w:ascii="Arial Unicode MS" w:hAnsi="Arial Unicode MS"/>
+                <w:rFonts w:ascii="Arial Unicode MS" w:hAnsi="Arial Unicode MS" w:hint="eastAsia"/>
               </w:rPr>
             </w:pPr>
           </w:p>
@@ -50501,7 +50376,7 @@
           <w:p>
             <w:pPr>
               <w:rPr>
-                <w:rFonts w:ascii="Arial Unicode MS" w:hAnsi="Arial Unicode MS"/>
+                <w:rFonts w:ascii="Arial Unicode MS" w:hAnsi="Arial Unicode MS" w:hint="eastAsia"/>
               </w:rPr>
             </w:pPr>
             <w:r>
@@ -50533,7 +50408,7 @@
           <w:p>
             <w:pPr>
               <w:rPr>
-                <w:rFonts w:ascii="Arial Unicode MS" w:hAnsi="Arial Unicode MS"/>
+                <w:rFonts w:ascii="Arial Unicode MS" w:hAnsi="Arial Unicode MS" w:hint="eastAsia"/>
               </w:rPr>
             </w:pPr>
             <w:r>
@@ -50918,14 +50793,14 @@
     <w:p>
       <w:pPr>
         <w:rPr>
-          <w:rFonts w:ascii="Arial Unicode MS" w:hAnsi="Arial Unicode MS"/>
+          <w:rFonts w:ascii="Arial Unicode MS" w:hAnsi="Arial Unicode MS" w:hint="eastAsia"/>
           <w:lang w:val="zh-TW"/>
         </w:rPr>
       </w:pPr>
     </w:p>
     <w:p>
       <w:pPr>
-        <w:ind w:firstLineChars="200" w:firstLine="504"/>
+        <w:ind w:firstLineChars="200" w:firstLine="480"/>
         <w:rPr>
           <w:rFonts w:ascii="Arial Unicode MS" w:eastAsia="Arial Unicode MS" w:hAnsi="Arial Unicode MS" w:cs="Arial Unicode MS"/>
         </w:rPr>
@@ -50971,6 +50846,7 @@
         <w:rPr>
           <w:noProof/>
         </w:rPr>
+        <w:lastRenderedPageBreak/>
         <w:drawing>
           <wp:inline distT="0" distB="0" distL="0" distR="0">
             <wp:extent cx="7359015" cy="4910797"/>
@@ -51028,7 +50904,7 @@
     <w:p>
       <w:pPr>
         <w:rPr>
-          <w:rFonts w:ascii="Arial Unicode MS" w:hAnsi="Arial Unicode MS"/>
+          <w:rFonts w:ascii="Arial Unicode MS" w:hAnsi="Arial Unicode MS" w:hint="eastAsia"/>
           <w:sz w:val="28"/>
           <w:szCs w:val="28"/>
         </w:rPr>
@@ -51144,7 +51020,7 @@
     <w:p>
       <w:pPr>
         <w:rPr>
-          <w:rFonts w:ascii="Arial Unicode MS" w:hAnsi="Arial Unicode MS"/>
+          <w:rFonts w:ascii="Arial Unicode MS" w:hAnsi="Arial Unicode MS" w:hint="eastAsia"/>
         </w:rPr>
       </w:pPr>
       <w:r>
@@ -51187,7 +51063,7 @@
     <w:p>
       <w:pPr>
         <w:rPr>
-          <w:rFonts w:ascii="Arial Unicode MS" w:hAnsi="Arial Unicode MS"/>
+          <w:rFonts w:ascii="Arial Unicode MS" w:hAnsi="Arial Unicode MS" w:hint="eastAsia"/>
         </w:rPr>
       </w:pPr>
     </w:p>
@@ -51314,7 +51190,6 @@
         <w:ind w:left="420"/>
       </w:pPr>
       <w:r>
-        <w:lastRenderedPageBreak/>
         <w:br/>
       </w:r>
     </w:p>
@@ -51377,7 +51252,7 @@
             <w:noProof/>
             <w:lang w:val="zh-CN"/>
           </w:rPr>
-          <w:t>32</w:t>
+          <w:t>33</w:t>
         </w:r>
         <w:r>
           <w:rPr>
@@ -51939,7 +51814,7 @@
     <w:abstractNumId w:val="1"/>
     <w:lvlOverride w:ilvl="0">
       <w:startOverride w:val="2"/>
-      <w:lvl w:ilvl="0" w:tplc="AD88C87A">
+      <w:lvl w:ilvl="0" w:tplc="56929AD0">
         <w:start w:val="2"/>
         <w:numFmt w:val="decimal"/>
         <w:suff w:val="nothing"/>
@@ -51970,7 +51845,7 @@
     </w:lvlOverride>
     <w:lvlOverride w:ilvl="1">
       <w:startOverride w:val="1"/>
-      <w:lvl w:ilvl="1" w:tplc="A81E2590">
+      <w:lvl w:ilvl="1" w:tplc="CA56C95C">
         <w:start w:val="1"/>
         <w:numFmt w:val="decimal"/>
         <w:suff w:val="nothing"/>
@@ -52001,7 +51876,7 @@
     </w:lvlOverride>
     <w:lvlOverride w:ilvl="2">
       <w:startOverride w:val="1"/>
-      <w:lvl w:ilvl="2" w:tplc="62B8B9CE">
+      <w:lvl w:ilvl="2" w:tplc="59FA5A3E">
         <w:start w:val="1"/>
         <w:numFmt w:val="decimal"/>
         <w:suff w:val="nothing"/>
@@ -52032,7 +51907,7 @@
     </w:lvlOverride>
     <w:lvlOverride w:ilvl="3">
       <w:startOverride w:val="1"/>
-      <w:lvl w:ilvl="3" w:tplc="B75CE6B6">
+      <w:lvl w:ilvl="3" w:tplc="5DE82434">
         <w:start w:val="1"/>
         <w:numFmt w:val="decimal"/>
         <w:suff w:val="nothing"/>
@@ -52063,7 +51938,7 @@
     </w:lvlOverride>
     <w:lvlOverride w:ilvl="4">
       <w:startOverride w:val="1"/>
-      <w:lvl w:ilvl="4" w:tplc="9B1AD598">
+      <w:lvl w:ilvl="4" w:tplc="65366250">
         <w:start w:val="1"/>
         <w:numFmt w:val="decimal"/>
         <w:suff w:val="nothing"/>
@@ -52094,7 +51969,7 @@
     </w:lvlOverride>
     <w:lvlOverride w:ilvl="5">
       <w:startOverride w:val="1"/>
-      <w:lvl w:ilvl="5" w:tplc="C7905B08">
+      <w:lvl w:ilvl="5" w:tplc="2B54B8CE">
         <w:start w:val="1"/>
         <w:numFmt w:val="decimal"/>
         <w:suff w:val="nothing"/>
@@ -52125,7 +52000,7 @@
     </w:lvlOverride>
     <w:lvlOverride w:ilvl="6">
       <w:startOverride w:val="1"/>
-      <w:lvl w:ilvl="6" w:tplc="C7B29EFC">
+      <w:lvl w:ilvl="6" w:tplc="6622C064">
         <w:start w:val="1"/>
         <w:numFmt w:val="decimal"/>
         <w:suff w:val="nothing"/>
@@ -52156,7 +52031,7 @@
     </w:lvlOverride>
     <w:lvlOverride w:ilvl="7">
       <w:startOverride w:val="1"/>
-      <w:lvl w:ilvl="7" w:tplc="D5AE23CA">
+      <w:lvl w:ilvl="7" w:tplc="3580FF80">
         <w:start w:val="1"/>
         <w:numFmt w:val="decimal"/>
         <w:suff w:val="nothing"/>
@@ -52187,7 +52062,7 @@
     </w:lvlOverride>
     <w:lvlOverride w:ilvl="8">
       <w:startOverride w:val="1"/>
-      <w:lvl w:ilvl="8" w:tplc="78E69482">
+      <w:lvl w:ilvl="8" w:tplc="7E2E1400">
         <w:start w:val="1"/>
         <w:numFmt w:val="decimal"/>
         <w:suff w:val="nothing"/>
@@ -52649,6 +52524,7 @@
   <w:style w:type="character" w:default="1" w:styleId="a0">
     <w:name w:val="Default Paragraph Font"/>
     <w:uiPriority w:val="1"/>
+    <w:semiHidden/>
     <w:unhideWhenUsed/>
   </w:style>
   <w:style w:type="table" w:default="1" w:styleId="a1">
@@ -54002,7 +53878,7 @@
 </file>
 
 <file path=customXml/itemProps1.xml><?xml version="1.0" encoding="utf-8"?>
-<ds:datastoreItem xmlns:ds="http://schemas.openxmlformats.org/officeDocument/2006/customXml" ds:itemID="{A329A22F-136E-47E3-9834-F858A1DB55E3}">
+<ds:datastoreItem xmlns:ds="http://schemas.openxmlformats.org/officeDocument/2006/customXml" ds:itemID="{79CF7E54-831A-4991-998D-F3304F327E03}">
   <ds:schemaRefs>
     <ds:schemaRef ds:uri="http://schemas.openxmlformats.org/officeDocument/2006/bibliography"/>
   </ds:schemaRefs>

--- a/软工2所有提交（除构造阶段/体系结构阶段作业（2）/酒店预订系统体系结构设计文档.docx
+++ b/软工2所有提交（除构造阶段/体系结构阶段作业（2）/酒店预订系统体系结构设计文档.docx
@@ -8673,31 +8673,75 @@
           <w:rFonts w:ascii="Arial Unicode MS" w:hAnsi="Arial Unicode MS" w:hint="eastAsia"/>
           <w:lang w:val="zh-TW" w:eastAsia="zh-TW"/>
         </w:rPr>
-        <w:t>所示，服务器端开发包图如图</w:t>
-      </w:r>
-      <w:r>
-        <w:t>4</w:t>
-      </w:r>
+        <w:t>所示，服务器</w:t>
+      </w:r>
+      <w:bookmarkStart w:id="0" w:name="_GoBack"/>
+      <w:bookmarkEnd w:id="0"/>
       <w:r>
         <w:rPr>
           <w:rFonts w:ascii="Arial Unicode MS" w:hAnsi="Arial Unicode MS" w:hint="eastAsia"/>
           <w:lang w:val="zh-TW" w:eastAsia="zh-TW"/>
         </w:rPr>
+        <w:t>端开发包图如图</w:t>
+      </w:r>
+      <w:r>
+        <w:t>4</w:t>
+      </w:r>
+      <w:r>
+        <w:rPr>
+          <w:rFonts w:ascii="Arial Unicode MS" w:hAnsi="Arial Unicode MS" w:hint="eastAsia"/>
+          <w:lang w:val="zh-TW" w:eastAsia="zh-TW"/>
+        </w:rPr>
         <w:t>所示</w:t>
       </w:r>
     </w:p>
     <w:p>
       <w:r>
         <w:rPr>
-          <w:rFonts w:ascii="Arial Unicode MS" w:hAnsi="Arial Unicode MS"/>
-          <w:lang w:val="zh-TW"/>
+          <w:noProof/>
         </w:rPr>
         <w:lastRenderedPageBreak/>
-        <w:pict>
-          <v:shape id="_x0000_i1026" type="#_x0000_t75" style="width:414.45pt;height:473pt">
-            <v:imagedata r:id="rId10" o:title="客户端开发包图"/>
-          </v:shape>
-        </w:pict>
+        <w:drawing>
+          <wp:inline distT="0" distB="0" distL="0" distR="0">
+            <wp:extent cx="5270500" cy="6577330"/>
+            <wp:effectExtent l="0" t="0" r="0" b="0"/>
+            <wp:docPr id="3" name="图片 3"/>
+            <wp:cNvGraphicFramePr>
+              <a:graphicFrameLocks xmlns:a="http://schemas.openxmlformats.org/drawingml/2006/main" noChangeAspect="1"/>
+            </wp:cNvGraphicFramePr>
+            <a:graphic xmlns:a="http://schemas.openxmlformats.org/drawingml/2006/main">
+              <a:graphicData uri="http://schemas.openxmlformats.org/drawingml/2006/picture">
+                <pic:pic xmlns:pic="http://schemas.openxmlformats.org/drawingml/2006/picture">
+                  <pic:nvPicPr>
+                    <pic:cNvPr id="3" name="客户端开发包图v2.0.jpg"/>
+                    <pic:cNvPicPr/>
+                  </pic:nvPicPr>
+                  <pic:blipFill>
+                    <a:blip r:embed="rId10">
+                      <a:extLst>
+                        <a:ext uri="{28A0092B-C50C-407E-A947-70E740481C1C}">
+                          <a14:useLocalDpi xmlns:a14="http://schemas.microsoft.com/office/drawing/2010/main" val="0"/>
+                        </a:ext>
+                      </a:extLst>
+                    </a:blip>
+                    <a:stretch>
+                      <a:fillRect/>
+                    </a:stretch>
+                  </pic:blipFill>
+                  <pic:spPr>
+                    <a:xfrm>
+                      <a:off x="0" y="0"/>
+                      <a:ext cx="5270500" cy="6577330"/>
+                    </a:xfrm>
+                    <a:prstGeom prst="rect">
+                      <a:avLst/>
+                    </a:prstGeom>
+                  </pic:spPr>
+                </pic:pic>
+              </a:graphicData>
+            </a:graphic>
+          </wp:inline>
+        </w:drawing>
       </w:r>
     </w:p>
     <w:p/>
@@ -33640,8 +33684,6 @@
               </w:rPr>
               <w:t>promotiondao.</w:t>
             </w:r>
-            <w:bookmarkStart w:id="0" w:name="_GoBack"/>
-            <w:bookmarkEnd w:id="0"/>
             <w:r>
               <w:rPr>
                 <w:rFonts w:ascii="等线" w:eastAsia="等线" w:hAnsi="等线" w:cs="等线"/>
@@ -35100,6 +35142,7 @@
               <w:rPr>
                 <w:rFonts w:ascii="Calibri" w:eastAsia="Calibri" w:hAnsi="Calibri" w:cs="Calibri"/>
               </w:rPr>
+              <w:lastRenderedPageBreak/>
               <w:t>w</w:t>
             </w:r>
             <w:r>
@@ -35288,7 +35331,6 @@
                 <w:rFonts w:ascii="Calibri" w:eastAsia="Calibri" w:hAnsi="Calibri" w:cs="Calibri"/>
                 <w:lang w:val="zh-TW" w:eastAsia="zh-TW"/>
               </w:rPr>
-              <w:lastRenderedPageBreak/>
               <w:t>需要的服务（需接口）</w:t>
             </w:r>
           </w:p>
@@ -51252,7 +51294,7 @@
             <w:noProof/>
             <w:lang w:val="zh-CN"/>
           </w:rPr>
-          <w:t>33</w:t>
+          <w:t>9</w:t>
         </w:r>
         <w:r>
           <w:rPr>
@@ -53878,7 +53920,7 @@
 </file>
 
 <file path=customXml/itemProps1.xml><?xml version="1.0" encoding="utf-8"?>
-<ds:datastoreItem xmlns:ds="http://schemas.openxmlformats.org/officeDocument/2006/customXml" ds:itemID="{79CF7E54-831A-4991-998D-F3304F327E03}">
+<ds:datastoreItem xmlns:ds="http://schemas.openxmlformats.org/officeDocument/2006/customXml" ds:itemID="{E2DC167F-8DA1-4AC4-A7CF-49A38C41D482}">
   <ds:schemaRefs>
     <ds:schemaRef ds:uri="http://schemas.openxmlformats.org/officeDocument/2006/bibliography"/>
   </ds:schemaRefs>

--- a/软工2所有提交（除构造阶段/体系结构阶段作业（2）/酒店预订系统体系结构设计文档.docx
+++ b/软工2所有提交（除构造阶段/体系结构阶段作业（2）/酒店预订系统体系结构设计文档.docx
@@ -1807,7 +1807,7 @@
             <w:tcBorders>
               <w:top w:val="single" w:sz="12" w:space="0" w:color="000000"/>
               <w:left w:val="single" w:sz="12" w:space="0" w:color="000000"/>
-              <w:bottom w:val="single" w:sz="6" w:space="0" w:color="000000"/>
+              <w:bottom w:val="single" w:sz="12" w:space="0" w:color="000000"/>
               <w:right w:val="single" w:sz="6" w:space="0" w:color="000000"/>
             </w:tcBorders>
             <w:shd w:val="clear" w:color="auto" w:fill="auto"/>
@@ -1905,7 +1905,7 @@
             <w:tcBorders>
               <w:top w:val="single" w:sz="12" w:space="0" w:color="000000"/>
               <w:left w:val="single" w:sz="6" w:space="0" w:color="000000"/>
-              <w:bottom w:val="single" w:sz="6" w:space="0" w:color="000000"/>
+              <w:bottom w:val="single" w:sz="12" w:space="0" w:color="000000"/>
               <w:right w:val="single" w:sz="6" w:space="0" w:color="000000"/>
             </w:tcBorders>
             <w:shd w:val="clear" w:color="auto" w:fill="auto"/>
@@ -1940,7 +1940,7 @@
             <w:tcBorders>
               <w:top w:val="single" w:sz="12" w:space="0" w:color="000000"/>
               <w:left w:val="single" w:sz="6" w:space="0" w:color="000000"/>
-              <w:bottom w:val="single" w:sz="6" w:space="0" w:color="000000"/>
+              <w:bottom w:val="single" w:sz="12" w:space="0" w:color="000000"/>
               <w:right w:val="single" w:sz="6" w:space="0" w:color="000000"/>
             </w:tcBorders>
             <w:shd w:val="clear" w:color="auto" w:fill="auto"/>
@@ -1983,7 +1983,7 @@
             <w:tcBorders>
               <w:top w:val="single" w:sz="12" w:space="0" w:color="000000"/>
               <w:left w:val="single" w:sz="6" w:space="0" w:color="000000"/>
-              <w:bottom w:val="single" w:sz="6" w:space="0" w:color="000000"/>
+              <w:bottom w:val="single" w:sz="12" w:space="0" w:color="000000"/>
               <w:right w:val="single" w:sz="12" w:space="0" w:color="000000"/>
             </w:tcBorders>
             <w:shd w:val="clear" w:color="auto" w:fill="auto"/>
@@ -2029,6 +2029,359 @@
             </w:r>
           </w:p>
         </w:tc>
+      </w:tr>
+      <w:tr>
+        <w:trPr>
+          <w:trHeight w:val="1573"/>
+          <w:jc w:val="center"/>
+        </w:trPr>
+        <w:tc>
+          <w:tcPr>
+            <w:tcW w:w="1342" w:type="dxa"/>
+            <w:tcBorders>
+              <w:top w:val="single" w:sz="12" w:space="0" w:color="000000"/>
+              <w:left w:val="single" w:sz="12" w:space="0" w:color="000000"/>
+              <w:bottom w:val="single" w:sz="12" w:space="0" w:color="000000"/>
+              <w:right w:val="single" w:sz="6" w:space="0" w:color="000000"/>
+            </w:tcBorders>
+            <w:shd w:val="clear" w:color="auto" w:fill="auto"/>
+            <w:tcMar>
+              <w:top w:w="80" w:type="dxa"/>
+              <w:left w:w="80" w:type="dxa"/>
+              <w:bottom w:w="80" w:type="dxa"/>
+              <w:right w:w="80" w:type="dxa"/>
+            </w:tcMar>
+          </w:tcPr>
+          <w:p>
+            <w:pPr>
+              <w:tabs>
+                <w:tab w:val="left" w:pos="420"/>
+                <w:tab w:val="left" w:pos="840"/>
+                <w:tab w:val="left" w:pos="1260"/>
+              </w:tabs>
+              <w:spacing w:before="40" w:after="40"/>
+              <w:jc w:val="right"/>
+              <w:rPr>
+                <w:rFonts w:ascii="Arial Unicode MS" w:hAnsi="Arial Unicode MS" w:hint="eastAsia"/>
+                <w:sz w:val="22"/>
+                <w:szCs w:val="22"/>
+                <w:lang w:val="zh-TW" w:eastAsia="zh-TW"/>
+              </w:rPr>
+            </w:pPr>
+            <w:r>
+              <w:rPr>
+                <w:rFonts w:ascii="Arial Unicode MS" w:hAnsi="Arial Unicode MS" w:hint="eastAsia"/>
+                <w:sz w:val="22"/>
+                <w:szCs w:val="22"/>
+                <w:lang w:val="zh-TW"/>
+              </w:rPr>
+              <w:lastRenderedPageBreak/>
+              <w:t>王馨雨</w:t>
+            </w:r>
+          </w:p>
+        </w:tc>
+        <w:tc>
+          <w:tcPr>
+            <w:tcW w:w="1338" w:type="dxa"/>
+            <w:tcBorders>
+              <w:top w:val="single" w:sz="12" w:space="0" w:color="000000"/>
+              <w:left w:val="single" w:sz="6" w:space="0" w:color="000000"/>
+              <w:bottom w:val="single" w:sz="12" w:space="0" w:color="000000"/>
+              <w:right w:val="single" w:sz="6" w:space="0" w:color="000000"/>
+            </w:tcBorders>
+            <w:shd w:val="clear" w:color="auto" w:fill="auto"/>
+            <w:tcMar>
+              <w:top w:w="80" w:type="dxa"/>
+              <w:left w:w="80" w:type="dxa"/>
+              <w:bottom w:w="80" w:type="dxa"/>
+              <w:right w:w="80" w:type="dxa"/>
+            </w:tcMar>
+          </w:tcPr>
+          <w:p>
+            <w:pPr>
+              <w:tabs>
+                <w:tab w:val="left" w:pos="420"/>
+                <w:tab w:val="left" w:pos="840"/>
+                <w:tab w:val="left" w:pos="1260"/>
+              </w:tabs>
+              <w:spacing w:before="40" w:after="40"/>
+              <w:jc w:val="right"/>
+              <w:rPr>
+                <w:rFonts w:ascii="Calibri" w:eastAsia="Calibri" w:hAnsi="Calibri" w:cs="Calibri"/>
+              </w:rPr>
+            </w:pPr>
+            <w:r>
+              <w:rPr>
+                <w:rFonts w:asciiTheme="minorEastAsia" w:eastAsiaTheme="minorEastAsia" w:hAnsiTheme="minorEastAsia" w:cs="Calibri" w:hint="eastAsia"/>
+              </w:rPr>
+              <w:t>2016-12-25</w:t>
+            </w:r>
+          </w:p>
+        </w:tc>
+        <w:tc>
+          <w:tcPr>
+            <w:tcW w:w="3989" w:type="dxa"/>
+            <w:tcBorders>
+              <w:top w:val="single" w:sz="12" w:space="0" w:color="000000"/>
+              <w:left w:val="single" w:sz="6" w:space="0" w:color="000000"/>
+              <w:bottom w:val="single" w:sz="12" w:space="0" w:color="000000"/>
+              <w:right w:val="single" w:sz="6" w:space="0" w:color="000000"/>
+            </w:tcBorders>
+            <w:shd w:val="clear" w:color="auto" w:fill="auto"/>
+            <w:tcMar>
+              <w:top w:w="80" w:type="dxa"/>
+              <w:left w:w="80" w:type="dxa"/>
+              <w:bottom w:w="80" w:type="dxa"/>
+              <w:right w:w="80" w:type="dxa"/>
+            </w:tcMar>
+          </w:tcPr>
+          <w:p>
+            <w:pPr>
+              <w:tabs>
+                <w:tab w:val="left" w:pos="420"/>
+                <w:tab w:val="left" w:pos="840"/>
+                <w:tab w:val="left" w:pos="1260"/>
+                <w:tab w:val="left" w:pos="1680"/>
+                <w:tab w:val="left" w:pos="2100"/>
+                <w:tab w:val="left" w:pos="2520"/>
+                <w:tab w:val="left" w:pos="2940"/>
+                <w:tab w:val="left" w:pos="3360"/>
+                <w:tab w:val="left" w:pos="3780"/>
+                <w:tab w:val="left" w:pos="4200"/>
+                <w:tab w:val="left" w:pos="4620"/>
+              </w:tabs>
+              <w:spacing w:before="40" w:after="40"/>
+              <w:jc w:val="right"/>
+              <w:rPr>
+                <w:rFonts w:ascii="Calibri" w:eastAsia="Calibri" w:hAnsi="Calibri" w:cs="Calibri" w:hint="eastAsia"/>
+              </w:rPr>
+            </w:pPr>
+            <w:r>
+              <w:rPr>
+                <w:rFonts w:asciiTheme="minorEastAsia" w:eastAsiaTheme="minorEastAsia" w:hAnsiTheme="minorEastAsia" w:cs="Calibri" w:hint="eastAsia"/>
+              </w:rPr>
+              <w:t>根据实际情况更新接口</w:t>
+            </w:r>
+          </w:p>
+        </w:tc>
+        <w:tc>
+          <w:tcPr>
+            <w:tcW w:w="1276" w:type="dxa"/>
+            <w:tcBorders>
+              <w:top w:val="single" w:sz="12" w:space="0" w:color="000000"/>
+              <w:left w:val="single" w:sz="6" w:space="0" w:color="000000"/>
+              <w:bottom w:val="single" w:sz="12" w:space="0" w:color="000000"/>
+              <w:right w:val="single" w:sz="12" w:space="0" w:color="000000"/>
+            </w:tcBorders>
+            <w:shd w:val="clear" w:color="auto" w:fill="auto"/>
+            <w:tcMar>
+              <w:top w:w="80" w:type="dxa"/>
+              <w:left w:w="80" w:type="dxa"/>
+              <w:bottom w:w="80" w:type="dxa"/>
+              <w:right w:w="80" w:type="dxa"/>
+            </w:tcMar>
+          </w:tcPr>
+          <w:p>
+            <w:pPr>
+              <w:tabs>
+                <w:tab w:val="left" w:pos="420"/>
+                <w:tab w:val="left" w:pos="840"/>
+                <w:tab w:val="left" w:pos="1260"/>
+              </w:tabs>
+              <w:spacing w:before="40" w:after="40"/>
+              <w:jc w:val="right"/>
+              <w:rPr>
+                <w:rFonts w:ascii="Calibri" w:eastAsia="Calibri" w:hAnsi="Calibri" w:cs="Calibri"/>
+              </w:rPr>
+            </w:pPr>
+            <w:r>
+              <w:rPr>
+                <w:rFonts w:asciiTheme="minorEastAsia" w:eastAsiaTheme="minorEastAsia" w:hAnsiTheme="minorEastAsia" w:cs="Calibri" w:hint="eastAsia"/>
+              </w:rPr>
+              <w:t>v</w:t>
+            </w:r>
+            <w:r>
+              <w:rPr>
+                <w:rFonts w:ascii="Calibri" w:eastAsia="Calibri" w:hAnsi="Calibri" w:cs="Calibri"/>
+              </w:rPr>
+              <w:t>2.1</w:t>
+            </w:r>
+          </w:p>
+        </w:tc>
+      </w:tr>
+      <w:tr>
+        <w:trPr>
+          <w:trHeight w:val="1573"/>
+          <w:jc w:val="center"/>
+        </w:trPr>
+        <w:tc>
+          <w:tcPr>
+            <w:tcW w:w="1342" w:type="dxa"/>
+            <w:tcBorders>
+              <w:top w:val="single" w:sz="12" w:space="0" w:color="000000"/>
+              <w:left w:val="single" w:sz="12" w:space="0" w:color="000000"/>
+              <w:bottom w:val="single" w:sz="6" w:space="0" w:color="000000"/>
+              <w:right w:val="single" w:sz="6" w:space="0" w:color="000000"/>
+            </w:tcBorders>
+            <w:shd w:val="clear" w:color="auto" w:fill="auto"/>
+            <w:tcMar>
+              <w:top w:w="80" w:type="dxa"/>
+              <w:left w:w="80" w:type="dxa"/>
+              <w:bottom w:w="80" w:type="dxa"/>
+              <w:right w:w="80" w:type="dxa"/>
+            </w:tcMar>
+          </w:tcPr>
+          <w:p>
+            <w:pPr>
+              <w:tabs>
+                <w:tab w:val="left" w:pos="420"/>
+                <w:tab w:val="left" w:pos="840"/>
+                <w:tab w:val="left" w:pos="1260"/>
+              </w:tabs>
+              <w:spacing w:before="40" w:after="40"/>
+              <w:jc w:val="right"/>
+              <w:rPr>
+                <w:rFonts w:ascii="Arial Unicode MS" w:hAnsi="Arial Unicode MS" w:hint="eastAsia"/>
+                <w:sz w:val="22"/>
+                <w:szCs w:val="22"/>
+                <w:lang w:val="zh-TW"/>
+              </w:rPr>
+            </w:pPr>
+            <w:r>
+              <w:rPr>
+                <w:rFonts w:ascii="Arial Unicode MS" w:hAnsi="Arial Unicode MS" w:hint="eastAsia"/>
+                <w:sz w:val="22"/>
+                <w:szCs w:val="22"/>
+                <w:lang w:val="zh-TW"/>
+              </w:rPr>
+              <w:t>王馨雨</w:t>
+            </w:r>
+          </w:p>
+        </w:tc>
+        <w:tc>
+          <w:tcPr>
+            <w:tcW w:w="1338" w:type="dxa"/>
+            <w:tcBorders>
+              <w:top w:val="single" w:sz="12" w:space="0" w:color="000000"/>
+              <w:left w:val="single" w:sz="6" w:space="0" w:color="000000"/>
+              <w:bottom w:val="single" w:sz="6" w:space="0" w:color="000000"/>
+              <w:right w:val="single" w:sz="6" w:space="0" w:color="000000"/>
+            </w:tcBorders>
+            <w:shd w:val="clear" w:color="auto" w:fill="auto"/>
+            <w:tcMar>
+              <w:top w:w="80" w:type="dxa"/>
+              <w:left w:w="80" w:type="dxa"/>
+              <w:bottom w:w="80" w:type="dxa"/>
+              <w:right w:w="80" w:type="dxa"/>
+            </w:tcMar>
+          </w:tcPr>
+          <w:p>
+            <w:pPr>
+              <w:tabs>
+                <w:tab w:val="left" w:pos="420"/>
+                <w:tab w:val="left" w:pos="840"/>
+                <w:tab w:val="left" w:pos="1260"/>
+              </w:tabs>
+              <w:spacing w:before="40" w:after="40"/>
+              <w:jc w:val="right"/>
+              <w:rPr>
+                <w:rFonts w:asciiTheme="minorEastAsia" w:eastAsiaTheme="minorEastAsia" w:hAnsiTheme="minorEastAsia" w:cs="Calibri" w:hint="eastAsia"/>
+              </w:rPr>
+            </w:pPr>
+            <w:r>
+              <w:rPr>
+                <w:rFonts w:asciiTheme="minorEastAsia" w:eastAsiaTheme="minorEastAsia" w:hAnsiTheme="minorEastAsia" w:cs="Calibri" w:hint="eastAsia"/>
+              </w:rPr>
+              <w:t>2017-01-01</w:t>
+            </w:r>
+          </w:p>
+        </w:tc>
+        <w:tc>
+          <w:tcPr>
+            <w:tcW w:w="3989" w:type="dxa"/>
+            <w:tcBorders>
+              <w:top w:val="single" w:sz="12" w:space="0" w:color="000000"/>
+              <w:left w:val="single" w:sz="6" w:space="0" w:color="000000"/>
+              <w:bottom w:val="single" w:sz="6" w:space="0" w:color="000000"/>
+              <w:right w:val="single" w:sz="6" w:space="0" w:color="000000"/>
+            </w:tcBorders>
+            <w:shd w:val="clear" w:color="auto" w:fill="auto"/>
+            <w:tcMar>
+              <w:top w:w="80" w:type="dxa"/>
+              <w:left w:w="80" w:type="dxa"/>
+              <w:bottom w:w="80" w:type="dxa"/>
+              <w:right w:w="80" w:type="dxa"/>
+            </w:tcMar>
+          </w:tcPr>
+          <w:p>
+            <w:pPr>
+              <w:tabs>
+                <w:tab w:val="left" w:pos="420"/>
+                <w:tab w:val="left" w:pos="840"/>
+                <w:tab w:val="left" w:pos="1260"/>
+                <w:tab w:val="left" w:pos="1680"/>
+                <w:tab w:val="left" w:pos="2100"/>
+                <w:tab w:val="left" w:pos="2520"/>
+                <w:tab w:val="left" w:pos="2940"/>
+                <w:tab w:val="left" w:pos="3360"/>
+                <w:tab w:val="left" w:pos="3780"/>
+                <w:tab w:val="left" w:pos="4200"/>
+                <w:tab w:val="left" w:pos="4620"/>
+              </w:tabs>
+              <w:spacing w:before="40" w:after="40"/>
+              <w:jc w:val="right"/>
+              <w:rPr>
+                <w:rFonts w:asciiTheme="minorEastAsia" w:eastAsiaTheme="minorEastAsia" w:hAnsiTheme="minorEastAsia" w:cs="Calibri" w:hint="eastAsia"/>
+              </w:rPr>
+            </w:pPr>
+            <w:r>
+              <w:rPr>
+                <w:rFonts w:asciiTheme="minorEastAsia" w:eastAsiaTheme="minorEastAsia" w:hAnsiTheme="minorEastAsia" w:cs="Calibri" w:hint="eastAsia"/>
+              </w:rPr>
+              <w:t>修改层之间调用的接口</w:t>
+            </w:r>
+          </w:p>
+        </w:tc>
+        <w:tc>
+          <w:tcPr>
+            <w:tcW w:w="1276" w:type="dxa"/>
+            <w:tcBorders>
+              <w:top w:val="single" w:sz="12" w:space="0" w:color="000000"/>
+              <w:left w:val="single" w:sz="6" w:space="0" w:color="000000"/>
+              <w:bottom w:val="single" w:sz="6" w:space="0" w:color="000000"/>
+              <w:right w:val="single" w:sz="12" w:space="0" w:color="000000"/>
+            </w:tcBorders>
+            <w:shd w:val="clear" w:color="auto" w:fill="auto"/>
+            <w:tcMar>
+              <w:top w:w="80" w:type="dxa"/>
+              <w:left w:w="80" w:type="dxa"/>
+              <w:bottom w:w="80" w:type="dxa"/>
+              <w:right w:w="80" w:type="dxa"/>
+            </w:tcMar>
+          </w:tcPr>
+          <w:p>
+            <w:pPr>
+              <w:tabs>
+                <w:tab w:val="left" w:pos="420"/>
+                <w:tab w:val="left" w:pos="840"/>
+                <w:tab w:val="left" w:pos="1260"/>
+              </w:tabs>
+              <w:spacing w:before="40" w:after="40"/>
+              <w:jc w:val="right"/>
+              <w:rPr>
+                <w:rFonts w:asciiTheme="minorEastAsia" w:eastAsiaTheme="minorEastAsia" w:hAnsiTheme="minorEastAsia" w:cs="Calibri" w:hint="eastAsia"/>
+              </w:rPr>
+            </w:pPr>
+            <w:r>
+              <w:rPr>
+                <w:rFonts w:asciiTheme="minorEastAsia" w:eastAsiaTheme="minorEastAsia" w:hAnsiTheme="minorEastAsia" w:cs="Calibri" w:hint="eastAsia"/>
+              </w:rPr>
+              <w:t>v2.2</w:t>
+            </w:r>
+          </w:p>
+        </w:tc>
+        <w:bookmarkStart w:id="0" w:name="_GoBack"/>
+        <w:bookmarkEnd w:id="0"/>
       </w:tr>
     </w:tbl>
     <w:p>
@@ -4030,6 +4383,7 @@
           <w:szCs w:val="21"/>
           <w:u w:color="000000"/>
         </w:rPr>
+        <w:lastRenderedPageBreak/>
         <w:t xml:space="preserve">                5.4.2.1loginDataService</w:t>
       </w:r>
       <w:r>
@@ -6739,7 +7093,16 @@
           </w:tcPr>
           <w:p>
             <w:r>
-              <w:t>loginui</w:t>
+              <w:t>login</w:t>
+            </w:r>
+            <w:r>
+              <w:rPr>
+                <w:rFonts w:hint="eastAsia"/>
+              </w:rPr>
+              <w:t>contr</w:t>
+            </w:r>
+            <w:r>
+              <w:t>oller</w:t>
             </w:r>
           </w:p>
         </w:tc>
@@ -8673,16 +9036,7 @@
           <w:rFonts w:ascii="Arial Unicode MS" w:hAnsi="Arial Unicode MS" w:hint="eastAsia"/>
           <w:lang w:val="zh-TW" w:eastAsia="zh-TW"/>
         </w:rPr>
-        <w:t>所示，服务器</w:t>
-      </w:r>
-      <w:bookmarkStart w:id="0" w:name="_GoBack"/>
-      <w:bookmarkEnd w:id="0"/>
-      <w:r>
-        <w:rPr>
-          <w:rFonts w:ascii="Arial Unicode MS" w:hAnsi="Arial Unicode MS" w:hint="eastAsia"/>
-          <w:lang w:val="zh-TW" w:eastAsia="zh-TW"/>
-        </w:rPr>
-        <w:t>端开发包图如图</w:t>
+        <w:t>所示，服务器端开发包图如图</w:t>
       </w:r>
       <w:r>
         <w:t>4</w:t>
@@ -8801,11 +9155,47 @@
           <w:szCs w:val="28"/>
         </w:rPr>
         <w:lastRenderedPageBreak/>
-        <w:pict>
-          <v:shape id="_x0000_i1027" type="#_x0000_t75" style="width:416.2pt;height:243.5pt">
-            <v:imagedata r:id="rId11" o:title="服务器端开发包图"/>
-          </v:shape>
-        </w:pict>
+        <w:drawing>
+          <wp:inline distT="0" distB="0" distL="0" distR="0">
+            <wp:extent cx="5270500" cy="5713095"/>
+            <wp:effectExtent l="0" t="0" r="0" b="0"/>
+            <wp:docPr id="4" name="图片 4"/>
+            <wp:cNvGraphicFramePr>
+              <a:graphicFrameLocks xmlns:a="http://schemas.openxmlformats.org/drawingml/2006/main" noChangeAspect="1"/>
+            </wp:cNvGraphicFramePr>
+            <a:graphic xmlns:a="http://schemas.openxmlformats.org/drawingml/2006/main">
+              <a:graphicData uri="http://schemas.openxmlformats.org/drawingml/2006/picture">
+                <pic:pic xmlns:pic="http://schemas.openxmlformats.org/drawingml/2006/picture">
+                  <pic:nvPicPr>
+                    <pic:cNvPr id="4" name="服务器端开发包图v2.0.jpg"/>
+                    <pic:cNvPicPr/>
+                  </pic:nvPicPr>
+                  <pic:blipFill>
+                    <a:blip r:embed="rId11">
+                      <a:extLst>
+                        <a:ext uri="{28A0092B-C50C-407E-A947-70E740481C1C}">
+                          <a14:useLocalDpi xmlns:a14="http://schemas.microsoft.com/office/drawing/2010/main" val="0"/>
+                        </a:ext>
+                      </a:extLst>
+                    </a:blip>
+                    <a:stretch>
+                      <a:fillRect/>
+                    </a:stretch>
+                  </pic:blipFill>
+                  <pic:spPr>
+                    <a:xfrm>
+                      <a:off x="0" y="0"/>
+                      <a:ext cx="5270500" cy="5713095"/>
+                    </a:xfrm>
+                    <a:prstGeom prst="rect">
+                      <a:avLst/>
+                    </a:prstGeom>
+                  </pic:spPr>
+                </pic:pic>
+              </a:graphicData>
+            </a:graphic>
+          </wp:inline>
+        </w:drawing>
       </w:r>
     </w:p>
     <w:p>
@@ -9170,7 +9560,6 @@
           <w:sz w:val="28"/>
           <w:szCs w:val="28"/>
         </w:rPr>
-        <w:lastRenderedPageBreak/>
         <w:t>4.3</w:t>
       </w:r>
       <w:r>
@@ -9549,6 +9938,7 @@
           <w:rFonts w:ascii="Arial Unicode MS" w:hAnsi="Arial Unicode MS" w:hint="eastAsia"/>
           <w:lang w:val="zh-CN"/>
         </w:rPr>
+        <w:lastRenderedPageBreak/>
         <w:t>客户端模块视图和服务器端模块视图分别如图</w:t>
       </w:r>
       <w:r>
@@ -10579,6 +10969,7 @@
                 <w:rFonts w:ascii="Calibri Light" w:eastAsia="Calibri Light" w:hAnsi="Calibri Light" w:cs="Calibri Light"/>
                 <w:lang w:val="zh-TW" w:eastAsia="zh-TW"/>
               </w:rPr>
+              <w:lastRenderedPageBreak/>
               <w:t>启动模块</w:t>
             </w:r>
           </w:p>
@@ -10832,9 +11223,9 @@
         <w:tblLook w:val="04A0" w:firstRow="1" w:lastRow="0" w:firstColumn="1" w:lastColumn="0" w:noHBand="0" w:noVBand="1"/>
       </w:tblPr>
       <w:tblGrid>
-        <w:gridCol w:w="2376"/>
-        <w:gridCol w:w="3031"/>
-        <w:gridCol w:w="3115"/>
+        <w:gridCol w:w="3238"/>
+        <w:gridCol w:w="2693"/>
+        <w:gridCol w:w="2591"/>
       </w:tblGrid>
       <w:tr>
         <w:trPr>
@@ -10842,7 +11233,7 @@
         </w:trPr>
         <w:tc>
           <w:tcPr>
-            <w:tcW w:w="2376" w:type="dxa"/>
+            <w:tcW w:w="3238" w:type="dxa"/>
             <w:tcBorders>
               <w:top w:val="single" w:sz="4" w:space="0" w:color="FFFFFF"/>
               <w:left w:val="single" w:sz="4" w:space="0" w:color="FFFFFF"/>
@@ -10871,7 +11262,7 @@
         </w:tc>
         <w:tc>
           <w:tcPr>
-            <w:tcW w:w="3031" w:type="dxa"/>
+            <w:tcW w:w="2693" w:type="dxa"/>
             <w:tcBorders>
               <w:top w:val="single" w:sz="4" w:space="0" w:color="FFFFFF"/>
               <w:left w:val="single" w:sz="4" w:space="0" w:color="FFFFFF"/>
@@ -10903,7 +11294,7 @@
         </w:tc>
         <w:tc>
           <w:tcPr>
-            <w:tcW w:w="3115" w:type="dxa"/>
+            <w:tcW w:w="2591" w:type="dxa"/>
             <w:tcBorders>
               <w:top w:val="single" w:sz="4" w:space="0" w:color="FFFFFF"/>
               <w:left w:val="single" w:sz="4" w:space="0" w:color="FFFFFF"/>
@@ -10940,7 +11331,7 @@
         </w:trPr>
         <w:tc>
           <w:tcPr>
-            <w:tcW w:w="2376" w:type="dxa"/>
+            <w:tcW w:w="3238" w:type="dxa"/>
             <w:tcBorders>
               <w:top w:val="single" w:sz="4" w:space="0" w:color="FFFFFF"/>
               <w:left w:val="single" w:sz="4" w:space="0" w:color="FFFFFF"/>
@@ -10966,8 +11357,7 @@
               <w:rPr>
                 <w:rFonts w:ascii="Arial Unicode MS" w:eastAsia="Arial Unicode MS" w:hAnsi="Arial Unicode MS" w:cs="Arial Unicode MS"/>
               </w:rPr>
-              <w:lastRenderedPageBreak/>
-              <w:t>Loginblservice</w:t>
+              <w:t>HotelInfoService</w:t>
             </w:r>
           </w:p>
           <w:p>
@@ -10980,7 +11370,7 @@
               <w:rPr>
                 <w:rFonts w:ascii="Arial Unicode MS" w:eastAsia="Arial Unicode MS" w:hAnsi="Arial Unicode MS" w:cs="Arial Unicode MS"/>
               </w:rPr>
-              <w:t>Userblservice</w:t>
+              <w:t>HotelService</w:t>
             </w:r>
           </w:p>
           <w:p>
@@ -10993,7 +11383,7 @@
               <w:rPr>
                 <w:rFonts w:ascii="Arial Unicode MS" w:eastAsia="Arial Unicode MS" w:hAnsi="Arial Unicode MS" w:cs="Arial Unicode MS"/>
               </w:rPr>
-              <w:t>Hotelblservice</w:t>
+              <w:t>ManagerHotelService</w:t>
             </w:r>
           </w:p>
           <w:p>
@@ -11006,7 +11396,7 @@
               <w:rPr>
                 <w:rFonts w:ascii="Arial Unicode MS" w:eastAsia="Arial Unicode MS" w:hAnsi="Arial Unicode MS" w:cs="Arial Unicode MS"/>
               </w:rPr>
-              <w:t>Orderblservice</w:t>
+              <w:t>SearchHotelService</w:t>
             </w:r>
           </w:p>
           <w:p>
@@ -11019,7 +11409,7 @@
               <w:rPr>
                 <w:rFonts w:ascii="Arial Unicode MS" w:eastAsia="Arial Unicode MS" w:hAnsi="Arial Unicode MS" w:cs="Arial Unicode MS"/>
               </w:rPr>
-              <w:t>Promotionblservice</w:t>
+              <w:t>LoginService</w:t>
             </w:r>
           </w:p>
           <w:p>
@@ -11032,7 +11422,7 @@
               <w:rPr>
                 <w:rFonts w:ascii="Arial Unicode MS" w:eastAsia="Arial Unicode MS" w:hAnsi="Arial Unicode MS" w:cs="Arial Unicode MS"/>
               </w:rPr>
-              <w:t>WebStaffblservice</w:t>
+              <w:t>OrderForHotel</w:t>
             </w:r>
           </w:p>
           <w:p>
@@ -11041,18 +11431,69 @@
                 <w:rFonts w:ascii="Arial Unicode MS" w:eastAsia="Arial Unicode MS" w:hAnsi="Arial Unicode MS" w:cs="Arial Unicode MS"/>
               </w:rPr>
             </w:pPr>
-          </w:p>
-          <w:p>
-            <w:pPr>
+            <w:r>
               <w:rPr>
                 <w:rFonts w:ascii="Arial Unicode MS" w:eastAsia="Arial Unicode MS" w:hAnsi="Arial Unicode MS" w:cs="Arial Unicode MS"/>
               </w:rPr>
-            </w:pPr>
-          </w:p>
-        </w:tc>
-        <w:tc>
-          <w:tcPr>
-            <w:tcW w:w="3031" w:type="dxa"/>
+              <w:t>OrderForUser</w:t>
+            </w:r>
+          </w:p>
+          <w:p>
+            <w:pPr>
+              <w:rPr>
+                <w:rFonts w:ascii="Arial Unicode MS" w:eastAsia="Arial Unicode MS" w:hAnsi="Arial Unicode MS" w:cs="Arial Unicode MS"/>
+              </w:rPr>
+            </w:pPr>
+            <w:r>
+              <w:rPr>
+                <w:rFonts w:ascii="Arial Unicode MS" w:eastAsia="Arial Unicode MS" w:hAnsi="Arial Unicode MS" w:cs="Arial Unicode MS"/>
+              </w:rPr>
+              <w:t>OrderForWebsite</w:t>
+            </w:r>
+          </w:p>
+          <w:p>
+            <w:pPr>
+              <w:rPr>
+                <w:rFonts w:ascii="Arial Unicode MS" w:eastAsia="Arial Unicode MS" w:hAnsi="Arial Unicode MS" w:cs="Arial Unicode MS"/>
+              </w:rPr>
+            </w:pPr>
+            <w:r>
+              <w:rPr>
+                <w:rFonts w:ascii="Arial Unicode MS" w:eastAsia="Arial Unicode MS" w:hAnsi="Arial Unicode MS" w:cs="Arial Unicode MS"/>
+              </w:rPr>
+              <w:t>PromotionService</w:t>
+            </w:r>
+          </w:p>
+          <w:p>
+            <w:pPr>
+              <w:rPr>
+                <w:rFonts w:ascii="Arial Unicode MS" w:eastAsia="Arial Unicode MS" w:hAnsi="Arial Unicode MS" w:cs="Arial Unicode MS"/>
+              </w:rPr>
+            </w:pPr>
+            <w:r>
+              <w:rPr>
+                <w:rFonts w:ascii="Arial Unicode MS" w:eastAsia="Arial Unicode MS" w:hAnsi="Arial Unicode MS" w:cs="Arial Unicode MS"/>
+              </w:rPr>
+              <w:t>UserService</w:t>
+            </w:r>
+          </w:p>
+          <w:p>
+            <w:pPr>
+              <w:rPr>
+                <w:rFonts w:ascii="Arial Unicode MS" w:eastAsia="Arial Unicode MS" w:hAnsi="Arial Unicode MS" w:cs="Arial Unicode MS"/>
+              </w:rPr>
+            </w:pPr>
+            <w:r>
+              <w:rPr>
+                <w:rFonts w:ascii="Arial Unicode MS" w:eastAsia="Arial Unicode MS" w:hAnsi="Arial Unicode MS" w:cs="Arial Unicode MS"/>
+              </w:rPr>
+              <w:t>WebStaffService</w:t>
+            </w:r>
+          </w:p>
+        </w:tc>
+        <w:tc>
+          <w:tcPr>
+            <w:tcW w:w="2693" w:type="dxa"/>
             <w:tcBorders>
               <w:top w:val="single" w:sz="4" w:space="0" w:color="FFFFFF"/>
               <w:left w:val="single" w:sz="4" w:space="0" w:color="FFFFFF"/>
@@ -11141,7 +11582,7 @@
         </w:tc>
         <w:tc>
           <w:tcPr>
-            <w:tcW w:w="3115" w:type="dxa"/>
+            <w:tcW w:w="2591" w:type="dxa"/>
             <w:tcBorders>
               <w:top w:val="single" w:sz="4" w:space="0" w:color="FFFFFF"/>
               <w:left w:val="single" w:sz="4" w:space="0" w:color="FFFFFF"/>
@@ -11234,7 +11675,7 @@
         </w:trPr>
         <w:tc>
           <w:tcPr>
-            <w:tcW w:w="2376" w:type="dxa"/>
+            <w:tcW w:w="3238" w:type="dxa"/>
             <w:tcBorders>
               <w:top w:val="single" w:sz="4" w:space="0" w:color="FFFFFF"/>
               <w:left w:val="single" w:sz="4" w:space="0" w:color="FFFFFF"/>
@@ -11260,7 +11701,7 @@
               <w:rPr>
                 <w:rFonts w:ascii="Arial Unicode MS" w:eastAsia="Arial Unicode MS" w:hAnsi="Arial Unicode MS" w:cs="Arial Unicode MS"/>
               </w:rPr>
-              <w:t>Logindataservice</w:t>
+              <w:t>HotelDao</w:t>
             </w:r>
           </w:p>
           <w:p>
@@ -11273,7 +11714,7 @@
               <w:rPr>
                 <w:rFonts w:ascii="Arial Unicode MS" w:eastAsia="Arial Unicode MS" w:hAnsi="Arial Unicode MS" w:cs="Arial Unicode MS"/>
               </w:rPr>
-              <w:t>Userdataservice</w:t>
+              <w:t>LoginDao</w:t>
             </w:r>
           </w:p>
           <w:p>
@@ -11286,7 +11727,7 @@
               <w:rPr>
                 <w:rFonts w:ascii="Arial Unicode MS" w:eastAsia="Arial Unicode MS" w:hAnsi="Arial Unicode MS" w:cs="Arial Unicode MS"/>
               </w:rPr>
-              <w:t>Hoteldataservice</w:t>
+              <w:t>OrderDao</w:t>
             </w:r>
           </w:p>
           <w:p>
@@ -11299,7 +11740,7 @@
               <w:rPr>
                 <w:rFonts w:ascii="Arial Unicode MS" w:eastAsia="Arial Unicode MS" w:hAnsi="Arial Unicode MS" w:cs="Arial Unicode MS"/>
               </w:rPr>
-              <w:t>Orderdataservice</w:t>
+              <w:t>PromotionDao</w:t>
             </w:r>
           </w:p>
           <w:p>
@@ -11312,7 +11753,7 @@
               <w:rPr>
                 <w:rFonts w:ascii="Arial Unicode MS" w:eastAsia="Arial Unicode MS" w:hAnsi="Arial Unicode MS" w:cs="Arial Unicode MS"/>
               </w:rPr>
-              <w:t>Promotiondataservice</w:t>
+              <w:t>CreditRecordListDao</w:t>
             </w:r>
           </w:p>
           <w:p>
@@ -11325,13 +11766,39 @@
               <w:rPr>
                 <w:rFonts w:ascii="Arial Unicode MS" w:eastAsia="Arial Unicode MS" w:hAnsi="Arial Unicode MS" w:cs="Arial Unicode MS"/>
               </w:rPr>
-              <w:t>WebStaffdataservice</w:t>
-            </w:r>
-          </w:p>
-        </w:tc>
-        <w:tc>
-          <w:tcPr>
-            <w:tcW w:w="3031" w:type="dxa"/>
+              <w:t>UserDao</w:t>
+            </w:r>
+          </w:p>
+          <w:p>
+            <w:pPr>
+              <w:rPr>
+                <w:rFonts w:ascii="Arial Unicode MS" w:eastAsia="Arial Unicode MS" w:hAnsi="Arial Unicode MS" w:cs="Arial Unicode MS"/>
+              </w:rPr>
+            </w:pPr>
+            <w:r>
+              <w:rPr>
+                <w:rFonts w:ascii="Arial Unicode MS" w:eastAsia="Arial Unicode MS" w:hAnsi="Arial Unicode MS" w:cs="Arial Unicode MS"/>
+              </w:rPr>
+              <w:t>WebManagerDao</w:t>
+            </w:r>
+          </w:p>
+          <w:p>
+            <w:pPr>
+              <w:rPr>
+                <w:rFonts w:ascii="Arial Unicode MS" w:eastAsia="Arial Unicode MS" w:hAnsi="Arial Unicode MS" w:cs="Arial Unicode MS"/>
+              </w:rPr>
+            </w:pPr>
+            <w:r>
+              <w:rPr>
+                <w:rFonts w:ascii="Arial Unicode MS" w:eastAsia="Arial Unicode MS" w:hAnsi="Arial Unicode MS" w:cs="Arial Unicode MS"/>
+              </w:rPr>
+              <w:t>WebSalesmanDao</w:t>
+            </w:r>
+          </w:p>
+        </w:tc>
+        <w:tc>
+          <w:tcPr>
+            <w:tcW w:w="2693" w:type="dxa"/>
             <w:tcBorders>
               <w:top w:val="single" w:sz="4" w:space="0" w:color="FFFFFF"/>
               <w:left w:val="single" w:sz="4" w:space="0" w:color="FFFFFF"/>
@@ -11404,7 +11871,7 @@
         </w:tc>
         <w:tc>
           <w:tcPr>
-            <w:tcW w:w="3115" w:type="dxa"/>
+            <w:tcW w:w="2591" w:type="dxa"/>
             <w:tcBorders>
               <w:top w:val="single" w:sz="4" w:space="0" w:color="FFFFFF"/>
               <w:left w:val="single" w:sz="4" w:space="0" w:color="FFFFFF"/>
@@ -11510,6 +11977,7 @@
           <w:rFonts w:ascii="Arial Unicode MS" w:hAnsi="Arial Unicode MS" w:hint="eastAsia"/>
           <w:lang w:val="zh-CN"/>
         </w:rPr>
+        <w:lastRenderedPageBreak/>
         <w:t>根据需求，系统存在</w:t>
       </w:r>
       <w:r>
@@ -11571,7 +12039,6 @@
           <w:sz w:val="28"/>
           <w:szCs w:val="28"/>
         </w:rPr>
-        <w:lastRenderedPageBreak/>
         <w:drawing>
           <wp:anchor distT="152400" distB="152400" distL="152400" distR="152400" simplePos="0" relativeHeight="251671552" behindDoc="0" locked="0" layoutInCell="1" allowOverlap="1">
             <wp:simplePos x="0" y="0"/>
@@ -11877,6 +12344,7 @@
           </w:tcPr>
           <w:p>
             <w:r>
+              <w:lastRenderedPageBreak/>
               <w:t>MainFrame</w:t>
             </w:r>
           </w:p>
@@ -13026,7 +13494,6 @@
           </w:tcPr>
           <w:p>
             <w:r>
-              <w:lastRenderedPageBreak/>
               <w:t>user</w:t>
             </w:r>
           </w:p>
@@ -14323,7 +14790,6 @@
                 <w:u w:color="FFFFFF"/>
                 <w:lang w:val="zh-TW" w:eastAsia="zh-TW"/>
               </w:rPr>
-              <w:lastRenderedPageBreak/>
               <w:t>需要的接口（需接口）</w:t>
             </w:r>
           </w:p>
@@ -14934,7 +15400,15 @@
                 <w:iCs/>
                 <w:u w:color="FFFFFF"/>
               </w:rPr>
-              <w:t>deleteOnline(Role role,String id)</w:t>
+              <w:t xml:space="preserve">deleteOnline(Role </w:t>
+            </w:r>
+            <w:r>
+              <w:rPr>
+                <w:iCs/>
+                <w:u w:color="FFFFFF"/>
+              </w:rPr>
+              <w:lastRenderedPageBreak/>
+              <w:t>role,String id)</w:t>
             </w:r>
           </w:p>
         </w:tc>
@@ -14962,6 +15436,7 @@
               <w:spacing w:line="276" w:lineRule="auto"/>
             </w:pPr>
             <w:r>
+              <w:lastRenderedPageBreak/>
               <w:t>删除在线人员持久化对象</w:t>
             </w:r>
           </w:p>
@@ -15351,7 +15826,6 @@
           </w:tcPr>
           <w:p>
             <w:r>
-              <w:lastRenderedPageBreak/>
               <w:t>user.checkPassword</w:t>
             </w:r>
           </w:p>
@@ -16572,7 +17046,6 @@
           </w:tcPr>
           <w:p>
             <w:r>
-              <w:lastRenderedPageBreak/>
               <w:t>user.registerMember</w:t>
             </w:r>
           </w:p>
@@ -17807,7 +18280,6 @@
               <w:rPr>
                 <w:rFonts w:hint="eastAsia"/>
               </w:rPr>
-              <w:lastRenderedPageBreak/>
               <w:t>user</w:t>
             </w:r>
             <w:r>
@@ -18821,6 +19293,7 @@
                 <w:rFonts w:ascii="Arial Unicode MS" w:hAnsi="Arial Unicode MS" w:hint="eastAsia"/>
                 <w:lang w:val="zh-TW" w:eastAsia="zh-TW"/>
               </w:rPr>
+              <w:lastRenderedPageBreak/>
               <w:t>需要的接口（需接口）</w:t>
             </w:r>
           </w:p>
@@ -19121,7 +19594,6 @@
                 <w:rFonts w:ascii="Arial Unicode MS" w:eastAsia="PMingLiU" w:hAnsi="Arial Unicode MS"/>
                 <w:lang w:val="zh-TW" w:eastAsia="zh-TW"/>
               </w:rPr>
-              <w:lastRenderedPageBreak/>
               <w:t>addCreditRecord(CreditRecordPO po)</w:t>
             </w:r>
           </w:p>
@@ -19157,7 +19629,6 @@
                 <w:rFonts w:ascii="Arial Unicode MS" w:hAnsi="Arial Unicode MS" w:hint="eastAsia"/>
                 <w:lang w:val="zh-TW"/>
               </w:rPr>
-              <w:lastRenderedPageBreak/>
               <w:t>增加</w:t>
             </w:r>
             <w:r>
@@ -19204,7 +19675,6 @@
                 <w:rFonts w:ascii="Arial Unicode MS" w:hAnsi="Arial Unicode MS" w:hint="eastAsia"/>
                 <w:lang w:val="zh-TW"/>
               </w:rPr>
-              <w:lastRenderedPageBreak/>
               <w:t>user</w:t>
             </w:r>
             <w:r>
@@ -20011,6 +20481,7 @@
               <w:rPr>
                 <w:rFonts w:ascii="等线" w:eastAsia="等线" w:hAnsi="等线" w:cs="等线"/>
               </w:rPr>
+              <w:lastRenderedPageBreak/>
               <w:t>h</w:t>
             </w:r>
             <w:r>
@@ -21364,7 +21835,6 @@
               <w:rPr>
                 <w:rFonts w:ascii="等线" w:eastAsia="等线" w:hAnsi="等线" w:cs="等线"/>
               </w:rPr>
-              <w:lastRenderedPageBreak/>
               <w:t>hotel.</w:t>
             </w:r>
             <w:r>
@@ -21944,6 +22414,7 @@
               <w:rPr>
                 <w:rFonts w:ascii="等线" w:eastAsia="等线" w:hAnsi="等线" w:cs="等线"/>
               </w:rPr>
+              <w:lastRenderedPageBreak/>
               <w:t>Hotel.getRoomType</w:t>
             </w:r>
           </w:p>
@@ -22335,7 +22806,6 @@
               <w:rPr>
                 <w:rFonts w:ascii="等线" w:eastAsia="等线" w:hAnsi="等线" w:cs="等线" w:hint="eastAsia"/>
               </w:rPr>
-              <w:lastRenderedPageBreak/>
               <w:t>h</w:t>
             </w:r>
             <w:r>
@@ -23095,6 +23565,7 @@
               <w:rPr>
                 <w:rFonts w:ascii="等线" w:eastAsia="等线" w:hAnsi="等线" w:cs="等线" w:hint="eastAsia"/>
               </w:rPr>
+              <w:lastRenderedPageBreak/>
               <w:t>h</w:t>
             </w:r>
             <w:r>
@@ -24048,6 +24519,7 @@
               <w:rPr>
                 <w:rFonts w:ascii="等线" w:eastAsia="等线" w:hAnsi="等线" w:cs="等线" w:hint="eastAsia"/>
               </w:rPr>
+              <w:lastRenderedPageBreak/>
               <w:t>h</w:t>
             </w:r>
             <w:r>
@@ -24993,7 +25465,14 @@
               <w:rPr>
                 <w:rFonts w:ascii="等线" w:eastAsia="等线" w:hAnsi="等线" w:cs="等线"/>
               </w:rPr>
-              <w:t>deleteSpecialRoom(RoomPO roomPO)</w:t>
+              <w:t xml:space="preserve">deleteSpecialRoom(RoomPO </w:t>
+            </w:r>
+            <w:r>
+              <w:rPr>
+                <w:rFonts w:ascii="等线" w:eastAsia="等线" w:hAnsi="等线" w:cs="等线"/>
+              </w:rPr>
+              <w:lastRenderedPageBreak/>
+              <w:t>roomPO)</w:t>
             </w:r>
           </w:p>
         </w:tc>
@@ -25021,6 +25500,7 @@
                 <w:rFonts w:ascii="等线" w:eastAsia="等线" w:hAnsi="等线" w:cs="等线" w:hint="eastAsia"/>
                 <w:lang w:eastAsia="zh-TW"/>
               </w:rPr>
+              <w:lastRenderedPageBreak/>
               <w:t>根据</w:t>
             </w:r>
             <w:r>
@@ -25058,6 +25538,7 @@
               <w:rPr>
                 <w:rFonts w:ascii="等线" w:eastAsia="等线" w:hAnsi="等线" w:cs="等线"/>
               </w:rPr>
+              <w:lastRenderedPageBreak/>
               <w:t>hoteldao.</w:t>
             </w:r>
             <w:r>
@@ -25295,14 +25776,7 @@
               <w:rPr>
                 <w:rFonts w:ascii="等线" w:eastAsia="等线" w:hAnsi="等线" w:cs="等线"/>
               </w:rPr>
-              <w:t>angeRoomAvail(Strin</w:t>
-            </w:r>
-            <w:r>
-              <w:rPr>
-                <w:rFonts w:ascii="等线" w:eastAsia="等线" w:hAnsi="等线" w:cs="等线"/>
-              </w:rPr>
-              <w:lastRenderedPageBreak/>
-              <w:t>g id, Strin</w:t>
+              <w:t>angeRoomAvail(String id, Strin</w:t>
             </w:r>
             <w:r>
               <w:rPr>
@@ -25348,7 +25822,6 @@
                 <w:rFonts w:ascii="等线" w:eastAsia="等线" w:hAnsi="等线" w:cs="等线" w:hint="eastAsia"/>
                 <w:lang w:eastAsia="zh-TW"/>
               </w:rPr>
-              <w:lastRenderedPageBreak/>
               <w:t>更改酒店</w:t>
             </w:r>
             <w:r>
@@ -25381,7 +25854,6 @@
               <w:rPr>
                 <w:rFonts w:ascii="等线" w:eastAsia="等线" w:hAnsi="等线" w:cs="等线"/>
               </w:rPr>
-              <w:lastRenderedPageBreak/>
               <w:t>hoteldao</w:t>
             </w:r>
             <w:r>
@@ -26062,6 +26534,7 @@
               <w:rPr>
                 <w:rFonts w:ascii="等线" w:eastAsia="等线" w:hAnsi="等线" w:cs="等线" w:hint="eastAsia"/>
               </w:rPr>
+              <w:lastRenderedPageBreak/>
               <w:t>o</w:t>
             </w:r>
             <w:r>
@@ -26711,7 +27184,6 @@
               <w:rPr>
                 <w:rFonts w:ascii="等线" w:eastAsia="等线" w:hAnsi="等线" w:cs="等线"/>
               </w:rPr>
-              <w:lastRenderedPageBreak/>
               <w:t>o</w:t>
             </w:r>
             <w:r>
@@ -27642,6 +28114,7 @@
               <w:rPr>
                 <w:rFonts w:ascii="等线" w:eastAsia="等线" w:hAnsi="等线" w:cs="等线"/>
               </w:rPr>
+              <w:lastRenderedPageBreak/>
               <w:t>o</w:t>
             </w:r>
             <w:r>
@@ -28258,7 +28731,6 @@
               <w:rPr>
                 <w:rFonts w:ascii="等线" w:eastAsia="等线" w:hAnsi="等线" w:cs="等线"/>
               </w:rPr>
-              <w:lastRenderedPageBreak/>
               <w:t>o</w:t>
             </w:r>
             <w:r>
@@ -29458,6 +29930,7 @@
               <w:rPr>
                 <w:rFonts w:ascii="等线" w:eastAsia="等线" w:hAnsi="等线" w:cs="等线"/>
               </w:rPr>
+              <w:lastRenderedPageBreak/>
               <w:t>酒店评分更新</w:t>
             </w:r>
           </w:p>
@@ -29497,6 +29970,7 @@
               <w:rPr>
                 <w:rFonts w:ascii="等线" w:eastAsia="等线" w:hAnsi="等线" w:cs="等线" w:hint="eastAsia"/>
               </w:rPr>
+              <w:lastRenderedPageBreak/>
               <w:t>o</w:t>
             </w:r>
             <w:r>
@@ -30083,7 +30557,6 @@
               <w:rPr>
                 <w:rFonts w:ascii="等线" w:eastAsia="等线" w:hAnsi="等线" w:cs="等线" w:hint="eastAsia"/>
               </w:rPr>
-              <w:lastRenderedPageBreak/>
               <w:t>o</w:t>
             </w:r>
             <w:r>
@@ -31280,6 +31753,7 @@
               <w:rPr>
                 <w:rFonts w:ascii="等线" w:eastAsia="等线" w:hAnsi="等线" w:cs="等线" w:hint="eastAsia"/>
               </w:rPr>
+              <w:lastRenderedPageBreak/>
               <w:t>user</w:t>
             </w:r>
             <w:r>
@@ -31538,14 +32012,7 @@
               <w:rPr>
                 <w:rFonts w:ascii="等线" w:eastAsia="等线" w:hAnsi="等线" w:cs="等线"/>
               </w:rPr>
-              <w:t xml:space="preserve">getRoomAvailNum(String hotelID,String roomType, Date </w:t>
-            </w:r>
-            <w:r>
-              <w:rPr>
-                <w:rFonts w:ascii="等线" w:eastAsia="等线" w:hAnsi="等线" w:cs="等线"/>
-              </w:rPr>
-              <w:lastRenderedPageBreak/>
-              <w:t>checkIn, Date checkOut)</w:t>
+              <w:t>getRoomAvailNum(String hotelID,String roomType, Date checkIn, Date checkOut)</w:t>
             </w:r>
           </w:p>
         </w:tc>
@@ -31578,7 +32045,6 @@
               <w:rPr>
                 <w:rFonts w:ascii="等线" w:eastAsia="等线" w:hAnsi="等线" w:cs="等线" w:hint="eastAsia"/>
               </w:rPr>
-              <w:lastRenderedPageBreak/>
               <w:t>得到某酒店某房间类型特定时间段的可用客房数量</w:t>
             </w:r>
           </w:p>
@@ -31618,7 +32084,6 @@
               <w:rPr>
                 <w:rFonts w:ascii="等线" w:eastAsia="等线" w:hAnsi="等线" w:cs="等线" w:hint="eastAsia"/>
               </w:rPr>
-              <w:lastRenderedPageBreak/>
               <w:t>hotel.</w:t>
             </w:r>
             <w:r>
@@ -32628,6 +33093,7 @@
               <w:rPr>
                 <w:rFonts w:ascii="等线" w:eastAsia="等线" w:hAnsi="等线" w:cs="等线"/>
               </w:rPr>
+              <w:lastRenderedPageBreak/>
               <w:t>语法</w:t>
             </w:r>
           </w:p>
@@ -32653,7 +33119,14 @@
               <w:rPr>
                 <w:rFonts w:ascii="等线" w:eastAsia="等线" w:hAnsi="等线" w:cs="等线"/>
               </w:rPr>
-              <w:t>public ArrayList&lt;PromotionVO&gt; getPromotionOfHotel(String hotelID)</w:t>
+              <w:t>public ArrayList&lt;PromotionVO&gt; getPromotionOfHotel(String ho</w:t>
+            </w:r>
+            <w:r>
+              <w:rPr>
+                <w:rFonts w:ascii="等线" w:eastAsia="等线" w:hAnsi="等线" w:cs="等线"/>
+              </w:rPr>
+              <w:lastRenderedPageBreak/>
+              <w:t>telID)</w:t>
             </w:r>
           </w:p>
         </w:tc>
@@ -32828,7 +33301,6 @@
               <w:rPr>
                 <w:rFonts w:ascii="等线" w:eastAsia="等线" w:hAnsi="等线" w:cs="等线"/>
               </w:rPr>
-              <w:lastRenderedPageBreak/>
               <w:t>Promotion.totalDiscount</w:t>
             </w:r>
           </w:p>
@@ -33903,6 +34375,7 @@
               <w:rPr>
                 <w:rFonts w:asciiTheme="minorEastAsia" w:eastAsiaTheme="minorEastAsia" w:hAnsiTheme="minorEastAsia" w:cs="Calibri" w:hint="eastAsia"/>
               </w:rPr>
+              <w:lastRenderedPageBreak/>
               <w:t>w</w:t>
             </w:r>
             <w:r>
@@ -34116,7 +34589,6 @@
               <w:rPr>
                 <w:rFonts w:ascii="Calibri" w:eastAsia="Calibri" w:hAnsi="Calibri" w:cs="Calibri"/>
               </w:rPr>
-              <w:lastRenderedPageBreak/>
               <w:t>w</w:t>
             </w:r>
             <w:r>
@@ -34975,6 +35447,7 @@
                 <w:rFonts w:ascii="Calibri" w:eastAsia="Calibri" w:hAnsi="Calibri" w:cs="Calibri"/>
                 <w:lang w:val="zh-TW" w:eastAsia="zh-TW"/>
               </w:rPr>
+              <w:lastRenderedPageBreak/>
               <w:t>语法</w:t>
             </w:r>
           </w:p>
@@ -35142,7 +35615,6 @@
               <w:rPr>
                 <w:rFonts w:ascii="Calibri" w:eastAsia="Calibri" w:hAnsi="Calibri" w:cs="Calibri"/>
               </w:rPr>
-              <w:lastRenderedPageBreak/>
               <w:t>w</w:t>
             </w:r>
             <w:r>
@@ -36028,6 +36500,7 @@
           <w:rFonts w:ascii="Arial Unicode MS" w:hAnsi="Arial Unicode MS" w:hint="eastAsia"/>
           <w:lang w:val="zh-TW" w:eastAsia="zh-TW"/>
         </w:rPr>
+        <w:lastRenderedPageBreak/>
         <w:t>数据层主要给业务逻辑层提供数据访问服务，包括对于持久化数据的增、删、改、查。由于持久化数据的保存可能存在多种形式：</w:t>
       </w:r>
       <w:r>
@@ -36106,7 +36579,6 @@
           <w:rFonts w:ascii="Arial Unicode MS" w:hAnsi="Arial Unicode MS" w:hint="eastAsia"/>
           <w:noProof/>
         </w:rPr>
-        <w:lastRenderedPageBreak/>
         <w:drawing>
           <wp:anchor distT="152400" distB="152400" distL="152400" distR="152400" simplePos="0" relativeHeight="251675648" behindDoc="0" locked="0" layoutInCell="1" allowOverlap="1">
             <wp:simplePos x="0" y="0"/>
@@ -36712,7 +37184,6 @@
           <w:szCs w:val="28"/>
           <w:lang w:val="zh-CN"/>
         </w:rPr>
-        <w:lastRenderedPageBreak/>
         <w:t xml:space="preserve">5.4.2 </w:t>
       </w:r>
       <w:r>
@@ -41014,6 +41485,7 @@
               <w:rPr>
                 <w:rFonts w:ascii="Arial Unicode MS" w:hAnsi="Arial Unicode MS"/>
               </w:rPr>
+              <w:lastRenderedPageBreak/>
               <w:t>HotelDataService.getHotelList</w:t>
             </w:r>
           </w:p>
@@ -42583,40 +43055,33 @@
               <w:rPr>
                 <w:rFonts w:ascii="Arial Unicode MS" w:hAnsi="Arial Unicode MS"/>
               </w:rPr>
-              <w:t>HotelDataService.insertAvailabl</w:t>
-            </w:r>
+              <w:lastRenderedPageBreak/>
+              <w:t>HotelDataService.insertAvailableRoom</w:t>
+            </w:r>
+          </w:p>
+        </w:tc>
+        <w:tc>
+          <w:tcPr>
+            <w:tcW w:w="1559" w:type="dxa"/>
+            <w:shd w:val="clear" w:color="auto" w:fill="A1B8E1"/>
+            <w:tcMar>
+              <w:top w:w="80" w:type="dxa"/>
+              <w:left w:w="80" w:type="dxa"/>
+              <w:bottom w:w="80" w:type="dxa"/>
+              <w:right w:w="80" w:type="dxa"/>
+            </w:tcMar>
+          </w:tcPr>
+          <w:p>
+            <w:pPr>
+              <w:rPr>
+                <w:rFonts w:ascii="Arial Unicode MS" w:hAnsi="Arial Unicode MS" w:hint="eastAsia"/>
+              </w:rPr>
+            </w:pPr>
             <w:r>
               <w:rPr>
                 <w:rFonts w:ascii="Arial Unicode MS" w:hAnsi="Arial Unicode MS"/>
-              </w:rPr>
-              <w:lastRenderedPageBreak/>
-              <w:t>eRoom</w:t>
-            </w:r>
-          </w:p>
-        </w:tc>
-        <w:tc>
-          <w:tcPr>
-            <w:tcW w:w="1559" w:type="dxa"/>
-            <w:shd w:val="clear" w:color="auto" w:fill="A1B8E1"/>
-            <w:tcMar>
-              <w:top w:w="80" w:type="dxa"/>
-              <w:left w:w="80" w:type="dxa"/>
-              <w:bottom w:w="80" w:type="dxa"/>
-              <w:right w:w="80" w:type="dxa"/>
-            </w:tcMar>
-          </w:tcPr>
-          <w:p>
-            <w:pPr>
-              <w:rPr>
-                <w:rFonts w:ascii="Arial Unicode MS" w:hAnsi="Arial Unicode MS" w:hint="eastAsia"/>
-              </w:rPr>
-            </w:pPr>
-            <w:r>
-              <w:rPr>
-                <w:rFonts w:ascii="Arial Unicode MS" w:hAnsi="Arial Unicode MS"/>
-                <w:lang w:val="zh-TW" w:eastAsia="zh-TW"/>
-              </w:rPr>
-              <w:lastRenderedPageBreak/>
+                <w:lang w:val="zh-TW" w:eastAsia="zh-TW"/>
+              </w:rPr>
               <w:t>语法</w:t>
             </w:r>
           </w:p>
@@ -51294,7 +51759,7 @@
             <w:noProof/>
             <w:lang w:val="zh-CN"/>
           </w:rPr>
-          <w:t>9</w:t>
+          <w:t>10</w:t>
         </w:r>
         <w:r>
           <w:rPr>
@@ -51856,7 +52321,7 @@
     <w:abstractNumId w:val="1"/>
     <w:lvlOverride w:ilvl="0">
       <w:startOverride w:val="2"/>
-      <w:lvl w:ilvl="0" w:tplc="56929AD0">
+      <w:lvl w:ilvl="0" w:tplc="43069CD8">
         <w:start w:val="2"/>
         <w:numFmt w:val="decimal"/>
         <w:suff w:val="nothing"/>
@@ -51887,7 +52352,7 @@
     </w:lvlOverride>
     <w:lvlOverride w:ilvl="1">
       <w:startOverride w:val="1"/>
-      <w:lvl w:ilvl="1" w:tplc="CA56C95C">
+      <w:lvl w:ilvl="1" w:tplc="7144D192">
         <w:start w:val="1"/>
         <w:numFmt w:val="decimal"/>
         <w:suff w:val="nothing"/>
@@ -51918,7 +52383,7 @@
     </w:lvlOverride>
     <w:lvlOverride w:ilvl="2">
       <w:startOverride w:val="1"/>
-      <w:lvl w:ilvl="2" w:tplc="59FA5A3E">
+      <w:lvl w:ilvl="2" w:tplc="50D46A64">
         <w:start w:val="1"/>
         <w:numFmt w:val="decimal"/>
         <w:suff w:val="nothing"/>
@@ -51949,7 +52414,7 @@
     </w:lvlOverride>
     <w:lvlOverride w:ilvl="3">
       <w:startOverride w:val="1"/>
-      <w:lvl w:ilvl="3" w:tplc="5DE82434">
+      <w:lvl w:ilvl="3" w:tplc="D8D4FBC0">
         <w:start w:val="1"/>
         <w:numFmt w:val="decimal"/>
         <w:suff w:val="nothing"/>
@@ -51980,7 +52445,7 @@
     </w:lvlOverride>
     <w:lvlOverride w:ilvl="4">
       <w:startOverride w:val="1"/>
-      <w:lvl w:ilvl="4" w:tplc="65366250">
+      <w:lvl w:ilvl="4" w:tplc="8AE60AC2">
         <w:start w:val="1"/>
         <w:numFmt w:val="decimal"/>
         <w:suff w:val="nothing"/>
@@ -52011,7 +52476,7 @@
     </w:lvlOverride>
     <w:lvlOverride w:ilvl="5">
       <w:startOverride w:val="1"/>
-      <w:lvl w:ilvl="5" w:tplc="2B54B8CE">
+      <w:lvl w:ilvl="5" w:tplc="1C3A408A">
         <w:start w:val="1"/>
         <w:numFmt w:val="decimal"/>
         <w:suff w:val="nothing"/>
@@ -52042,7 +52507,7 @@
     </w:lvlOverride>
     <w:lvlOverride w:ilvl="6">
       <w:startOverride w:val="1"/>
-      <w:lvl w:ilvl="6" w:tplc="6622C064">
+      <w:lvl w:ilvl="6" w:tplc="5F14D9AE">
         <w:start w:val="1"/>
         <w:numFmt w:val="decimal"/>
         <w:suff w:val="nothing"/>
@@ -52073,7 +52538,7 @@
     </w:lvlOverride>
     <w:lvlOverride w:ilvl="7">
       <w:startOverride w:val="1"/>
-      <w:lvl w:ilvl="7" w:tplc="3580FF80">
+      <w:lvl w:ilvl="7" w:tplc="8166CE70">
         <w:start w:val="1"/>
         <w:numFmt w:val="decimal"/>
         <w:suff w:val="nothing"/>
@@ -52104,7 +52569,7 @@
     </w:lvlOverride>
     <w:lvlOverride w:ilvl="8">
       <w:startOverride w:val="1"/>
-      <w:lvl w:ilvl="8" w:tplc="7E2E1400">
+      <w:lvl w:ilvl="8" w:tplc="50F2AD54">
         <w:start w:val="1"/>
         <w:numFmt w:val="decimal"/>
         <w:suff w:val="nothing"/>
@@ -52566,7 +53031,6 @@
   <w:style w:type="character" w:default="1" w:styleId="a0">
     <w:name w:val="Default Paragraph Font"/>
     <w:uiPriority w:val="1"/>
-    <w:semiHidden/>
     <w:unhideWhenUsed/>
   </w:style>
   <w:style w:type="table" w:default="1" w:styleId="a1">
@@ -53920,7 +54384,7 @@
 </file>
 
 <file path=customXml/itemProps1.xml><?xml version="1.0" encoding="utf-8"?>
-<ds:datastoreItem xmlns:ds="http://schemas.openxmlformats.org/officeDocument/2006/customXml" ds:itemID="{E2DC167F-8DA1-4AC4-A7CF-49A38C41D482}">
+<ds:datastoreItem xmlns:ds="http://schemas.openxmlformats.org/officeDocument/2006/customXml" ds:itemID="{C97F660F-2977-4705-B420-8E897F291AA2}">
   <ds:schemaRefs>
     <ds:schemaRef ds:uri="http://schemas.openxmlformats.org/officeDocument/2006/bibliography"/>
   </ds:schemaRefs>
